--- a/ContainerStar/ContainerStar/ContainerStarWeb/App_Data/RentOrderFile.docx
+++ b/ContainerStar/ContainerStar/ContainerStarWeb/App_Data/RentOrderFile.docx
@@ -51,7 +51,7 @@
           <w:sz w:val="48"/>
           <w:szCs w:val="48"/>
         </w:rPr>
-        <w:t>Mietvertrag Nr. MV</w:t>
+        <w:t xml:space="preserve">Mietvertrag Nr. </w:t>
       </w:r>
       <w:r>
         <w:rPr>
@@ -60,31 +60,8 @@
           <w:bCs/>
           <w:sz w:val="48"/>
           <w:szCs w:val="48"/>
-          <w:shd w:val="clear" w:color="auto" w:fill="E6E6E6"/>
         </w:rPr>
-        <w:t>4</w:t>
-      </w:r>
-      <w:r>
-        <w:rPr>
-          <w:rFonts w:ascii="Univers" w:hAnsi="Univers" w:cs="Univers"/>
-          <w:b/>
-          <w:bCs/>
-          <w:sz w:val="48"/>
-          <w:szCs w:val="48"/>
-          <w:shd w:val="clear" w:color="auto" w:fill="E6E6E6"/>
-        </w:rPr>
-        <w:t>8</w:t>
-      </w:r>
-      <w:r>
-        <w:rPr>
-          <w:rFonts w:ascii="Univers" w:hAnsi="Univers" w:cs="Univers"/>
-          <w:b/>
-          <w:bCs/>
-          <w:sz w:val="48"/>
-          <w:szCs w:val="48"/>
-          <w:shd w:val="clear" w:color="auto" w:fill="E6E6E6"/>
-        </w:rPr>
-        <w:t>73</w:t>
+        <w:t>#RentOrderNumber</w:t>
       </w:r>
       <w:r>
         <w:rPr>
@@ -106,8 +83,8 @@
       </w:tblPr>
       <w:tblGrid>
         <w:gridCol w:w="6407"/>
-        <w:gridCol w:w="2700"/>
-        <w:gridCol w:w="1911"/>
+        <w:gridCol w:w="2519"/>
+        <w:gridCol w:w="2092"/>
       </w:tblGrid>
       <w:tr>
         <w:trPr>
@@ -1379,6 +1356,228 @@
             <w:tcBorders>
               <w:top w:val="nil"/>
               <w:left w:val="single" w:sz="4" w:space="0" w:color="auto"/>
+              <w:bottom w:val="single" w:sz="4" w:space="0" w:color="auto"/>
+              <w:right w:val="single" w:sz="4" w:space="0" w:color="auto"/>
+            </w:tcBorders>
+            <w:shd w:val="clear" w:color="auto" w:fill="auto"/>
+          </w:tcPr>
+          <w:p>
+            <w:pPr>
+              <w:rPr>
+                <w:rFonts w:ascii="Univers" w:hAnsi="Univers" w:cs="Univers"/>
+                <w:sz w:val="20"/>
+                <w:szCs w:val="20"/>
+              </w:rPr>
+            </w:pPr>
+          </w:p>
+        </w:tc>
+      </w:tr>
+      <w:tr>
+        <w:trPr>
+          <w:jc w:val="center"/>
+        </w:trPr>
+        <w:tc>
+          <w:tcPr>
+            <w:tcW w:w="11018" w:type="dxa"/>
+            <w:gridSpan w:val="3"/>
+            <w:tcBorders>
+              <w:top w:val="single" w:sz="4" w:space="0" w:color="auto"/>
+              <w:left w:val="single" w:sz="4" w:space="0" w:color="auto"/>
+              <w:bottom w:val="single" w:sz="4" w:space="0" w:color="auto"/>
+              <w:right w:val="single" w:sz="4" w:space="0" w:color="auto"/>
+            </w:tcBorders>
+            <w:shd w:val="clear" w:color="auto" w:fill="auto"/>
+          </w:tcPr>
+          <w:p>
+            <w:pPr>
+              <w:pStyle w:val="BodyText"/>
+              <w:tabs>
+                <w:tab w:val="left" w:pos="505"/>
+              </w:tabs>
+              <w:rPr>
+                <w:rFonts w:ascii="Univers" w:hAnsi="Univers"/>
+                <w:b/>
+                <w:sz w:val="20"/>
+              </w:rPr>
+            </w:pPr>
+            <w:r>
+              <w:rPr>
+                <w:rFonts w:ascii="Univers" w:hAnsi="Univers"/>
+                <w:b/>
+                <w:sz w:val="20"/>
+              </w:rPr>
+              <w:t>1.</w:t>
+            </w:r>
+            <w:r>
+              <w:rPr>
+                <w:rFonts w:ascii="Univers" w:hAnsi="Univers"/>
+                <w:b/>
+                <w:sz w:val="20"/>
+              </w:rPr>
+              <w:tab/>
+              <w:t>Gegenstand des Vertrages</w:t>
+            </w:r>
+          </w:p>
+          <w:p>
+            <w:pPr>
+              <w:pStyle w:val="BodyText"/>
+              <w:tabs>
+                <w:tab w:val="left" w:pos="505"/>
+              </w:tabs>
+              <w:rPr>
+                <w:rFonts w:ascii="Univers" w:hAnsi="Univers"/>
+                <w:sz w:val="20"/>
+              </w:rPr>
+            </w:pPr>
+            <w:r>
+              <w:rPr>
+                <w:rFonts w:ascii="Univers" w:hAnsi="Univers"/>
+                <w:sz w:val="20"/>
+              </w:rPr>
+              <w:tab/>
+              <w:t>Die Vermieteri</w:t>
+            </w:r>
+            <w:r>
+              <w:rPr>
+                <w:rFonts w:ascii="Univers" w:hAnsi="Univers"/>
+                <w:sz w:val="20"/>
+              </w:rPr>
+              <w:t>n überlässt dem Mieter folgende Mietgegenstä</w:t>
+            </w:r>
+            <w:r>
+              <w:rPr>
+                <w:rFonts w:ascii="Univers" w:hAnsi="Univers"/>
+                <w:sz w:val="20"/>
+              </w:rPr>
+              <w:t>nd</w:t>
+            </w:r>
+            <w:r>
+              <w:rPr>
+                <w:rFonts w:ascii="Univers" w:hAnsi="Univers"/>
+                <w:sz w:val="20"/>
+              </w:rPr>
+              <w:t>e</w:t>
+            </w:r>
+            <w:r>
+              <w:rPr>
+                <w:rFonts w:ascii="Univers" w:hAnsi="Univers"/>
+                <w:sz w:val="20"/>
+              </w:rPr>
+              <w:t xml:space="preserve"> zur bestimmungsgemäßen Verwendung:</w:t>
+            </w:r>
+          </w:p>
+          <w:p>
+            <w:pPr>
+              <w:pStyle w:val="BodyText"/>
+              <w:tabs>
+                <w:tab w:val="left" w:pos="505"/>
+              </w:tabs>
+              <w:rPr>
+                <w:rFonts w:ascii="Univers" w:hAnsi="Univers"/>
+                <w:sz w:val="20"/>
+              </w:rPr>
+            </w:pPr>
+          </w:p>
+          <w:tbl>
+            <w:tblPr>
+              <w:tblStyle w:val="TableGrid"/>
+              <w:tblW w:w="0" w:type="auto"/>
+              <w:tblLayout w:type="fixed"/>
+              <w:tblLook w:val="04A0" w:firstRow="1" w:lastRow="0" w:firstColumn="1" w:lastColumn="0" w:noHBand="0" w:noVBand="1"/>
+            </w:tblPr>
+            <w:tblGrid>
+              <w:gridCol w:w="10792"/>
+            </w:tblGrid>
+            <w:tr>
+              <w:tc>
+                <w:tcPr>
+                  <w:tcW w:w="10792" w:type="dxa"/>
+                  <w:tcBorders>
+                    <w:top w:val="nil"/>
+                    <w:left w:val="nil"/>
+                    <w:bottom w:val="nil"/>
+                    <w:right w:val="nil"/>
+                  </w:tcBorders>
+                </w:tcPr>
+                <w:p>
+                  <w:pPr>
+                    <w:tabs>
+                      <w:tab w:val="left" w:pos="426"/>
+                    </w:tabs>
+                    <w:rPr>
+                      <w:rFonts w:ascii="Univers" w:hAnsi="Univers"/>
+                      <w:sz w:val="20"/>
+                    </w:rPr>
+                  </w:pPr>
+                  <w:bookmarkStart w:id="0" w:name="_GoBack"/>
+                  <w:bookmarkEnd w:id="0"/>
+                  <w:r>
+                    <w:rPr>
+                      <w:rFonts w:ascii="Univers" w:hAnsi="Univers"/>
+                      <w:sz w:val="20"/>
+                    </w:rPr>
+                    <w:t>#ContainerDescription</w:t>
+                  </w:r>
+                </w:p>
+                <w:p>
+                  <w:pPr>
+                    <w:tabs>
+                      <w:tab w:val="left" w:pos="426"/>
+                    </w:tabs>
+                    <w:rPr>
+                      <w:rFonts w:ascii="Univers" w:hAnsi="Univers"/>
+                      <w:sz w:val="20"/>
+                    </w:rPr>
+                  </w:pPr>
+                </w:p>
+              </w:tc>
+            </w:tr>
+          </w:tbl>
+          <w:p>
+            <w:pPr>
+              <w:tabs>
+                <w:tab w:val="left" w:pos="426"/>
+              </w:tabs>
+              <w:rPr>
+                <w:rFonts w:ascii="Univers" w:hAnsi="Univers"/>
+                <w:sz w:val="20"/>
+              </w:rPr>
+            </w:pPr>
+            <w:r>
+              <w:rPr>
+                <w:rFonts w:ascii="Univers" w:hAnsi="Univers" w:cs="Times New Roman"/>
+                <w:color w:val="auto"/>
+                <w:sz w:val="20"/>
+                <w:szCs w:val="20"/>
+              </w:rPr>
+              <w:tab/>
+            </w:r>
+          </w:p>
+          <w:p>
+            <w:pPr>
+              <w:pStyle w:val="BodyText"/>
+              <w:tabs>
+                <w:tab w:val="left" w:pos="505"/>
+              </w:tabs>
+              <w:rPr>
+                <w:rFonts w:ascii="Univers" w:hAnsi="Univers"/>
+                <w:sz w:val="20"/>
+              </w:rPr>
+            </w:pPr>
+          </w:p>
+        </w:tc>
+      </w:tr>
+      <w:tr>
+        <w:trPr>
+          <w:jc w:val="center"/>
+        </w:trPr>
+        <w:tc>
+          <w:tcPr>
+            <w:tcW w:w="11018" w:type="dxa"/>
+            <w:gridSpan w:val="3"/>
+            <w:tcBorders>
+              <w:top w:val="single" w:sz="4" w:space="0" w:color="auto"/>
+              <w:left w:val="single" w:sz="4" w:space="0" w:color="auto"/>
               <w:bottom w:val="nil"/>
               <w:right w:val="single" w:sz="4" w:space="0" w:color="auto"/>
             </w:tcBorders>
@@ -1386,8 +1585,288 @@
           </w:tcPr>
           <w:p>
             <w:pPr>
-              <w:rPr>
-                <w:rFonts w:ascii="Univers" w:hAnsi="Univers" w:cs="Univers"/>
+              <w:tabs>
+                <w:tab w:val="left" w:pos="505"/>
+              </w:tabs>
+              <w:rPr>
+                <w:rFonts w:ascii="Univers" w:hAnsi="Univers" w:cs="Univers"/>
+                <w:b/>
+                <w:bCs/>
+                <w:sz w:val="20"/>
+                <w:szCs w:val="20"/>
+              </w:rPr>
+            </w:pPr>
+            <w:r>
+              <w:rPr>
+                <w:rFonts w:ascii="Univers" w:hAnsi="Univers" w:cs="Univers"/>
+                <w:b/>
+                <w:bCs/>
+                <w:sz w:val="20"/>
+                <w:szCs w:val="20"/>
+              </w:rPr>
+              <w:t>2.</w:t>
+            </w:r>
+            <w:r>
+              <w:rPr>
+                <w:rFonts w:ascii="Univers" w:hAnsi="Univers" w:cs="Univers"/>
+                <w:b/>
+                <w:bCs/>
+                <w:sz w:val="20"/>
+                <w:szCs w:val="20"/>
+              </w:rPr>
+              <w:tab/>
+              <w:t>Eigentum</w:t>
+            </w:r>
+          </w:p>
+          <w:p>
+            <w:pPr>
+              <w:pStyle w:val="BodyText"/>
+              <w:tabs>
+                <w:tab w:val="left" w:pos="505"/>
+              </w:tabs>
+              <w:rPr>
+                <w:rFonts w:ascii="Univers" w:hAnsi="Univers"/>
+                <w:sz w:val="20"/>
+                <w:szCs w:val="20"/>
+              </w:rPr>
+            </w:pPr>
+            <w:r>
+              <w:rPr>
+                <w:rFonts w:ascii="Univers" w:hAnsi="Univers"/>
+                <w:sz w:val="20"/>
+                <w:szCs w:val="20"/>
+              </w:rPr>
+              <w:t xml:space="preserve">2.1 </w:t>
+            </w:r>
+            <w:r>
+              <w:rPr>
+                <w:rFonts w:ascii="Univers" w:hAnsi="Univers"/>
+                <w:sz w:val="20"/>
+                <w:szCs w:val="20"/>
+              </w:rPr>
+              <w:tab/>
+              <w:t>Die Mietgegenstä</w:t>
+            </w:r>
+            <w:r>
+              <w:rPr>
+                <w:rFonts w:ascii="Univers" w:hAnsi="Univers"/>
+                <w:sz w:val="20"/>
+                <w:szCs w:val="20"/>
+              </w:rPr>
+              <w:t>nd</w:t>
+            </w:r>
+            <w:r>
+              <w:rPr>
+                <w:rFonts w:ascii="Univers" w:hAnsi="Univers"/>
+                <w:sz w:val="20"/>
+                <w:szCs w:val="20"/>
+              </w:rPr>
+              <w:t>e bleiben</w:t>
+            </w:r>
+            <w:r>
+              <w:rPr>
+                <w:rFonts w:ascii="Univers" w:hAnsi="Univers"/>
+                <w:sz w:val="20"/>
+                <w:szCs w:val="20"/>
+              </w:rPr>
+              <w:t xml:space="preserve"> während der gesamten Dauer dieses Vertrages Eigentum der Vermieterin. </w:t>
+            </w:r>
+          </w:p>
+          <w:p>
+            <w:pPr>
+              <w:pStyle w:val="BodyText"/>
+              <w:tabs>
+                <w:tab w:val="left" w:pos="505"/>
+              </w:tabs>
+              <w:rPr>
+                <w:rFonts w:ascii="Univers" w:hAnsi="Univers"/>
+                <w:sz w:val="20"/>
+                <w:szCs w:val="20"/>
+              </w:rPr>
+            </w:pPr>
+            <w:r>
+              <w:rPr>
+                <w:rFonts w:ascii="Univers" w:hAnsi="Univers"/>
+                <w:sz w:val="20"/>
+                <w:szCs w:val="20"/>
+              </w:rPr>
+              <w:tab/>
+              <w:t>Ein etwaiges Zurückbehaltungsrecht des Mieters a</w:t>
+            </w:r>
+            <w:r>
+              <w:rPr>
+                <w:rFonts w:ascii="Univers" w:hAnsi="Univers"/>
+                <w:sz w:val="20"/>
+                <w:szCs w:val="20"/>
+              </w:rPr>
+              <w:t>n den Mietgegenstä</w:t>
+            </w:r>
+            <w:r>
+              <w:rPr>
+                <w:rFonts w:ascii="Univers" w:hAnsi="Univers"/>
+                <w:sz w:val="20"/>
+                <w:szCs w:val="20"/>
+              </w:rPr>
+              <w:t>nd</w:t>
+            </w:r>
+            <w:r>
+              <w:rPr>
+                <w:rFonts w:ascii="Univers" w:hAnsi="Univers"/>
+                <w:sz w:val="20"/>
+                <w:szCs w:val="20"/>
+              </w:rPr>
+              <w:t>en</w:t>
+            </w:r>
+            <w:r>
+              <w:rPr>
+                <w:rFonts w:ascii="Univers" w:hAnsi="Univers"/>
+                <w:sz w:val="20"/>
+                <w:szCs w:val="20"/>
+              </w:rPr>
+              <w:t xml:space="preserve"> ist ausgeschlossen.</w:t>
+            </w:r>
+          </w:p>
+          <w:p>
+            <w:pPr>
+              <w:pStyle w:val="BodyText"/>
+              <w:tabs>
+                <w:tab w:val="left" w:pos="505"/>
+              </w:tabs>
+              <w:rPr>
+                <w:rFonts w:ascii="Univers" w:hAnsi="Univers"/>
+                <w:sz w:val="20"/>
+                <w:szCs w:val="20"/>
+              </w:rPr>
+            </w:pPr>
+            <w:r>
+              <w:rPr>
+                <w:rFonts w:ascii="Univers" w:hAnsi="Univers"/>
+                <w:sz w:val="20"/>
+                <w:szCs w:val="20"/>
+              </w:rPr>
+              <w:t xml:space="preserve">2.2 </w:t>
+            </w:r>
+            <w:r>
+              <w:rPr>
+                <w:rFonts w:ascii="Univers" w:hAnsi="Univers"/>
+                <w:sz w:val="20"/>
+                <w:szCs w:val="20"/>
+              </w:rPr>
+              <w:tab/>
+              <w:t>We</w:t>
+            </w:r>
+            <w:r>
+              <w:rPr>
+                <w:rFonts w:ascii="Univers" w:hAnsi="Univers"/>
+                <w:sz w:val="20"/>
+                <w:szCs w:val="20"/>
+              </w:rPr>
+              <w:t>rd</w:t>
+            </w:r>
+            <w:r>
+              <w:rPr>
+                <w:rFonts w:ascii="Univers" w:hAnsi="Univers"/>
+                <w:sz w:val="20"/>
+                <w:szCs w:val="20"/>
+              </w:rPr>
+              <w:t>en die Mietgegenstä</w:t>
+            </w:r>
+            <w:r>
+              <w:rPr>
+                <w:rFonts w:ascii="Univers" w:hAnsi="Univers"/>
+                <w:sz w:val="20"/>
+                <w:szCs w:val="20"/>
+              </w:rPr>
+              <w:t>nd</w:t>
+            </w:r>
+            <w:r>
+              <w:rPr>
+                <w:rFonts w:ascii="Univers" w:hAnsi="Univers"/>
+                <w:sz w:val="20"/>
+                <w:szCs w:val="20"/>
+              </w:rPr>
+              <w:t>e</w:t>
+            </w:r>
+            <w:r>
+              <w:rPr>
+                <w:rFonts w:ascii="Univers" w:hAnsi="Univers"/>
+                <w:sz w:val="20"/>
+                <w:szCs w:val="20"/>
+              </w:rPr>
+              <w:t xml:space="preserve"> mit einem Grundstück verbunden oder in ein Gebäude oder eine Anlage </w:t>
+            </w:r>
+          </w:p>
+          <w:p>
+            <w:pPr>
+              <w:pStyle w:val="BodyText"/>
+              <w:tabs>
+                <w:tab w:val="left" w:pos="505"/>
+              </w:tabs>
+              <w:rPr>
+                <w:rFonts w:ascii="Univers" w:hAnsi="Univers"/>
+                <w:sz w:val="20"/>
+                <w:szCs w:val="20"/>
+              </w:rPr>
+            </w:pPr>
+            <w:r>
+              <w:rPr>
+                <w:rFonts w:ascii="Univers" w:hAnsi="Univers"/>
+                <w:sz w:val="20"/>
+                <w:szCs w:val="20"/>
+              </w:rPr>
+              <w:tab/>
+              <w:t xml:space="preserve">eingefügt, </w:t>
+            </w:r>
+            <w:r>
+              <w:rPr>
+                <w:rFonts w:ascii="Univers" w:hAnsi="Univers"/>
+                <w:sz w:val="20"/>
+                <w:szCs w:val="20"/>
+              </w:rPr>
+              <w:t>so geschieht dies nur zu einem vorübergehenden Zweck im Sinne des § 95 BGB</w:t>
+            </w:r>
+            <w:r>
+              <w:rPr>
+                <w:rFonts w:ascii="Univers" w:hAnsi="Univers"/>
+                <w:sz w:val="20"/>
+                <w:szCs w:val="20"/>
+              </w:rPr>
+              <w:t xml:space="preserve"> mit der Absicht </w:t>
+            </w:r>
+            <w:r>
+              <w:rPr>
+                <w:rFonts w:ascii="Univers" w:hAnsi="Univers"/>
+                <w:sz w:val="20"/>
+                <w:szCs w:val="20"/>
+              </w:rPr>
+              <w:tab/>
+            </w:r>
+            <w:r>
+              <w:rPr>
+                <w:rFonts w:ascii="Univers" w:hAnsi="Univers"/>
+                <w:sz w:val="20"/>
+                <w:szCs w:val="20"/>
+              </w:rPr>
+              <w:t xml:space="preserve">der Trennung </w:t>
+            </w:r>
+            <w:r>
+              <w:rPr>
+                <w:rFonts w:ascii="Univers" w:hAnsi="Univers"/>
+                <w:sz w:val="20"/>
+                <w:szCs w:val="20"/>
+              </w:rPr>
+              <w:t>bei Beendigung des Mietvertrages.</w:t>
+            </w:r>
+          </w:p>
+          <w:p>
+            <w:pPr>
+              <w:tabs>
+                <w:tab w:val="left" w:pos="505"/>
+              </w:tabs>
+              <w:rPr>
+                <w:rFonts w:ascii="Univers" w:hAnsi="Univers" w:cs="Univers"/>
+                <w:b/>
+                <w:bCs/>
                 <w:sz w:val="20"/>
                 <w:szCs w:val="20"/>
               </w:rPr>
@@ -1413,32 +1892,293 @@
           </w:tcPr>
           <w:p>
             <w:pPr>
+              <w:tabs>
+                <w:tab w:val="left" w:pos="505"/>
+              </w:tabs>
+              <w:rPr>
+                <w:rFonts w:ascii="Univers" w:hAnsi="Univers" w:cs="Univers"/>
+                <w:sz w:val="20"/>
+                <w:szCs w:val="20"/>
+                <w:shd w:val="clear" w:color="auto" w:fill="FFFFFF"/>
+              </w:rPr>
+            </w:pPr>
+            <w:r>
+              <w:rPr>
+                <w:rFonts w:ascii="Univers" w:hAnsi="Univers" w:cs="Univers"/>
+                <w:b/>
+                <w:bCs/>
+                <w:sz w:val="20"/>
+                <w:szCs w:val="20"/>
+              </w:rPr>
+              <w:t xml:space="preserve">3. </w:t>
+            </w:r>
+            <w:r>
+              <w:rPr>
+                <w:rFonts w:ascii="Univers" w:hAnsi="Univers" w:cs="Univers"/>
+                <w:b/>
+                <w:bCs/>
+                <w:sz w:val="20"/>
+                <w:szCs w:val="20"/>
+              </w:rPr>
+              <w:tab/>
+            </w:r>
+            <w:r>
+              <w:rPr>
+                <w:rFonts w:ascii="Univers" w:hAnsi="Univers" w:cs="Univers"/>
+                <w:b/>
+                <w:bCs/>
+                <w:sz w:val="20"/>
+                <w:szCs w:val="20"/>
+              </w:rPr>
+              <w:t xml:space="preserve">Standort </w:t>
+            </w:r>
+            <w:r>
+              <w:rPr>
+                <w:rFonts w:ascii="Univers" w:hAnsi="Univers" w:cs="Univers"/>
+                <w:b/>
+                <w:bCs/>
+                <w:sz w:val="20"/>
+                <w:szCs w:val="20"/>
+                <w:shd w:val="clear" w:color="auto" w:fill="F3F3F3"/>
+              </w:rPr>
+              <w:t xml:space="preserve"> </w:t>
+            </w:r>
+            <w:r>
+              <w:rPr>
+                <w:rFonts w:ascii="Univers" w:hAnsi="Univers" w:cs="Univers"/>
+                <w:sz w:val="20"/>
+                <w:szCs w:val="20"/>
+                <w:shd w:val="clear" w:color="auto" w:fill="F3F3F3"/>
+              </w:rPr>
+              <w:t xml:space="preserve">  </w:t>
+            </w:r>
+            <w:r>
+              <w:rPr>
+                <w:rFonts w:ascii="Univers" w:hAnsi="Univers" w:cs="Univers"/>
+                <w:sz w:val="20"/>
+                <w:szCs w:val="20"/>
+                <w:shd w:val="clear" w:color="auto" w:fill="F3F3F3"/>
+              </w:rPr>
+              <w:t>#DeliveryPlace, #Street, #ZIP #City</w:t>
+            </w:r>
+          </w:p>
+          <w:p>
+            <w:pPr>
+              <w:tabs>
+                <w:tab w:val="left" w:pos="505"/>
+              </w:tabs>
+              <w:rPr>
+                <w:rFonts w:ascii="Univers" w:hAnsi="Univers" w:cs="Univers"/>
+                <w:sz w:val="20"/>
+                <w:szCs w:val="20"/>
+                <w:shd w:val="clear" w:color="auto" w:fill="FFFFFF"/>
+              </w:rPr>
+            </w:pPr>
+            <w:r>
+              <w:rPr>
+                <w:rFonts w:ascii="Univers" w:hAnsi="Univers" w:cs="Univers"/>
+                <w:sz w:val="20"/>
+                <w:szCs w:val="20"/>
+              </w:rPr>
+              <w:t xml:space="preserve">3.1 </w:t>
+            </w:r>
+            <w:r>
+              <w:rPr>
+                <w:rFonts w:ascii="Univers" w:hAnsi="Univers" w:cs="Univers"/>
+                <w:sz w:val="20"/>
+                <w:szCs w:val="20"/>
+              </w:rPr>
+              <w:tab/>
+              <w:t>Für die Dauer dieses Mietvertrages w</w:t>
+            </w:r>
+            <w:r>
+              <w:rPr>
+                <w:rFonts w:ascii="Univers" w:hAnsi="Univers" w:cs="Univers"/>
+                <w:sz w:val="20"/>
+                <w:szCs w:val="20"/>
+              </w:rPr>
+              <w:t>e</w:t>
+            </w:r>
+            <w:r>
+              <w:rPr>
+                <w:rFonts w:ascii="Univers" w:hAnsi="Univers" w:cs="Univers"/>
+                <w:sz w:val="20"/>
+                <w:szCs w:val="20"/>
+              </w:rPr>
+              <w:t>rd</w:t>
+            </w:r>
+            <w:r>
+              <w:rPr>
+                <w:rFonts w:ascii="Univers" w:hAnsi="Univers" w:cs="Univers"/>
+                <w:sz w:val="20"/>
+                <w:szCs w:val="20"/>
+              </w:rPr>
+              <w:t>en</w:t>
+            </w:r>
+            <w:r>
+              <w:rPr>
+                <w:rFonts w:ascii="Univers" w:hAnsi="Univers" w:cs="Univers"/>
+                <w:sz w:val="20"/>
+                <w:szCs w:val="20"/>
+              </w:rPr>
+              <w:t xml:space="preserve"> d</w:t>
+            </w:r>
+            <w:r>
+              <w:rPr>
+                <w:rFonts w:ascii="Univers" w:hAnsi="Univers" w:cs="Univers"/>
+                <w:sz w:val="20"/>
+                <w:szCs w:val="20"/>
+              </w:rPr>
+              <w:t>ie Mietgegenstä</w:t>
+            </w:r>
+            <w:r>
+              <w:rPr>
+                <w:rFonts w:ascii="Univers" w:hAnsi="Univers" w:cs="Univers"/>
+                <w:sz w:val="20"/>
+                <w:szCs w:val="20"/>
+              </w:rPr>
+              <w:t>nd</w:t>
+            </w:r>
+            <w:r>
+              <w:rPr>
+                <w:rFonts w:ascii="Univers" w:hAnsi="Univers" w:cs="Univers"/>
+                <w:sz w:val="20"/>
+                <w:szCs w:val="20"/>
+              </w:rPr>
+              <w:t>e</w:t>
+            </w:r>
+            <w:r>
+              <w:rPr>
+                <w:rFonts w:ascii="Univers" w:hAnsi="Univers" w:cs="Univers"/>
+                <w:sz w:val="20"/>
+                <w:szCs w:val="20"/>
+              </w:rPr>
+              <w:t xml:space="preserve"> an vorgenanntem Standort eingesetzt.</w:t>
+            </w:r>
+          </w:p>
+          <w:p>
+            <w:pPr>
               <w:pStyle w:val="BodyText"/>
               <w:tabs>
                 <w:tab w:val="left" w:pos="505"/>
               </w:tabs>
               <w:rPr>
-                <w:rFonts w:ascii="Univers" w:hAnsi="Univers"/>
+                <w:rFonts w:ascii="Univers" w:hAnsi="Univers" w:cs="Univers"/>
+                <w:sz w:val="20"/>
+                <w:szCs w:val="20"/>
+              </w:rPr>
+            </w:pPr>
+            <w:r>
+              <w:rPr>
+                <w:rFonts w:ascii="Univers" w:hAnsi="Univers" w:cs="Univers"/>
+                <w:sz w:val="20"/>
+                <w:szCs w:val="20"/>
+              </w:rPr>
+              <w:t xml:space="preserve">3.2 </w:t>
+            </w:r>
+            <w:r>
+              <w:rPr>
+                <w:rFonts w:ascii="Univers" w:hAnsi="Univers" w:cs="Univers"/>
+                <w:sz w:val="20"/>
+                <w:szCs w:val="20"/>
+              </w:rPr>
+              <w:tab/>
+              <w:t>Eine Veränderung dieses</w:t>
+            </w:r>
+            <w:r>
+              <w:rPr>
+                <w:rFonts w:ascii="Univers" w:hAnsi="Univers" w:cs="Univers"/>
+                <w:sz w:val="20"/>
+                <w:szCs w:val="20"/>
+              </w:rPr>
+              <w:t xml:space="preserve"> Standorts bzw. das Umsetzen der Mietgegenstände</w:t>
+            </w:r>
+            <w:r>
+              <w:rPr>
+                <w:rFonts w:ascii="Univers" w:hAnsi="Univers" w:cs="Univers"/>
+                <w:sz w:val="20"/>
+                <w:szCs w:val="20"/>
+              </w:rPr>
+              <w:t xml:space="preserve"> ist nur nach vorheriger Rück-</w:t>
+            </w:r>
+            <w:r>
+              <w:rPr>
+                <w:rFonts w:ascii="Univers" w:hAnsi="Univers" w:cs="Univers"/>
+                <w:sz w:val="20"/>
+                <w:szCs w:val="20"/>
+              </w:rPr>
+              <w:tab/>
+              <w:t xml:space="preserve">sprache mit der Vermieterin durch die Vermieterin oder durch den Mieter unter Verwendung von geeignetem </w:t>
+            </w:r>
+            <w:r>
+              <w:rPr>
+                <w:rFonts w:ascii="Univers" w:hAnsi="Univers" w:cs="Univers"/>
+                <w:sz w:val="20"/>
+                <w:szCs w:val="20"/>
+              </w:rPr>
+              <w:tab/>
+              <w:t>Hebegerät gestattet.</w:t>
+            </w:r>
+          </w:p>
+        </w:tc>
+      </w:tr>
+      <w:tr>
+        <w:trPr>
+          <w:trHeight w:val="366"/>
+          <w:jc w:val="center"/>
+        </w:trPr>
+        <w:tc>
+          <w:tcPr>
+            <w:tcW w:w="11018" w:type="dxa"/>
+            <w:gridSpan w:val="3"/>
+            <w:tcBorders>
+              <w:top w:val="nil"/>
+              <w:left w:val="single" w:sz="4" w:space="0" w:color="auto"/>
+              <w:right w:val="single" w:sz="4" w:space="0" w:color="auto"/>
+            </w:tcBorders>
+            <w:shd w:val="clear" w:color="auto" w:fill="auto"/>
+          </w:tcPr>
+          <w:p>
+            <w:pPr>
+              <w:tabs>
+                <w:tab w:val="left" w:pos="505"/>
+              </w:tabs>
+              <w:rPr>
+                <w:rFonts w:ascii="Univers" w:hAnsi="Univers" w:cs="Univers"/>
+                <w:sz w:val="20"/>
+                <w:szCs w:val="20"/>
+                <w:shd w:val="clear" w:color="auto" w:fill="FFFFFF"/>
+              </w:rPr>
+            </w:pPr>
+            <w:r>
+              <w:rPr>
+                <w:rFonts w:ascii="Univers" w:hAnsi="Univers" w:cs="Univers"/>
                 <w:b/>
-                <w:sz w:val="20"/>
-              </w:rPr>
-            </w:pPr>
-            <w:r>
-              <w:rPr>
-                <w:rFonts w:ascii="Univers" w:hAnsi="Univers"/>
+                <w:bCs/>
+                <w:sz w:val="20"/>
+                <w:szCs w:val="20"/>
+              </w:rPr>
+              <w:t>4.</w:t>
+            </w:r>
+            <w:r>
+              <w:rPr>
+                <w:rFonts w:ascii="Univers" w:hAnsi="Univers" w:cs="Univers"/>
                 <w:b/>
-                <w:sz w:val="20"/>
-              </w:rPr>
-              <w:t>1.</w:t>
-            </w:r>
-            <w:r>
-              <w:rPr>
-                <w:rFonts w:ascii="Univers" w:hAnsi="Univers"/>
-                <w:b/>
-                <w:sz w:val="20"/>
-              </w:rPr>
-              <w:tab/>
-              <w:t>Gegenstand des Vertrages</w:t>
+                <w:bCs/>
+                <w:sz w:val="20"/>
+                <w:szCs w:val="20"/>
+              </w:rPr>
+              <w:tab/>
+              <w:t xml:space="preserve">Lieferung - Übergabe </w:t>
+            </w:r>
+            <w:r>
+              <w:rPr>
+                <w:rFonts w:ascii="Univers" w:hAnsi="Univers" w:cs="Univers"/>
+                <w:sz w:val="20"/>
+                <w:szCs w:val="20"/>
+                <w:shd w:val="clear" w:color="auto" w:fill="FFFFFF"/>
+              </w:rPr>
+              <w:t xml:space="preserve"> </w:t>
             </w:r>
           </w:p>
           <w:p>
@@ -1450,483 +2190,158 @@
               <w:rPr>
                 <w:rFonts w:ascii="Univers" w:hAnsi="Univers"/>
                 <w:sz w:val="20"/>
-              </w:rPr>
-            </w:pPr>
-            <w:r>
-              <w:rPr>
-                <w:rFonts w:ascii="Univers" w:hAnsi="Univers"/>
-                <w:sz w:val="20"/>
-              </w:rPr>
-              <w:tab/>
-              <w:t>Die Vermieteri</w:t>
-            </w:r>
-            <w:r>
-              <w:rPr>
-                <w:rFonts w:ascii="Univers" w:hAnsi="Univers"/>
-                <w:sz w:val="20"/>
-              </w:rPr>
-              <w:t>n überlässt dem Mieter folgende Mietgegenstä</w:t>
-            </w:r>
-            <w:r>
-              <w:rPr>
-                <w:rFonts w:ascii="Univers" w:hAnsi="Univers"/>
-                <w:sz w:val="20"/>
+                <w:szCs w:val="20"/>
+              </w:rPr>
+            </w:pPr>
+            <w:r>
+              <w:rPr>
+                <w:rFonts w:ascii="Univers" w:hAnsi="Univers" w:cs="Univers"/>
+                <w:sz w:val="20"/>
+                <w:szCs w:val="20"/>
+              </w:rPr>
+              <w:t xml:space="preserve">4.1 </w:t>
+            </w:r>
+            <w:r>
+              <w:rPr>
+                <w:rFonts w:ascii="Univers" w:hAnsi="Univers" w:cs="Univers"/>
+                <w:sz w:val="20"/>
+                <w:szCs w:val="20"/>
+              </w:rPr>
+              <w:tab/>
+              <w:t>D</w:t>
+            </w:r>
+            <w:r>
+              <w:rPr>
+                <w:rFonts w:ascii="Univers" w:hAnsi="Univers" w:cs="Univers"/>
+                <w:sz w:val="20"/>
+                <w:szCs w:val="20"/>
+              </w:rPr>
+              <w:t>ie Vermieterin beabsichtigt, die Mietgegenstä</w:t>
+            </w:r>
+            <w:r>
+              <w:rPr>
+                <w:rFonts w:ascii="Univers" w:hAnsi="Univers" w:cs="Univers"/>
+                <w:sz w:val="20"/>
+                <w:szCs w:val="20"/>
               </w:rPr>
               <w:t>nd</w:t>
             </w:r>
             <w:r>
               <w:rPr>
-                <w:rFonts w:ascii="Univers" w:hAnsi="Univers"/>
-                <w:sz w:val="20"/>
+                <w:rFonts w:ascii="Univers" w:hAnsi="Univers" w:cs="Univers"/>
+                <w:sz w:val="20"/>
+                <w:szCs w:val="20"/>
               </w:rPr>
               <w:t>e</w:t>
             </w:r>
             <w:r>
               <w:rPr>
-                <w:rFonts w:ascii="Univers" w:hAnsi="Univers"/>
-                <w:sz w:val="20"/>
-              </w:rPr>
-              <w:t xml:space="preserve"> zur bestimmungsgemäßen Verwendung:</w:t>
+                <w:rFonts w:ascii="Univers" w:hAnsi="Univers" w:cs="Univers"/>
+                <w:sz w:val="20"/>
+                <w:szCs w:val="20"/>
+              </w:rPr>
+              <w:t xml:space="preserve"> am </w:t>
+            </w:r>
+            <w:r>
+              <w:rPr>
+                <w:rFonts w:ascii="Univers" w:hAnsi="Univers" w:cs="Univers"/>
+                <w:sz w:val="20"/>
+                <w:szCs w:val="20"/>
+                <w:shd w:val="clear" w:color="auto" w:fill="F3F3F3"/>
+              </w:rPr>
+              <w:t>19</w:t>
+            </w:r>
+            <w:r>
+              <w:rPr>
+                <w:rFonts w:ascii="Univers" w:hAnsi="Univers" w:cs="Univers"/>
+                <w:sz w:val="20"/>
+                <w:szCs w:val="20"/>
+                <w:shd w:val="clear" w:color="auto" w:fill="F3F3F3"/>
+              </w:rPr>
+              <w:t>.0</w:t>
+            </w:r>
+            <w:r>
+              <w:rPr>
+                <w:rFonts w:ascii="Univers" w:hAnsi="Univers" w:cs="Univers"/>
+                <w:sz w:val="20"/>
+                <w:szCs w:val="20"/>
+                <w:shd w:val="clear" w:color="auto" w:fill="F3F3F3"/>
+              </w:rPr>
+              <w:t>6</w:t>
+            </w:r>
+            <w:r>
+              <w:rPr>
+                <w:rFonts w:ascii="Univers" w:hAnsi="Univers" w:cs="Univers"/>
+                <w:sz w:val="20"/>
+                <w:szCs w:val="20"/>
+                <w:shd w:val="clear" w:color="auto" w:fill="F3F3F3"/>
+              </w:rPr>
+              <w:t>.201</w:t>
+            </w:r>
+            <w:r>
+              <w:rPr>
+                <w:rFonts w:ascii="Univers" w:hAnsi="Univers" w:cs="Univers"/>
+                <w:sz w:val="20"/>
+                <w:szCs w:val="20"/>
+                <w:shd w:val="clear" w:color="auto" w:fill="F3F3F3"/>
+              </w:rPr>
+              <w:t>5</w:t>
+            </w:r>
+            <w:r>
+              <w:rPr>
+                <w:rFonts w:ascii="Univers" w:hAnsi="Univers" w:cs="Univers"/>
+                <w:sz w:val="20"/>
+                <w:szCs w:val="20"/>
+                <w:shd w:val="clear" w:color="auto" w:fill="FFFFFF"/>
+              </w:rPr>
+              <w:t xml:space="preserve"> </w:t>
+            </w:r>
+            <w:r>
+              <w:rPr>
+                <w:rFonts w:ascii="Univers" w:hAnsi="Univers"/>
+                <w:sz w:val="20"/>
+                <w:szCs w:val="20"/>
+              </w:rPr>
+              <w:t>an dem vereinbarten Standort anzuliefern.</w:t>
             </w:r>
           </w:p>
           <w:p>
             <w:pPr>
               <w:pStyle w:val="BodyText"/>
               <w:tabs>
-                <w:tab w:val="left" w:pos="505"/>
-              </w:tabs>
-              <w:rPr>
-                <w:rFonts w:ascii="Univers" w:hAnsi="Univers"/>
-                <w:sz w:val="20"/>
-              </w:rPr>
-            </w:pPr>
-          </w:p>
-          <w:p>
-            <w:pPr>
-              <w:tabs>
-                <w:tab w:val="left" w:pos="426"/>
-              </w:tabs>
-              <w:rPr>
-                <w:rFonts w:ascii="Univers" w:hAnsi="Univers"/>
-                <w:sz w:val="20"/>
-              </w:rPr>
-            </w:pPr>
-            <w:r>
-              <w:rPr>
-                <w:rFonts w:ascii="Univers" w:hAnsi="Univers"/>
-                <w:sz w:val="20"/>
-              </w:rPr>
-              <w:t>*</w:t>
-            </w:r>
-            <w:r>
-              <w:rPr>
-                <w:rFonts w:ascii="Univers" w:hAnsi="Univers"/>
-                <w:sz w:val="20"/>
-              </w:rPr>
-              <w:tab/>
-              <w:t>1 Stück 20 f</w:t>
-            </w:r>
-            <w:r>
-              <w:rPr>
-                <w:rFonts w:ascii="Univers" w:hAnsi="Univers"/>
-                <w:sz w:val="20"/>
-              </w:rPr>
-              <w:t>t. TK-Container (Standard</w:t>
-            </w:r>
-            <w:r>
-              <w:rPr>
-                <w:rFonts w:ascii="Univers" w:hAnsi="Univers"/>
-                <w:sz w:val="20"/>
-              </w:rPr>
-              <w:t>)</w:t>
-            </w:r>
-          </w:p>
-          <w:p>
-            <w:pPr>
-              <w:tabs>
-                <w:tab w:val="left" w:pos="426"/>
-              </w:tabs>
-              <w:rPr>
-                <w:rFonts w:ascii="Univers" w:hAnsi="Univers"/>
-                <w:sz w:val="20"/>
-              </w:rPr>
-            </w:pPr>
-            <w:r>
-              <w:rPr>
-                <w:rFonts w:ascii="Univers" w:hAnsi="Univers"/>
-                <w:sz w:val="20"/>
-              </w:rPr>
-              <w:tab/>
-              <w:t>Maße</w:t>
-            </w:r>
-            <w:r>
-              <w:rPr>
-                <w:rFonts w:ascii="Univers" w:hAnsi="Univers"/>
-                <w:sz w:val="20"/>
-              </w:rPr>
-              <w:tab/>
-              <w:t>außen 6055x2435x2590 mm</w:t>
-            </w:r>
-          </w:p>
-          <w:p>
-            <w:pPr>
-              <w:tabs>
-                <w:tab w:val="left" w:pos="426"/>
-              </w:tabs>
-              <w:rPr>
-                <w:rFonts w:ascii="Univers" w:hAnsi="Univers"/>
-                <w:sz w:val="20"/>
-              </w:rPr>
-            </w:pPr>
-            <w:r>
-              <w:rPr>
-                <w:rFonts w:ascii="Univers" w:hAnsi="Univers"/>
-                <w:sz w:val="20"/>
-              </w:rPr>
-              <w:tab/>
-            </w:r>
-            <w:r>
-              <w:rPr>
-                <w:rFonts w:ascii="Univers" w:hAnsi="Univers"/>
-                <w:sz w:val="20"/>
-              </w:rPr>
-              <w:tab/>
-            </w:r>
-            <w:r>
-              <w:rPr>
-                <w:rFonts w:ascii="Univers" w:hAnsi="Univers"/>
-                <w:sz w:val="20"/>
-              </w:rPr>
-              <w:tab/>
-              <w:t>innen  ca. 5700x2250x2000 mm</w:t>
-            </w:r>
-          </w:p>
-          <w:p>
-            <w:pPr>
-              <w:tabs>
-                <w:tab w:val="left" w:pos="426"/>
-              </w:tabs>
-              <w:rPr>
-                <w:rFonts w:ascii="Univers" w:hAnsi="Univers"/>
-                <w:sz w:val="20"/>
-              </w:rPr>
-            </w:pPr>
-            <w:r>
-              <w:rPr>
-                <w:rFonts w:ascii="Univers" w:hAnsi="Univers"/>
-                <w:sz w:val="20"/>
-              </w:rPr>
-              <w:tab/>
-              <w:t>mit folgender Ausstattung / Einrichtung:</w:t>
-            </w:r>
-          </w:p>
-          <w:p>
-            <w:pPr>
-              <w:tabs>
-                <w:tab w:val="left" w:pos="426"/>
-              </w:tabs>
-              <w:rPr>
-                <w:rFonts w:ascii="Univers" w:hAnsi="Univers"/>
-                <w:sz w:val="20"/>
-              </w:rPr>
-            </w:pPr>
-          </w:p>
-          <w:p>
-            <w:pPr>
-              <w:tabs>
-                <w:tab w:val="left" w:pos="426"/>
-              </w:tabs>
-              <w:rPr>
-                <w:rFonts w:ascii="Univers" w:hAnsi="Univers"/>
-                <w:sz w:val="20"/>
-              </w:rPr>
-            </w:pPr>
-            <w:r>
-              <w:rPr>
-                <w:rFonts w:ascii="Univers" w:hAnsi="Univers"/>
-                <w:sz w:val="20"/>
-              </w:rPr>
-              <w:tab/>
-              <w:t>Doppeltüre 2300/2200 mm, Stangenverriegelung, stirnseitig</w:t>
-            </w:r>
-            <w:r>
-              <w:rPr>
-                <w:rFonts w:ascii="Univers" w:hAnsi="Univers"/>
-                <w:sz w:val="20"/>
-              </w:rPr>
-              <w:tab/>
-            </w:r>
-          </w:p>
-          <w:p>
-            <w:pPr>
-              <w:tabs>
-                <w:tab w:val="left" w:pos="426"/>
-              </w:tabs>
-              <w:rPr>
-                <w:rFonts w:ascii="Univers" w:hAnsi="Univers"/>
-                <w:sz w:val="20"/>
-              </w:rPr>
-            </w:pPr>
-            <w:r>
-              <w:rPr>
-                <w:rFonts w:ascii="Univers" w:hAnsi="Univers"/>
-                <w:sz w:val="20"/>
-              </w:rPr>
-              <w:tab/>
-              <w:t>TK-Türe 700/1900 mm, Preßhebelverschluß</w:t>
-            </w:r>
-          </w:p>
-          <w:p>
-            <w:pPr>
-              <w:tabs>
-                <w:tab w:val="left" w:pos="426"/>
-              </w:tabs>
-              <w:rPr>
-                <w:rFonts w:ascii="Univers" w:hAnsi="Univers"/>
-                <w:sz w:val="20"/>
-              </w:rPr>
-            </w:pPr>
-            <w:r>
-              <w:rPr>
-                <w:rFonts w:ascii="Univers" w:hAnsi="Univers"/>
-                <w:sz w:val="20"/>
-              </w:rPr>
-              <w:tab/>
-              <w:t>Boden mit Alu-T-Gratings (Längsrillen mit ca. 3 cm Abstand)</w:t>
-            </w:r>
-          </w:p>
-          <w:p>
-            <w:pPr>
-              <w:tabs>
-                <w:tab w:val="left" w:pos="426"/>
-              </w:tabs>
-              <w:rPr>
-                <w:rFonts w:ascii="Univers" w:hAnsi="Univers"/>
-                <w:sz w:val="20"/>
-              </w:rPr>
-            </w:pPr>
-            <w:r>
-              <w:rPr>
-                <w:rFonts w:ascii="Univers" w:hAnsi="Univers"/>
-                <w:sz w:val="20"/>
-              </w:rPr>
-              <w:tab/>
-              <w:t>Innenverkleidung Edelstahl</w:t>
-            </w:r>
-            <w:r>
-              <w:rPr>
-                <w:rFonts w:ascii="Univers" w:hAnsi="Univers"/>
-                <w:sz w:val="20"/>
-              </w:rPr>
-              <w:tab/>
-            </w:r>
-            <w:r>
-              <w:rPr>
-                <w:rFonts w:ascii="Univers" w:hAnsi="Univers"/>
-                <w:sz w:val="20"/>
-              </w:rPr>
-              <w:tab/>
-            </w:r>
-            <w:r>
-              <w:rPr>
-                <w:rFonts w:ascii="Univers" w:hAnsi="Univers"/>
-                <w:sz w:val="20"/>
-              </w:rPr>
-              <w:tab/>
-            </w:r>
-          </w:p>
-          <w:p>
-            <w:pPr>
-              <w:tabs>
-                <w:tab w:val="left" w:pos="426"/>
-              </w:tabs>
-              <w:rPr>
-                <w:rFonts w:ascii="Univers" w:hAnsi="Univers"/>
-                <w:sz w:val="20"/>
-              </w:rPr>
-            </w:pPr>
-            <w:r>
-              <w:rPr>
-                <w:rFonts w:ascii="Univers" w:hAnsi="Univers"/>
-                <w:sz w:val="20"/>
-              </w:rPr>
-              <w:tab/>
-              <w:t xml:space="preserve">Kühlaggregat (-15°C bis –22°C) </w:t>
-            </w:r>
-          </w:p>
-          <w:p>
-            <w:pPr>
-              <w:tabs>
-                <w:tab w:val="left" w:pos="426"/>
-              </w:tabs>
-              <w:rPr>
-                <w:rFonts w:ascii="Univers" w:hAnsi="Univers"/>
-                <w:sz w:val="20"/>
-              </w:rPr>
-            </w:pPr>
-            <w:r>
-              <w:rPr>
-                <w:rFonts w:ascii="Univers" w:hAnsi="Univers"/>
-                <w:sz w:val="20"/>
-              </w:rPr>
-              <w:tab/>
-              <w:t>Innenbeleuchtung</w:t>
-            </w:r>
-            <w:r>
-              <w:rPr>
-                <w:rFonts w:ascii="Univers" w:hAnsi="Univers"/>
-                <w:sz w:val="20"/>
-              </w:rPr>
-              <w:tab/>
-            </w:r>
-            <w:r>
-              <w:rPr>
-                <w:rFonts w:ascii="Univers" w:hAnsi="Univers"/>
-                <w:sz w:val="20"/>
-              </w:rPr>
-              <w:tab/>
-            </w:r>
-          </w:p>
-          <w:p>
-            <w:pPr>
-              <w:tabs>
-                <w:tab w:val="left" w:pos="426"/>
-              </w:tabs>
-              <w:rPr>
-                <w:rFonts w:ascii="Univers" w:hAnsi="Univers"/>
-                <w:b/>
-                <w:sz w:val="20"/>
-              </w:rPr>
-            </w:pPr>
-            <w:r>
-              <w:rPr>
-                <w:rFonts w:ascii="Univers" w:hAnsi="Univers"/>
-                <w:b/>
-                <w:sz w:val="20"/>
-              </w:rPr>
-              <w:tab/>
-              <w:t xml:space="preserve">   geräuscharm, energiesparend (NA 4,3 kW)</w:t>
-            </w:r>
-            <w:r>
-              <w:rPr>
-                <w:rFonts w:ascii="Univers" w:hAnsi="Univers"/>
-                <w:b/>
-                <w:sz w:val="20"/>
-              </w:rPr>
-              <w:tab/>
-            </w:r>
-            <w:r>
-              <w:rPr>
-                <w:rFonts w:ascii="Univers" w:hAnsi="Univers"/>
-                <w:b/>
-                <w:sz w:val="20"/>
-              </w:rPr>
-              <w:tab/>
-            </w:r>
-            <w:r>
-              <w:rPr>
-                <w:rFonts w:ascii="Univers" w:hAnsi="Univers"/>
-                <w:b/>
-                <w:sz w:val="20"/>
-              </w:rPr>
-              <w:tab/>
-            </w:r>
-            <w:r>
-              <w:rPr>
-                <w:rFonts w:ascii="Univers" w:hAnsi="Univers"/>
-                <w:b/>
-                <w:sz w:val="20"/>
-              </w:rPr>
-              <w:tab/>
-            </w:r>
-          </w:p>
-          <w:p>
-            <w:pPr>
-              <w:tabs>
-                <w:tab w:val="left" w:pos="426"/>
-              </w:tabs>
-              <w:rPr>
-                <w:rFonts w:ascii="Univers" w:hAnsi="Univers"/>
-                <w:sz w:val="20"/>
-              </w:rPr>
-            </w:pPr>
-            <w:r>
-              <w:rPr>
-                <w:rFonts w:ascii="Univers" w:hAnsi="Univers"/>
-                <w:sz w:val="20"/>
-              </w:rPr>
-              <w:tab/>
-              <w:t>Streifenvorhang</w:t>
-            </w:r>
-          </w:p>
-          <w:p>
-            <w:pPr>
-              <w:tabs>
-                <w:tab w:val="left" w:pos="426"/>
-              </w:tabs>
-              <w:rPr>
-                <w:rFonts w:ascii="Univers" w:hAnsi="Univers"/>
-                <w:sz w:val="20"/>
-              </w:rPr>
-            </w:pPr>
-            <w:r>
-              <w:rPr>
-                <w:rFonts w:ascii="Univers" w:hAnsi="Univers"/>
-                <w:sz w:val="20"/>
-              </w:rPr>
-              <w:tab/>
-              <w:t xml:space="preserve">Eingangsstecker </w:t>
-            </w:r>
-            <w:r>
-              <w:rPr>
-                <w:rFonts w:ascii="Univers" w:hAnsi="Univers"/>
-                <w:sz w:val="20"/>
-              </w:rPr>
-              <w:t>400</w:t>
-            </w:r>
-            <w:r>
-              <w:rPr>
-                <w:rFonts w:ascii="Univers" w:hAnsi="Univers"/>
-                <w:sz w:val="20"/>
-              </w:rPr>
-              <w:t xml:space="preserve"> V / 32 A</w:t>
-            </w:r>
-            <w:r>
-              <w:rPr>
-                <w:rFonts w:ascii="Univers" w:hAnsi="Univers"/>
-                <w:sz w:val="20"/>
-              </w:rPr>
-              <w:tab/>
-            </w:r>
-            <w:r>
-              <w:rPr>
-                <w:rFonts w:ascii="Univers" w:hAnsi="Univers" w:cs="Times New Roman"/>
-                <w:color w:val="auto"/>
-                <w:sz w:val="20"/>
-                <w:szCs w:val="20"/>
-              </w:rPr>
-              <w:tab/>
-            </w:r>
-            <w:r>
-              <w:rPr>
-                <w:rFonts w:ascii="Univers" w:hAnsi="Univers" w:cs="Times New Roman"/>
-                <w:color w:val="auto"/>
-                <w:sz w:val="20"/>
-                <w:szCs w:val="20"/>
-              </w:rPr>
-              <w:tab/>
-            </w:r>
-          </w:p>
-          <w:p>
-            <w:pPr>
-              <w:tabs>
-                <w:tab w:val="left" w:pos="426"/>
-              </w:tabs>
-              <w:rPr>
-                <w:rFonts w:ascii="Univers" w:hAnsi="Univers"/>
-                <w:sz w:val="20"/>
-              </w:rPr>
-            </w:pPr>
+                <w:tab w:val="left" w:pos="470"/>
+                <w:tab w:val="left" w:pos="505"/>
+              </w:tabs>
+              <w:rPr>
+                <w:rFonts w:ascii="Univers" w:hAnsi="Univers" w:cs="Univers"/>
+                <w:sz w:val="20"/>
+                <w:szCs w:val="20"/>
+              </w:rPr>
+            </w:pPr>
+            <w:r>
+              <w:rPr>
+                <w:rFonts w:ascii="Univers" w:hAnsi="Univers"/>
+                <w:sz w:val="20"/>
+                <w:szCs w:val="20"/>
+              </w:rPr>
+              <w:t xml:space="preserve">4.2 </w:t>
+            </w:r>
+            <w:r>
+              <w:rPr>
+                <w:rFonts w:ascii="Univers" w:hAnsi="Univers"/>
+                <w:sz w:val="20"/>
+                <w:szCs w:val="20"/>
+              </w:rPr>
+              <w:tab/>
+            </w:r>
+            <w:r>
+              <w:rPr>
+                <w:rFonts w:ascii="Univers" w:hAnsi="Univers" w:cs="Univers"/>
+                <w:sz w:val="20"/>
+                <w:szCs w:val="20"/>
+              </w:rPr>
+              <w:t>Anlieferung und Abholung erfolgen ausschließlich durch die Vermieterin mit geeigneten Transportmitteln, auf</w:t>
+            </w:r>
           </w:p>
           <w:p>
             <w:pPr>
@@ -1935,8 +2350,783 @@
                 <w:tab w:val="left" w:pos="505"/>
               </w:tabs>
               <w:rPr>
-                <w:rFonts w:ascii="Univers" w:hAnsi="Univers"/>
-                <w:sz w:val="20"/>
+                <w:rFonts w:ascii="Univers" w:hAnsi="Univers" w:cs="Univers"/>
+                <w:sz w:val="20"/>
+                <w:szCs w:val="20"/>
+              </w:rPr>
+            </w:pPr>
+            <w:r>
+              <w:rPr>
+                <w:rFonts w:ascii="Univers" w:hAnsi="Univers" w:cs="Univers"/>
+                <w:sz w:val="20"/>
+                <w:szCs w:val="20"/>
+              </w:rPr>
+              <w:tab/>
+              <w:t>Kosten des Mieters. Der Mieter verpflichtet sich, eine f</w:t>
+            </w:r>
+            <w:r>
+              <w:rPr>
+                <w:rFonts w:ascii="Univers" w:hAnsi="Univers" w:cs="Univers"/>
+                <w:sz w:val="20"/>
+                <w:szCs w:val="20"/>
+              </w:rPr>
+              <w:t>reie Zufahrt für Schwerlast-Lkws</w:t>
+            </w:r>
+            <w:r>
+              <w:rPr>
+                <w:rFonts w:ascii="Univers" w:hAnsi="Univers" w:cs="Univers"/>
+                <w:sz w:val="20"/>
+                <w:szCs w:val="20"/>
+              </w:rPr>
+              <w:t xml:space="preserve"> zu dem Einsatzort zu        </w:t>
+            </w:r>
+            <w:r>
+              <w:rPr>
+                <w:rFonts w:ascii="Univers" w:hAnsi="Univers" w:cs="Univers"/>
+                <w:sz w:val="20"/>
+                <w:szCs w:val="20"/>
+              </w:rPr>
+              <w:tab/>
+              <w:t xml:space="preserve">gewährleisten. Anfallende Wartezeiten und eventuelle Leerfahrten werden dem Mieter zum jeweils gültigen </w:t>
+            </w:r>
+            <w:r>
+              <w:rPr>
+                <w:rFonts w:ascii="Univers" w:hAnsi="Univers" w:cs="Univers"/>
+                <w:sz w:val="20"/>
+                <w:szCs w:val="20"/>
+              </w:rPr>
+              <w:tab/>
+              <w:t>Stundensatz gesondert berechnet. Ist das Be- und Entladen am Einsatzort mit dem Fahrzeugkran der Ver-</w:t>
+            </w:r>
+            <w:r>
+              <w:rPr>
+                <w:rFonts w:ascii="Univers" w:hAnsi="Univers" w:cs="Univers"/>
+                <w:sz w:val="20"/>
+                <w:szCs w:val="20"/>
+              </w:rPr>
+              <w:tab/>
+              <w:t>mieterin nicht möglich, so hat der Mieter auf seine Kosten das geeignete Hebegerät zur Verfügung zu stellen.</w:t>
+            </w:r>
+          </w:p>
+          <w:p>
+            <w:pPr>
+              <w:pStyle w:val="BodyText"/>
+              <w:numPr>
+                <w:ilvl w:val="1"/>
+                <w:numId w:val="15"/>
+              </w:numPr>
+              <w:tabs>
+                <w:tab w:val="clear" w:pos="465"/>
+                <w:tab w:val="left" w:pos="505"/>
+              </w:tabs>
+              <w:rPr>
+                <w:rFonts w:ascii="Univers" w:hAnsi="Univers" w:cs="Univers"/>
+                <w:sz w:val="20"/>
+                <w:szCs w:val="20"/>
+              </w:rPr>
+            </w:pPr>
+            <w:r>
+              <w:rPr>
+                <w:rFonts w:ascii="Univers" w:hAnsi="Univers" w:cs="Univers"/>
+                <w:sz w:val="20"/>
+                <w:szCs w:val="20"/>
+              </w:rPr>
+              <w:t>Der Mieter verpfl</w:t>
+            </w:r>
+            <w:r>
+              <w:rPr>
+                <w:rFonts w:ascii="Univers" w:hAnsi="Univers" w:cs="Univers"/>
+                <w:sz w:val="20"/>
+                <w:szCs w:val="20"/>
+              </w:rPr>
+              <w:t>ichtet sich, bei Anlieferung der Mietgegenstände</w:t>
+            </w:r>
+            <w:r>
+              <w:rPr>
+                <w:rFonts w:ascii="Univers" w:hAnsi="Univers" w:cs="Univers"/>
+                <w:sz w:val="20"/>
+                <w:szCs w:val="20"/>
+              </w:rPr>
+              <w:t xml:space="preserve"> sämtl</w:t>
+            </w:r>
+            <w:r>
+              <w:rPr>
+                <w:rFonts w:ascii="Univers" w:hAnsi="Univers" w:cs="Univers"/>
+                <w:sz w:val="20"/>
+                <w:szCs w:val="20"/>
+              </w:rPr>
+              <w:t>iche Versorgungsleitungen zu den</w:t>
+            </w:r>
+            <w:r>
+              <w:rPr>
+                <w:rFonts w:ascii="Univers" w:hAnsi="Univers" w:cs="Univers"/>
+                <w:sz w:val="20"/>
+                <w:szCs w:val="20"/>
+              </w:rPr>
+              <w:t xml:space="preserve"> Container</w:t>
+            </w:r>
+            <w:r>
+              <w:rPr>
+                <w:rFonts w:ascii="Univers" w:hAnsi="Univers" w:cs="Univers"/>
+                <w:sz w:val="20"/>
+                <w:szCs w:val="20"/>
+              </w:rPr>
+              <w:t>n</w:t>
+            </w:r>
+            <w:r>
+              <w:rPr>
+                <w:rFonts w:ascii="Univers" w:hAnsi="Univers" w:cs="Univers"/>
+                <w:sz w:val="20"/>
+                <w:szCs w:val="20"/>
+              </w:rPr>
+              <w:t xml:space="preserve"> zum Nachweis der Funktionsfähigkeit bereit zu halten. Ferner muss durch den Mieter bei Anlieferung geeignetes Unterlegmaterial </w:t>
+            </w:r>
+            <w:r>
+              <w:rPr>
+                <w:rFonts w:ascii="Univers" w:hAnsi="Univers" w:cs="Univers"/>
+                <w:sz w:val="20"/>
+                <w:szCs w:val="20"/>
+              </w:rPr>
+              <w:t>an dem vorgesehenen Standort der Mietgegenstände</w:t>
+            </w:r>
+            <w:r>
+              <w:rPr>
+                <w:rFonts w:ascii="Univers" w:hAnsi="Univers" w:cs="Univers"/>
+                <w:sz w:val="20"/>
+                <w:szCs w:val="20"/>
+              </w:rPr>
+              <w:t xml:space="preserve"> verlegt sein. Sollten diese Vorkehrungen nicht getroffen sein, g</w:t>
+            </w:r>
+            <w:r>
+              <w:rPr>
+                <w:rFonts w:ascii="Univers" w:hAnsi="Univers" w:cs="Univers"/>
+                <w:sz w:val="20"/>
+                <w:szCs w:val="20"/>
+              </w:rPr>
+              <w:t>e</w:t>
+            </w:r>
+            <w:r>
+              <w:rPr>
+                <w:rFonts w:ascii="Univers" w:hAnsi="Univers" w:cs="Univers"/>
+                <w:sz w:val="20"/>
+                <w:szCs w:val="20"/>
+              </w:rPr>
+              <w:t>lt</w:t>
+            </w:r>
+            <w:r>
+              <w:rPr>
+                <w:rFonts w:ascii="Univers" w:hAnsi="Univers" w:cs="Univers"/>
+                <w:sz w:val="20"/>
+                <w:szCs w:val="20"/>
+              </w:rPr>
+              <w:t>en die Mietgegenstä</w:t>
+            </w:r>
+            <w:r>
+              <w:rPr>
+                <w:rFonts w:ascii="Univers" w:hAnsi="Univers" w:cs="Univers"/>
+                <w:sz w:val="20"/>
+                <w:szCs w:val="20"/>
+              </w:rPr>
+              <w:t>nd</w:t>
+            </w:r>
+            <w:r>
+              <w:rPr>
+                <w:rFonts w:ascii="Univers" w:hAnsi="Univers" w:cs="Univers"/>
+                <w:sz w:val="20"/>
+                <w:szCs w:val="20"/>
+              </w:rPr>
+              <w:t>e</w:t>
+            </w:r>
+            <w:r>
+              <w:rPr>
+                <w:rFonts w:ascii="Univers" w:hAnsi="Univers" w:cs="Univers"/>
+                <w:sz w:val="20"/>
+                <w:szCs w:val="20"/>
+              </w:rPr>
+              <w:t xml:space="preserve"> bei Übergabe als funktionsfähig und ordnungsgemäß abgenommen.</w:t>
+            </w:r>
+          </w:p>
+          <w:p>
+            <w:pPr>
+              <w:pStyle w:val="BodyText"/>
+              <w:tabs>
+                <w:tab w:val="left" w:pos="470"/>
+                <w:tab w:val="left" w:pos="505"/>
+              </w:tabs>
+              <w:rPr>
+                <w:rFonts w:ascii="Univers" w:hAnsi="Univers" w:cs="Univers"/>
+                <w:sz w:val="20"/>
+                <w:szCs w:val="20"/>
+              </w:rPr>
+            </w:pPr>
+            <w:r>
+              <w:rPr>
+                <w:rFonts w:ascii="Univers" w:hAnsi="Univers" w:cs="Univers"/>
+                <w:sz w:val="20"/>
+                <w:szCs w:val="20"/>
+              </w:rPr>
+              <w:t xml:space="preserve">4.4 </w:t>
+            </w:r>
+            <w:r>
+              <w:rPr>
+                <w:rFonts w:ascii="Univers" w:hAnsi="Univers" w:cs="Univers"/>
+                <w:sz w:val="20"/>
+                <w:szCs w:val="20"/>
+              </w:rPr>
+              <w:tab/>
+            </w:r>
+            <w:r>
+              <w:rPr>
+                <w:rFonts w:ascii="Univers" w:hAnsi="Univers" w:cs="Univers"/>
+                <w:sz w:val="20"/>
+                <w:szCs w:val="20"/>
+              </w:rPr>
+              <w:tab/>
+            </w:r>
+            <w:r>
+              <w:rPr>
+                <w:rFonts w:ascii="Univers" w:hAnsi="Univers" w:cs="Univers"/>
+                <w:sz w:val="20"/>
+                <w:szCs w:val="20"/>
+              </w:rPr>
+              <w:t>Sofern der Mietgegenstand eine Containeranlage ist, welche sich aus zwei oder mehreren zusammenge-</w:t>
+            </w:r>
+          </w:p>
+          <w:p>
+            <w:pPr>
+              <w:pStyle w:val="BodyText"/>
+              <w:tabs>
+                <w:tab w:val="left" w:pos="470"/>
+                <w:tab w:val="left" w:pos="505"/>
+              </w:tabs>
+              <w:rPr>
+                <w:rFonts w:ascii="Univers" w:hAnsi="Univers" w:cs="Univers"/>
+                <w:sz w:val="20"/>
+                <w:szCs w:val="20"/>
+              </w:rPr>
+            </w:pPr>
+            <w:r>
+              <w:rPr>
+                <w:rFonts w:ascii="Univers" w:hAnsi="Univers" w:cs="Univers"/>
+                <w:sz w:val="20"/>
+                <w:szCs w:val="20"/>
+              </w:rPr>
+              <w:tab/>
+            </w:r>
+            <w:r>
+              <w:rPr>
+                <w:rFonts w:ascii="Univers" w:hAnsi="Univers" w:cs="Univers"/>
+                <w:sz w:val="20"/>
+                <w:szCs w:val="20"/>
+              </w:rPr>
+              <w:tab/>
+            </w:r>
+            <w:r>
+              <w:rPr>
+                <w:rFonts w:ascii="Univers" w:hAnsi="Univers" w:cs="Univers"/>
+                <w:sz w:val="20"/>
+                <w:szCs w:val="20"/>
+              </w:rPr>
+              <w:t>schraubten Bürocontainern zusammensetzt, verpflichtet sich der Mieter, vor der Anlieferung ein geeignetes</w:t>
+            </w:r>
+          </w:p>
+          <w:p>
+            <w:pPr>
+              <w:pStyle w:val="BodyText"/>
+              <w:tabs>
+                <w:tab w:val="left" w:pos="470"/>
+                <w:tab w:val="left" w:pos="505"/>
+              </w:tabs>
+              <w:rPr>
+                <w:rFonts w:ascii="Univers" w:hAnsi="Univers" w:cs="Univers"/>
+                <w:sz w:val="20"/>
+                <w:szCs w:val="20"/>
+              </w:rPr>
+            </w:pPr>
+            <w:r>
+              <w:rPr>
+                <w:rFonts w:ascii="Univers" w:hAnsi="Univers" w:cs="Univers"/>
+                <w:sz w:val="20"/>
+                <w:szCs w:val="20"/>
+              </w:rPr>
+              <w:tab/>
+            </w:r>
+            <w:r>
+              <w:rPr>
+                <w:rFonts w:ascii="Univers" w:hAnsi="Univers" w:cs="Univers"/>
+                <w:sz w:val="20"/>
+                <w:szCs w:val="20"/>
+              </w:rPr>
+              <w:tab/>
+            </w:r>
+            <w:r>
+              <w:rPr>
+                <w:rFonts w:ascii="Univers" w:hAnsi="Univers" w:cs="Univers"/>
+                <w:sz w:val="20"/>
+                <w:szCs w:val="20"/>
+              </w:rPr>
+              <w:t xml:space="preserve">Betonfundament (Maßtoleranzen entsprechend DIN 18202, max. Höhendifferenz +/-5 </w:t>
+            </w:r>
+            <w:r>
+              <w:rPr>
+                <w:rFonts w:ascii="Univers" w:hAnsi="Univers" w:cs="Univers"/>
+                <w:sz w:val="20"/>
+                <w:szCs w:val="20"/>
+              </w:rPr>
+              <w:t>mm) an dem</w:t>
+            </w:r>
+          </w:p>
+          <w:p>
+            <w:pPr>
+              <w:pStyle w:val="BodyText"/>
+              <w:tabs>
+                <w:tab w:val="left" w:pos="470"/>
+                <w:tab w:val="left" w:pos="505"/>
+              </w:tabs>
+              <w:rPr>
+                <w:rFonts w:ascii="Univers" w:hAnsi="Univers" w:cs="Univers"/>
+                <w:sz w:val="20"/>
+                <w:szCs w:val="20"/>
+              </w:rPr>
+            </w:pPr>
+            <w:r>
+              <w:rPr>
+                <w:rFonts w:ascii="Univers" w:hAnsi="Univers" w:cs="Univers"/>
+                <w:sz w:val="20"/>
+                <w:szCs w:val="20"/>
+              </w:rPr>
+              <w:tab/>
+            </w:r>
+            <w:r>
+              <w:rPr>
+                <w:rFonts w:ascii="Univers" w:hAnsi="Univers" w:cs="Univers"/>
+                <w:sz w:val="20"/>
+                <w:szCs w:val="20"/>
+              </w:rPr>
+              <w:tab/>
+            </w:r>
+            <w:r>
+              <w:rPr>
+                <w:rFonts w:ascii="Univers" w:hAnsi="Univers" w:cs="Univers"/>
+                <w:sz w:val="20"/>
+                <w:szCs w:val="20"/>
+              </w:rPr>
+              <w:t xml:space="preserve">vorgesehenen Standort anzulegen und dies der Vermieterin vorab nachzuweisen. </w:t>
+            </w:r>
+          </w:p>
+          <w:p>
+            <w:pPr>
+              <w:pStyle w:val="BodyText"/>
+              <w:tabs>
+                <w:tab w:val="left" w:pos="470"/>
+                <w:tab w:val="left" w:pos="505"/>
+              </w:tabs>
+              <w:rPr>
+                <w:rFonts w:ascii="Univers" w:hAnsi="Univers" w:cs="Univers"/>
+                <w:sz w:val="20"/>
+                <w:szCs w:val="20"/>
+              </w:rPr>
+            </w:pPr>
+            <w:r>
+              <w:rPr>
+                <w:rFonts w:ascii="Univers" w:hAnsi="Univers" w:cs="Univers"/>
+                <w:sz w:val="20"/>
+                <w:szCs w:val="20"/>
+              </w:rPr>
+              <w:tab/>
+            </w:r>
+            <w:r>
+              <w:rPr>
+                <w:rFonts w:ascii="Univers" w:hAnsi="Univers" w:cs="Univers"/>
+                <w:sz w:val="20"/>
+                <w:szCs w:val="20"/>
+              </w:rPr>
+              <w:tab/>
+            </w:r>
+            <w:r>
+              <w:rPr>
+                <w:rFonts w:ascii="Univers" w:hAnsi="Univers" w:cs="Univers"/>
+                <w:sz w:val="20"/>
+                <w:szCs w:val="20"/>
+              </w:rPr>
+              <w:t>Andernfalls kann</w:t>
+            </w:r>
+            <w:r>
+              <w:rPr>
+                <w:rFonts w:ascii="Univers" w:hAnsi="Univers" w:cs="Univers"/>
+                <w:sz w:val="20"/>
+                <w:szCs w:val="20"/>
+              </w:rPr>
+              <w:t xml:space="preserve"> seitens der Vermieterin keine  </w:t>
+            </w:r>
+            <w:r>
+              <w:rPr>
+                <w:rFonts w:ascii="Univers" w:hAnsi="Univers" w:cs="Univers"/>
+                <w:sz w:val="20"/>
+                <w:szCs w:val="20"/>
+              </w:rPr>
+              <w:t xml:space="preserve">Gewährleistung für </w:t>
+            </w:r>
+            <w:r>
+              <w:rPr>
+                <w:rFonts w:ascii="Univers" w:hAnsi="Univers" w:cs="Univers"/>
+                <w:sz w:val="20"/>
+                <w:szCs w:val="20"/>
+              </w:rPr>
+              <w:t>die Dichtigkeit der vermieteten</w:t>
+            </w:r>
+          </w:p>
+          <w:p>
+            <w:pPr>
+              <w:pStyle w:val="BodyText"/>
+              <w:tabs>
+                <w:tab w:val="left" w:pos="505"/>
+              </w:tabs>
+              <w:rPr>
+                <w:rFonts w:ascii="Univers" w:hAnsi="Univers" w:cs="Univers"/>
+                <w:sz w:val="20"/>
+                <w:szCs w:val="20"/>
+              </w:rPr>
+            </w:pPr>
+            <w:r>
+              <w:rPr>
+                <w:rFonts w:ascii="Univers" w:hAnsi="Univers" w:cs="Univers"/>
+                <w:sz w:val="20"/>
+                <w:szCs w:val="20"/>
+              </w:rPr>
+              <w:tab/>
+            </w:r>
+            <w:r>
+              <w:rPr>
+                <w:rFonts w:ascii="Univers" w:hAnsi="Univers" w:cs="Univers"/>
+                <w:sz w:val="20"/>
+                <w:szCs w:val="20"/>
+              </w:rPr>
+              <w:t xml:space="preserve">Containeranlage übernommen werden. Im </w:t>
+            </w:r>
+            <w:r>
+              <w:rPr>
+                <w:rFonts w:ascii="Univers" w:hAnsi="Univers" w:cs="Univers"/>
+                <w:sz w:val="20"/>
+                <w:szCs w:val="20"/>
+              </w:rPr>
+              <w:t>Ü</w:t>
+            </w:r>
+            <w:r>
+              <w:rPr>
+                <w:rFonts w:ascii="Univers" w:hAnsi="Univers" w:cs="Univers"/>
+                <w:sz w:val="20"/>
+                <w:szCs w:val="20"/>
+              </w:rPr>
+              <w:t>brigen gilt Ziffer 4.3  entsprechend.</w:t>
+            </w:r>
+          </w:p>
+          <w:p>
+            <w:pPr>
+              <w:pStyle w:val="BodyText"/>
+              <w:tabs>
+                <w:tab w:val="left" w:pos="505"/>
+              </w:tabs>
+              <w:rPr>
+                <w:rFonts w:ascii="Univers" w:hAnsi="Univers" w:cs="Univers"/>
+                <w:sz w:val="20"/>
+                <w:szCs w:val="20"/>
+              </w:rPr>
+            </w:pPr>
+            <w:r>
+              <w:rPr>
+                <w:rFonts w:ascii="Univers" w:hAnsi="Univers" w:cs="Univers"/>
+                <w:sz w:val="20"/>
+                <w:szCs w:val="20"/>
+              </w:rPr>
+              <w:t xml:space="preserve">4.5 </w:t>
+            </w:r>
+            <w:r>
+              <w:rPr>
+                <w:rFonts w:ascii="Univers" w:hAnsi="Univers" w:cs="Univers"/>
+                <w:sz w:val="20"/>
+                <w:szCs w:val="20"/>
+              </w:rPr>
+              <w:tab/>
+              <w:t>Der Mieter erklärt, dass er sämtliche erforderliche Aufstellungsgenehmigungen für d</w:t>
+            </w:r>
+            <w:r>
+              <w:rPr>
+                <w:rFonts w:ascii="Univers" w:hAnsi="Univers" w:cs="Univers"/>
+                <w:sz w:val="20"/>
+                <w:szCs w:val="20"/>
+              </w:rPr>
+              <w:t>ie Mietgegenstä</w:t>
+            </w:r>
+            <w:r>
+              <w:rPr>
+                <w:rFonts w:ascii="Univers" w:hAnsi="Univers" w:cs="Univers"/>
+                <w:sz w:val="20"/>
+                <w:szCs w:val="20"/>
+              </w:rPr>
+              <w:t>nd</w:t>
+            </w:r>
+            <w:r>
+              <w:rPr>
+                <w:rFonts w:ascii="Univers" w:hAnsi="Univers" w:cs="Univers"/>
+                <w:sz w:val="20"/>
+                <w:szCs w:val="20"/>
+              </w:rPr>
+              <w:t>e</w:t>
+            </w:r>
+            <w:r>
+              <w:rPr>
+                <w:rFonts w:ascii="Univers" w:hAnsi="Univers" w:cs="Univers"/>
+                <w:sz w:val="20"/>
+                <w:szCs w:val="20"/>
+              </w:rPr>
+              <w:t xml:space="preserve"> bei</w:t>
+            </w:r>
+          </w:p>
+          <w:p>
+            <w:pPr>
+              <w:pStyle w:val="BodyText"/>
+              <w:tabs>
+                <w:tab w:val="left" w:pos="505"/>
+              </w:tabs>
+              <w:rPr>
+                <w:rFonts w:ascii="Univers" w:hAnsi="Univers" w:cs="Univers"/>
+                <w:sz w:val="20"/>
+                <w:szCs w:val="20"/>
+              </w:rPr>
+            </w:pPr>
+            <w:r>
+              <w:rPr>
+                <w:rFonts w:ascii="Univers" w:hAnsi="Univers" w:cs="Univers"/>
+                <w:sz w:val="20"/>
+                <w:szCs w:val="20"/>
+              </w:rPr>
+              <w:tab/>
+              <w:t>den zuständigen Behörden eingeholt und sämtliche erforderliche Absperrungen eingerichtet hat.</w:t>
+            </w:r>
+          </w:p>
+          <w:p>
+            <w:pPr>
+              <w:pStyle w:val="BodyText"/>
+              <w:tabs>
+                <w:tab w:val="left" w:pos="505"/>
+              </w:tabs>
+              <w:rPr>
+                <w:rFonts w:ascii="Univers" w:hAnsi="Univers" w:cs="Univers"/>
+                <w:sz w:val="20"/>
+                <w:szCs w:val="20"/>
+              </w:rPr>
+            </w:pPr>
+            <w:r>
+              <w:rPr>
+                <w:rFonts w:ascii="Univers" w:hAnsi="Univers" w:cs="Univers"/>
+                <w:sz w:val="20"/>
+                <w:szCs w:val="20"/>
+              </w:rPr>
+              <w:t>4.6</w:t>
+            </w:r>
+            <w:r>
+              <w:rPr>
+                <w:rFonts w:ascii="Univers" w:hAnsi="Univers" w:cs="Univers"/>
+                <w:sz w:val="20"/>
+                <w:szCs w:val="20"/>
+              </w:rPr>
+              <w:tab/>
+              <w:t>Die Übergabe</w:t>
+            </w:r>
+            <w:r>
+              <w:rPr>
+                <w:rFonts w:ascii="Univers" w:hAnsi="Univers" w:cs="Univers"/>
+                <w:sz w:val="20"/>
+                <w:szCs w:val="20"/>
+              </w:rPr>
+              <w:t xml:space="preserve"> der Mietgegenstände</w:t>
+            </w:r>
+            <w:r>
+              <w:rPr>
+                <w:rFonts w:ascii="Univers" w:hAnsi="Univers" w:cs="Univers"/>
+                <w:sz w:val="20"/>
+                <w:szCs w:val="20"/>
+              </w:rPr>
+              <w:t xml:space="preserve"> erfolgt nur persönlich an den Mieter oder an eine von diesem bevoll-</w:t>
+            </w:r>
+          </w:p>
+          <w:p>
+            <w:pPr>
+              <w:pStyle w:val="BodyText"/>
+              <w:tabs>
+                <w:tab w:val="left" w:pos="458"/>
+                <w:tab w:val="left" w:pos="505"/>
+              </w:tabs>
+              <w:rPr>
+                <w:rFonts w:ascii="Univers" w:hAnsi="Univers" w:cs="Univers"/>
+                <w:sz w:val="20"/>
+                <w:szCs w:val="20"/>
+              </w:rPr>
+            </w:pPr>
+            <w:r>
+              <w:rPr>
+                <w:rFonts w:ascii="Univers" w:hAnsi="Univers" w:cs="Univers"/>
+                <w:sz w:val="20"/>
+                <w:szCs w:val="20"/>
+              </w:rPr>
+              <w:tab/>
+            </w:r>
+            <w:r>
+              <w:rPr>
+                <w:rFonts w:ascii="Univers" w:hAnsi="Univers" w:cs="Univers"/>
+                <w:sz w:val="20"/>
+                <w:szCs w:val="20"/>
+              </w:rPr>
+              <w:tab/>
+              <w:t>mächtigte Person. Vor der Übergab</w:t>
+            </w:r>
+            <w:r>
+              <w:rPr>
+                <w:rFonts w:ascii="Univers" w:hAnsi="Univers" w:cs="Univers"/>
+                <w:sz w:val="20"/>
+                <w:szCs w:val="20"/>
+              </w:rPr>
+              <w:t>e wird eine Funktionsprüfung der Mietgegenstände</w:t>
+            </w:r>
+            <w:r>
+              <w:rPr>
+                <w:rFonts w:ascii="Univers" w:hAnsi="Univers" w:cs="Univers"/>
+                <w:sz w:val="20"/>
+                <w:szCs w:val="20"/>
+              </w:rPr>
+              <w:t xml:space="preserve"> durchgeführt und</w:t>
+            </w:r>
+          </w:p>
+          <w:p>
+            <w:pPr>
+              <w:pStyle w:val="BodyText"/>
+              <w:tabs>
+                <w:tab w:val="left" w:pos="505"/>
+              </w:tabs>
+              <w:rPr>
+                <w:rFonts w:ascii="Univers" w:hAnsi="Univers" w:cs="Univers"/>
+                <w:sz w:val="20"/>
+                <w:szCs w:val="20"/>
+              </w:rPr>
+            </w:pPr>
+            <w:r>
+              <w:rPr>
+                <w:rFonts w:ascii="Univers" w:hAnsi="Univers" w:cs="Univers"/>
+                <w:sz w:val="20"/>
+                <w:szCs w:val="20"/>
+              </w:rPr>
+              <w:tab/>
+              <w:t>ein entsprechendes Übergabeprotokoll erstellt. Falls d</w:t>
+            </w:r>
+            <w:r>
+              <w:rPr>
+                <w:rFonts w:ascii="Univers" w:hAnsi="Univers" w:cs="Univers"/>
+                <w:sz w:val="20"/>
+                <w:szCs w:val="20"/>
+              </w:rPr>
+              <w:t>ie</w:t>
+            </w:r>
+            <w:r>
+              <w:rPr>
+                <w:rFonts w:ascii="Univers" w:hAnsi="Univers" w:cs="Univers"/>
+                <w:sz w:val="20"/>
+                <w:szCs w:val="20"/>
+              </w:rPr>
+              <w:t xml:space="preserve"> Mietg</w:t>
+            </w:r>
+            <w:r>
+              <w:rPr>
+                <w:rFonts w:ascii="Univers" w:hAnsi="Univers" w:cs="Univers"/>
+                <w:sz w:val="20"/>
+                <w:szCs w:val="20"/>
+              </w:rPr>
+              <w:t>egenstä</w:t>
+            </w:r>
+            <w:r>
+              <w:rPr>
+                <w:rFonts w:ascii="Univers" w:hAnsi="Univers" w:cs="Univers"/>
+                <w:sz w:val="20"/>
+                <w:szCs w:val="20"/>
+              </w:rPr>
+              <w:t>nd</w:t>
+            </w:r>
+            <w:r>
+              <w:rPr>
+                <w:rFonts w:ascii="Univers" w:hAnsi="Univers" w:cs="Univers"/>
+                <w:sz w:val="20"/>
+                <w:szCs w:val="20"/>
+              </w:rPr>
+              <w:t>e</w:t>
+            </w:r>
+            <w:r>
+              <w:rPr>
+                <w:rFonts w:ascii="Univers" w:hAnsi="Univers" w:cs="Univers"/>
+                <w:sz w:val="20"/>
+                <w:szCs w:val="20"/>
+              </w:rPr>
+              <w:t xml:space="preserve"> bei Übergabe nicht funktionsfähig</w:t>
+            </w:r>
+          </w:p>
+          <w:p>
+            <w:pPr>
+              <w:pStyle w:val="BodyText"/>
+              <w:tabs>
+                <w:tab w:val="left" w:pos="505"/>
+              </w:tabs>
+              <w:ind w:left="454"/>
+              <w:rPr>
+                <w:rFonts w:ascii="Univers" w:hAnsi="Univers" w:cs="Univers"/>
+                <w:sz w:val="20"/>
+                <w:szCs w:val="20"/>
+              </w:rPr>
+            </w:pPr>
+            <w:r>
+              <w:rPr>
+                <w:rFonts w:ascii="Univers" w:hAnsi="Univers" w:cs="Univers"/>
+                <w:sz w:val="20"/>
+                <w:szCs w:val="20"/>
+              </w:rPr>
+              <w:tab/>
+              <w:t>sind</w:t>
+            </w:r>
+            <w:r>
+              <w:rPr>
+                <w:rFonts w:ascii="Univers" w:hAnsi="Univers" w:cs="Univers"/>
+                <w:sz w:val="20"/>
+                <w:szCs w:val="20"/>
+              </w:rPr>
+              <w:t xml:space="preserve"> und dies auf ein Verschulden des Mieters, etwa nicht ausreichende Strom- oder Wasserversorgung oder </w:t>
+            </w:r>
+            <w:r>
+              <w:rPr>
+                <w:rFonts w:ascii="Univers" w:hAnsi="Univers" w:cs="Univers"/>
+                <w:sz w:val="20"/>
+                <w:szCs w:val="20"/>
+              </w:rPr>
+              <w:tab/>
+              <w:t xml:space="preserve">mangelhafte oder nicht ausreichend dimensionierte Kabel, zurückzuführen ist, bleibt der Mieter zur Zahlung </w:t>
+            </w:r>
+            <w:r>
+              <w:rPr>
+                <w:rFonts w:ascii="Univers" w:hAnsi="Univers" w:cs="Univers"/>
+                <w:sz w:val="20"/>
+                <w:szCs w:val="20"/>
+              </w:rPr>
+              <w:tab/>
+              <w:t>des vollen Mietpreises verpflichtet.</w:t>
+            </w:r>
+          </w:p>
+          <w:p>
+            <w:pPr>
+              <w:pStyle w:val="BodyText"/>
+              <w:tabs>
+                <w:tab w:val="left" w:pos="505"/>
+              </w:tabs>
+              <w:rPr>
+                <w:rFonts w:ascii="Univers" w:hAnsi="Univers" w:cs="Univers"/>
+                <w:sz w:val="20"/>
+                <w:szCs w:val="20"/>
               </w:rPr>
             </w:pPr>
           </w:p>
@@ -1979,7 +3169,7 @@
                 <w:sz w:val="20"/>
                 <w:szCs w:val="20"/>
               </w:rPr>
-              <w:t>2.</w:t>
+              <w:t>5.</w:t>
             </w:r>
             <w:r>
               <w:rPr>
@@ -1990,342 +3180,119 @@
                 <w:szCs w:val="20"/>
               </w:rPr>
               <w:tab/>
-              <w:t>Eigentum</w:t>
-            </w:r>
-          </w:p>
-          <w:p>
-            <w:pPr>
-              <w:pStyle w:val="BodyText"/>
-              <w:tabs>
-                <w:tab w:val="left" w:pos="505"/>
-              </w:tabs>
-              <w:rPr>
-                <w:rFonts w:ascii="Univers" w:hAnsi="Univers"/>
-                <w:sz w:val="20"/>
-                <w:szCs w:val="20"/>
-              </w:rPr>
-            </w:pPr>
-            <w:r>
-              <w:rPr>
-                <w:rFonts w:ascii="Univers" w:hAnsi="Univers"/>
-                <w:sz w:val="20"/>
-                <w:szCs w:val="20"/>
-              </w:rPr>
-              <w:t xml:space="preserve">2.1 </w:t>
-            </w:r>
-            <w:r>
-              <w:rPr>
-                <w:rFonts w:ascii="Univers" w:hAnsi="Univers"/>
-                <w:sz w:val="20"/>
-                <w:szCs w:val="20"/>
-              </w:rPr>
-              <w:tab/>
-              <w:t>Die Mietgegenstä</w:t>
-            </w:r>
-            <w:r>
-              <w:rPr>
-                <w:rFonts w:ascii="Univers" w:hAnsi="Univers"/>
-                <w:sz w:val="20"/>
-                <w:szCs w:val="20"/>
-              </w:rPr>
-              <w:t>nd</w:t>
-            </w:r>
-            <w:r>
-              <w:rPr>
-                <w:rFonts w:ascii="Univers" w:hAnsi="Univers"/>
-                <w:sz w:val="20"/>
-                <w:szCs w:val="20"/>
-              </w:rPr>
-              <w:t>e bleiben</w:t>
-            </w:r>
-            <w:r>
-              <w:rPr>
-                <w:rFonts w:ascii="Univers" w:hAnsi="Univers"/>
-                <w:sz w:val="20"/>
-                <w:szCs w:val="20"/>
-              </w:rPr>
-              <w:t xml:space="preserve"> während der gesamten Dauer dieses Vertrages Eigentum der Vermieterin. </w:t>
-            </w:r>
-          </w:p>
-          <w:p>
-            <w:pPr>
-              <w:pStyle w:val="BodyText"/>
-              <w:tabs>
-                <w:tab w:val="left" w:pos="505"/>
-              </w:tabs>
-              <w:rPr>
-                <w:rFonts w:ascii="Univers" w:hAnsi="Univers"/>
-                <w:sz w:val="20"/>
-                <w:szCs w:val="20"/>
-              </w:rPr>
-            </w:pPr>
-            <w:r>
-              <w:rPr>
-                <w:rFonts w:ascii="Univers" w:hAnsi="Univers"/>
-                <w:sz w:val="20"/>
-                <w:szCs w:val="20"/>
-              </w:rPr>
-              <w:tab/>
-              <w:t>Ein etwaiges Zurückbehaltungsrecht des Mieters a</w:t>
-            </w:r>
-            <w:r>
-              <w:rPr>
-                <w:rFonts w:ascii="Univers" w:hAnsi="Univers"/>
-                <w:sz w:val="20"/>
-                <w:szCs w:val="20"/>
-              </w:rPr>
-              <w:t>n den Mietgegenstä</w:t>
-            </w:r>
-            <w:r>
-              <w:rPr>
-                <w:rFonts w:ascii="Univers" w:hAnsi="Univers"/>
-                <w:sz w:val="20"/>
-                <w:szCs w:val="20"/>
-              </w:rPr>
-              <w:t>nd</w:t>
-            </w:r>
-            <w:r>
-              <w:rPr>
-                <w:rFonts w:ascii="Univers" w:hAnsi="Univers"/>
-                <w:sz w:val="20"/>
-                <w:szCs w:val="20"/>
-              </w:rPr>
-              <w:t>en</w:t>
-            </w:r>
-            <w:r>
-              <w:rPr>
-                <w:rFonts w:ascii="Univers" w:hAnsi="Univers"/>
-                <w:sz w:val="20"/>
-                <w:szCs w:val="20"/>
-              </w:rPr>
-              <w:t xml:space="preserve"> ist ausgeschlossen.</w:t>
-            </w:r>
-          </w:p>
-          <w:p>
-            <w:pPr>
-              <w:pStyle w:val="BodyText"/>
-              <w:tabs>
-                <w:tab w:val="left" w:pos="505"/>
-              </w:tabs>
-              <w:rPr>
-                <w:rFonts w:ascii="Univers" w:hAnsi="Univers"/>
-                <w:sz w:val="20"/>
-                <w:szCs w:val="20"/>
-              </w:rPr>
-            </w:pPr>
-            <w:r>
-              <w:rPr>
-                <w:rFonts w:ascii="Univers" w:hAnsi="Univers"/>
-                <w:sz w:val="20"/>
-                <w:szCs w:val="20"/>
-              </w:rPr>
-              <w:t xml:space="preserve">2.2 </w:t>
-            </w:r>
-            <w:r>
-              <w:rPr>
-                <w:rFonts w:ascii="Univers" w:hAnsi="Univers"/>
-                <w:sz w:val="20"/>
-                <w:szCs w:val="20"/>
-              </w:rPr>
-              <w:tab/>
-              <w:t>We</w:t>
-            </w:r>
-            <w:r>
-              <w:rPr>
-                <w:rFonts w:ascii="Univers" w:hAnsi="Univers"/>
-                <w:sz w:val="20"/>
-                <w:szCs w:val="20"/>
-              </w:rPr>
-              <w:t>rd</w:t>
-            </w:r>
-            <w:r>
-              <w:rPr>
-                <w:rFonts w:ascii="Univers" w:hAnsi="Univers"/>
-                <w:sz w:val="20"/>
-                <w:szCs w:val="20"/>
-              </w:rPr>
-              <w:t>en die Mietgegenstä</w:t>
-            </w:r>
-            <w:r>
-              <w:rPr>
-                <w:rFonts w:ascii="Univers" w:hAnsi="Univers"/>
-                <w:sz w:val="20"/>
-                <w:szCs w:val="20"/>
-              </w:rPr>
-              <w:t>nd</w:t>
-            </w:r>
-            <w:r>
-              <w:rPr>
-                <w:rFonts w:ascii="Univers" w:hAnsi="Univers"/>
-                <w:sz w:val="20"/>
-                <w:szCs w:val="20"/>
-              </w:rPr>
-              <w:t>e</w:t>
-            </w:r>
-            <w:r>
-              <w:rPr>
-                <w:rFonts w:ascii="Univers" w:hAnsi="Univers"/>
-                <w:sz w:val="20"/>
-                <w:szCs w:val="20"/>
-              </w:rPr>
-              <w:t xml:space="preserve"> mit einem Grundstück verbunden oder in ein Gebäude oder eine Anlage </w:t>
-            </w:r>
-          </w:p>
-          <w:p>
-            <w:pPr>
-              <w:pStyle w:val="BodyText"/>
-              <w:tabs>
-                <w:tab w:val="left" w:pos="505"/>
-              </w:tabs>
-              <w:rPr>
-                <w:rFonts w:ascii="Univers" w:hAnsi="Univers"/>
-                <w:sz w:val="20"/>
-                <w:szCs w:val="20"/>
-              </w:rPr>
-            </w:pPr>
-            <w:r>
-              <w:rPr>
-                <w:rFonts w:ascii="Univers" w:hAnsi="Univers"/>
-                <w:sz w:val="20"/>
-                <w:szCs w:val="20"/>
-              </w:rPr>
-              <w:tab/>
-              <w:t xml:space="preserve">eingefügt, </w:t>
-            </w:r>
-            <w:r>
-              <w:rPr>
-                <w:rFonts w:ascii="Univers" w:hAnsi="Univers"/>
-                <w:sz w:val="20"/>
-                <w:szCs w:val="20"/>
-              </w:rPr>
-              <w:t>so geschieht dies nur zu einem vorübergehenden Zweck im Sinne des § 95 BGB</w:t>
-            </w:r>
-            <w:r>
-              <w:rPr>
-                <w:rFonts w:ascii="Univers" w:hAnsi="Univers"/>
-                <w:sz w:val="20"/>
-                <w:szCs w:val="20"/>
-              </w:rPr>
-              <w:t xml:space="preserve"> mit der Absicht </w:t>
-            </w:r>
-            <w:r>
-              <w:rPr>
-                <w:rFonts w:ascii="Univers" w:hAnsi="Univers"/>
-                <w:sz w:val="20"/>
-                <w:szCs w:val="20"/>
-              </w:rPr>
-              <w:tab/>
-            </w:r>
-            <w:r>
-              <w:rPr>
-                <w:rFonts w:ascii="Univers" w:hAnsi="Univers"/>
-                <w:sz w:val="20"/>
-                <w:szCs w:val="20"/>
-              </w:rPr>
-              <w:t xml:space="preserve">der Trennung </w:t>
-            </w:r>
-            <w:r>
-              <w:rPr>
-                <w:rFonts w:ascii="Univers" w:hAnsi="Univers"/>
-                <w:sz w:val="20"/>
-                <w:szCs w:val="20"/>
-              </w:rPr>
-              <w:t>bei Beendigung des Mietvertrages.</w:t>
-            </w:r>
-          </w:p>
-          <w:p>
-            <w:pPr>
-              <w:tabs>
-                <w:tab w:val="left" w:pos="505"/>
-              </w:tabs>
-              <w:rPr>
-                <w:rFonts w:ascii="Univers" w:hAnsi="Univers" w:cs="Univers"/>
-                <w:b/>
-                <w:bCs/>
-                <w:sz w:val="20"/>
-                <w:szCs w:val="20"/>
-              </w:rPr>
-            </w:pPr>
-          </w:p>
-        </w:tc>
-      </w:tr>
-      <w:tr>
-        <w:trPr>
-          <w:jc w:val="center"/>
-        </w:trPr>
-        <w:tc>
-          <w:tcPr>
-            <w:tcW w:w="11018" w:type="dxa"/>
-            <w:gridSpan w:val="3"/>
-            <w:tcBorders>
-              <w:top w:val="nil"/>
-              <w:left w:val="single" w:sz="4" w:space="0" w:color="auto"/>
-              <w:bottom w:val="nil"/>
-              <w:right w:val="single" w:sz="4" w:space="0" w:color="auto"/>
-            </w:tcBorders>
-            <w:shd w:val="clear" w:color="auto" w:fill="auto"/>
-          </w:tcPr>
-          <w:p>
-            <w:pPr>
-              <w:tabs>
-                <w:tab w:val="left" w:pos="505"/>
-              </w:tabs>
+              <w:t xml:space="preserve">Mietzeit – Kündigung </w:t>
+            </w:r>
+            <w:r>
               <w:rPr>
                 <w:rFonts w:ascii="Univers" w:hAnsi="Univers" w:cs="Univers"/>
                 <w:sz w:val="20"/>
                 <w:szCs w:val="20"/>
                 <w:shd w:val="clear" w:color="auto" w:fill="FFFFFF"/>
               </w:rPr>
-            </w:pPr>
-            <w:r>
-              <w:rPr>
-                <w:rFonts w:ascii="Univers" w:hAnsi="Univers" w:cs="Univers"/>
-                <w:b/>
-                <w:bCs/>
-                <w:sz w:val="20"/>
-                <w:szCs w:val="20"/>
-              </w:rPr>
-              <w:t xml:space="preserve">3. </w:t>
-            </w:r>
-            <w:r>
-              <w:rPr>
-                <w:rFonts w:ascii="Univers" w:hAnsi="Univers" w:cs="Univers"/>
-                <w:b/>
-                <w:bCs/>
-                <w:sz w:val="20"/>
-                <w:szCs w:val="20"/>
-              </w:rPr>
-              <w:tab/>
-            </w:r>
-            <w:r>
-              <w:rPr>
-                <w:rFonts w:ascii="Univers" w:hAnsi="Univers" w:cs="Univers"/>
-                <w:b/>
-                <w:bCs/>
-                <w:sz w:val="20"/>
-                <w:szCs w:val="20"/>
-              </w:rPr>
-              <w:t xml:space="preserve">Standort </w:t>
-            </w:r>
-            <w:r>
-              <w:rPr>
-                <w:rFonts w:ascii="Univers" w:hAnsi="Univers" w:cs="Univers"/>
-                <w:b/>
-                <w:bCs/>
+              <w:t xml:space="preserve"> </w:t>
+            </w:r>
+          </w:p>
+          <w:p>
+            <w:pPr>
+              <w:tabs>
+                <w:tab w:val="left" w:pos="470"/>
+                <w:tab w:val="left" w:pos="505"/>
+              </w:tabs>
+              <w:rPr>
+                <w:rFonts w:ascii="Univers" w:hAnsi="Univers" w:cs="Univers"/>
+                <w:sz w:val="20"/>
+                <w:szCs w:val="20"/>
+                <w:shd w:val="clear" w:color="auto" w:fill="FFFFFF"/>
+              </w:rPr>
+            </w:pPr>
+            <w:r>
+              <w:rPr>
+                <w:rFonts w:ascii="Univers" w:hAnsi="Univers" w:cs="Univers"/>
+                <w:sz w:val="20"/>
+                <w:szCs w:val="20"/>
+              </w:rPr>
+              <w:lastRenderedPageBreak/>
+              <w:t>5.1</w:t>
+            </w:r>
+            <w:r>
+              <w:rPr>
+                <w:rFonts w:ascii="Univers" w:hAnsi="Univers" w:cs="Univers"/>
+                <w:sz w:val="20"/>
+                <w:szCs w:val="20"/>
+              </w:rPr>
+              <w:tab/>
+            </w:r>
+            <w:r>
+              <w:rPr>
+                <w:rFonts w:ascii="Univers" w:hAnsi="Univers" w:cs="Univers"/>
+                <w:sz w:val="20"/>
+                <w:szCs w:val="20"/>
+              </w:rPr>
+              <w:tab/>
+              <w:t xml:space="preserve">Das Mietverhältnis beginnt am </w:t>
+            </w:r>
+            <w:r>
+              <w:rPr>
+                <w:rFonts w:ascii="Univers" w:hAnsi="Univers" w:cs="Univers"/>
+                <w:sz w:val="20"/>
+                <w:szCs w:val="20"/>
+                <w:shd w:val="clear" w:color="auto" w:fill="FFFFFF"/>
+              </w:rPr>
+              <w:t xml:space="preserve"> </w:t>
+            </w:r>
+            <w:r>
+              <w:rPr>
+                <w:rFonts w:ascii="Univers" w:hAnsi="Univers" w:cs="Univers"/>
                 <w:sz w:val="20"/>
                 <w:szCs w:val="20"/>
                 <w:shd w:val="clear" w:color="auto" w:fill="F3F3F3"/>
               </w:rPr>
+              <w:t>#FromDate</w:t>
+            </w:r>
+            <w:r>
+              <w:rPr>
+                <w:rFonts w:ascii="Univers" w:hAnsi="Univers" w:cs="Univers"/>
+                <w:sz w:val="20"/>
+                <w:szCs w:val="20"/>
+                <w:shd w:val="clear" w:color="auto" w:fill="FFFFFF"/>
+              </w:rPr>
               <w:t xml:space="preserve"> </w:t>
             </w:r>
             <w:r>
               <w:rPr>
+                <w:rStyle w:val="TextkrperZchn"/>
+                <w:rFonts w:ascii="Univers" w:hAnsi="Univers"/>
+                <w:sz w:val="20"/>
+                <w:szCs w:val="20"/>
+              </w:rPr>
+              <w:t xml:space="preserve"> (bzw. bei Übergabe) u</w:t>
+            </w:r>
+            <w:r>
+              <w:rPr>
+                <w:rStyle w:val="TextkrperZchn"/>
+                <w:rFonts w:ascii="Univers" w:hAnsi="Univers"/>
+                <w:sz w:val="20"/>
+                <w:szCs w:val="20"/>
+              </w:rPr>
+              <w:t>nd endet am</w:t>
+            </w:r>
+            <w:r>
+              <w:rPr>
+                <w:rFonts w:ascii="Univers" w:hAnsi="Univers" w:cs="Univers"/>
+                <w:sz w:val="20"/>
+                <w:szCs w:val="20"/>
+                <w:shd w:val="clear" w:color="auto" w:fill="FFFFFF"/>
+              </w:rPr>
+              <w:t xml:space="preserve">  </w:t>
+            </w:r>
+            <w:r>
+              <w:rPr>
                 <w:rFonts w:ascii="Univers" w:hAnsi="Univers" w:cs="Univers"/>
                 <w:sz w:val="20"/>
                 <w:szCs w:val="20"/>
                 <w:shd w:val="clear" w:color="auto" w:fill="F3F3F3"/>
               </w:rPr>
-              <w:t xml:space="preserve">  </w:t>
+              <w:t>#ToDate</w:t>
             </w:r>
             <w:r>
               <w:rPr>
@@ -2334,1405 +3301,7 @@
                 <w:szCs w:val="20"/>
                 <w:shd w:val="clear" w:color="auto" w:fill="F3F3F3"/>
               </w:rPr>
-              <w:t>#DeliveryPlace, #Street, #ZIP #City</w:t>
-            </w:r>
-          </w:p>
-          <w:p>
-            <w:pPr>
-              <w:tabs>
-                <w:tab w:val="left" w:pos="505"/>
-              </w:tabs>
-              <w:rPr>
-                <w:rFonts w:ascii="Univers" w:hAnsi="Univers" w:cs="Univers"/>
-                <w:sz w:val="20"/>
-                <w:szCs w:val="20"/>
-                <w:shd w:val="clear" w:color="auto" w:fill="FFFFFF"/>
-              </w:rPr>
-            </w:pPr>
-            <w:r>
-              <w:rPr>
-                <w:rFonts w:ascii="Univers" w:hAnsi="Univers" w:cs="Univers"/>
-                <w:sz w:val="20"/>
-                <w:szCs w:val="20"/>
-              </w:rPr>
-              <w:t xml:space="preserve">3.1 </w:t>
-            </w:r>
-            <w:r>
-              <w:rPr>
-                <w:rFonts w:ascii="Univers" w:hAnsi="Univers" w:cs="Univers"/>
-                <w:sz w:val="20"/>
-                <w:szCs w:val="20"/>
-              </w:rPr>
-              <w:tab/>
-              <w:t>Für die Dauer dieses Mietvertrages w</w:t>
-            </w:r>
-            <w:r>
-              <w:rPr>
-                <w:rFonts w:ascii="Univers" w:hAnsi="Univers" w:cs="Univers"/>
-                <w:sz w:val="20"/>
-                <w:szCs w:val="20"/>
-              </w:rPr>
-              <w:t>e</w:t>
-            </w:r>
-            <w:r>
-              <w:rPr>
-                <w:rFonts w:ascii="Univers" w:hAnsi="Univers" w:cs="Univers"/>
-                <w:sz w:val="20"/>
-                <w:szCs w:val="20"/>
-              </w:rPr>
-              <w:t>rd</w:t>
-            </w:r>
-            <w:r>
-              <w:rPr>
-                <w:rFonts w:ascii="Univers" w:hAnsi="Univers" w:cs="Univers"/>
-                <w:sz w:val="20"/>
-                <w:szCs w:val="20"/>
-              </w:rPr>
-              <w:t>en</w:t>
-            </w:r>
-            <w:r>
-              <w:rPr>
-                <w:rFonts w:ascii="Univers" w:hAnsi="Univers" w:cs="Univers"/>
-                <w:sz w:val="20"/>
-                <w:szCs w:val="20"/>
-              </w:rPr>
-              <w:t xml:space="preserve"> d</w:t>
-            </w:r>
-            <w:r>
-              <w:rPr>
-                <w:rFonts w:ascii="Univers" w:hAnsi="Univers" w:cs="Univers"/>
-                <w:sz w:val="20"/>
-                <w:szCs w:val="20"/>
-              </w:rPr>
-              <w:t>ie</w:t>
-            </w:r>
-            <w:bookmarkStart w:id="0" w:name="_GoBack"/>
-            <w:bookmarkEnd w:id="0"/>
-            <w:r>
-              <w:rPr>
-                <w:rFonts w:ascii="Univers" w:hAnsi="Univers" w:cs="Univers"/>
-                <w:sz w:val="20"/>
-                <w:szCs w:val="20"/>
-              </w:rPr>
-              <w:t xml:space="preserve"> Mietgegenstä</w:t>
-            </w:r>
-            <w:r>
-              <w:rPr>
-                <w:rFonts w:ascii="Univers" w:hAnsi="Univers" w:cs="Univers"/>
-                <w:sz w:val="20"/>
-                <w:szCs w:val="20"/>
-              </w:rPr>
-              <w:t>nd</w:t>
-            </w:r>
-            <w:r>
-              <w:rPr>
-                <w:rFonts w:ascii="Univers" w:hAnsi="Univers" w:cs="Univers"/>
-                <w:sz w:val="20"/>
-                <w:szCs w:val="20"/>
-              </w:rPr>
-              <w:t>e</w:t>
-            </w:r>
-            <w:r>
-              <w:rPr>
-                <w:rFonts w:ascii="Univers" w:hAnsi="Univers" w:cs="Univers"/>
-                <w:sz w:val="20"/>
-                <w:szCs w:val="20"/>
-              </w:rPr>
-              <w:t xml:space="preserve"> an vorgenanntem Standort eingesetzt.</w:t>
-            </w:r>
-          </w:p>
-          <w:p>
-            <w:pPr>
-              <w:pStyle w:val="BodyText"/>
-              <w:tabs>
-                <w:tab w:val="left" w:pos="505"/>
-              </w:tabs>
-              <w:rPr>
-                <w:rFonts w:ascii="Univers" w:hAnsi="Univers" w:cs="Univers"/>
-                <w:sz w:val="20"/>
-                <w:szCs w:val="20"/>
-              </w:rPr>
-            </w:pPr>
-            <w:r>
-              <w:rPr>
-                <w:rFonts w:ascii="Univers" w:hAnsi="Univers" w:cs="Univers"/>
-                <w:sz w:val="20"/>
-                <w:szCs w:val="20"/>
-              </w:rPr>
-              <w:t xml:space="preserve">3.2 </w:t>
-            </w:r>
-            <w:r>
-              <w:rPr>
-                <w:rFonts w:ascii="Univers" w:hAnsi="Univers" w:cs="Univers"/>
-                <w:sz w:val="20"/>
-                <w:szCs w:val="20"/>
-              </w:rPr>
-              <w:tab/>
-              <w:t>Eine Veränderung dieses</w:t>
-            </w:r>
-            <w:r>
-              <w:rPr>
-                <w:rFonts w:ascii="Univers" w:hAnsi="Univers" w:cs="Univers"/>
-                <w:sz w:val="20"/>
-                <w:szCs w:val="20"/>
-              </w:rPr>
-              <w:t xml:space="preserve"> Standorts bzw. das Umsetzen der Mietgegenstände</w:t>
-            </w:r>
-            <w:r>
-              <w:rPr>
-                <w:rFonts w:ascii="Univers" w:hAnsi="Univers" w:cs="Univers"/>
-                <w:sz w:val="20"/>
-                <w:szCs w:val="20"/>
-              </w:rPr>
-              <w:t xml:space="preserve"> ist nur nach vorheriger Rück-</w:t>
-            </w:r>
-            <w:r>
-              <w:rPr>
-                <w:rFonts w:ascii="Univers" w:hAnsi="Univers" w:cs="Univers"/>
-                <w:sz w:val="20"/>
-                <w:szCs w:val="20"/>
-              </w:rPr>
-              <w:tab/>
-              <w:t xml:space="preserve">sprache mit der Vermieterin durch die Vermieterin oder durch den Mieter unter Verwendung von geeignetem </w:t>
-            </w:r>
-            <w:r>
-              <w:rPr>
-                <w:rFonts w:ascii="Univers" w:hAnsi="Univers" w:cs="Univers"/>
-                <w:sz w:val="20"/>
-                <w:szCs w:val="20"/>
-              </w:rPr>
-              <w:tab/>
-              <w:t>Hebegerät gestattet.</w:t>
-            </w:r>
-          </w:p>
-        </w:tc>
-      </w:tr>
-      <w:tr>
-        <w:trPr>
-          <w:trHeight w:val="366"/>
-          <w:jc w:val="center"/>
-        </w:trPr>
-        <w:tc>
-          <w:tcPr>
-            <w:tcW w:w="11018" w:type="dxa"/>
-            <w:gridSpan w:val="3"/>
-            <w:tcBorders>
-              <w:top w:val="nil"/>
-              <w:left w:val="single" w:sz="4" w:space="0" w:color="auto"/>
-              <w:right w:val="single" w:sz="4" w:space="0" w:color="auto"/>
-            </w:tcBorders>
-            <w:shd w:val="clear" w:color="auto" w:fill="auto"/>
-          </w:tcPr>
-          <w:p>
-            <w:pPr>
-              <w:tabs>
-                <w:tab w:val="left" w:pos="505"/>
-              </w:tabs>
-              <w:rPr>
-                <w:rFonts w:ascii="Univers" w:hAnsi="Univers" w:cs="Univers"/>
-                <w:sz w:val="20"/>
-                <w:szCs w:val="20"/>
-                <w:shd w:val="clear" w:color="auto" w:fill="FFFFFF"/>
-              </w:rPr>
-            </w:pPr>
-            <w:r>
-              <w:rPr>
-                <w:rFonts w:ascii="Univers" w:hAnsi="Univers" w:cs="Univers"/>
-                <w:b/>
-                <w:bCs/>
-                <w:sz w:val="20"/>
-                <w:szCs w:val="20"/>
-              </w:rPr>
-              <w:t>4.</w:t>
-            </w:r>
-            <w:r>
-              <w:rPr>
-                <w:rFonts w:ascii="Univers" w:hAnsi="Univers" w:cs="Univers"/>
-                <w:b/>
-                <w:bCs/>
-                <w:sz w:val="20"/>
-                <w:szCs w:val="20"/>
-              </w:rPr>
-              <w:tab/>
-              <w:t xml:space="preserve">Lieferung - Übergabe </w:t>
-            </w:r>
-            <w:r>
-              <w:rPr>
-                <w:rFonts w:ascii="Univers" w:hAnsi="Univers" w:cs="Univers"/>
-                <w:sz w:val="20"/>
-                <w:szCs w:val="20"/>
-                <w:shd w:val="clear" w:color="auto" w:fill="FFFFFF"/>
-              </w:rPr>
-              <w:t xml:space="preserve"> </w:t>
-            </w:r>
-          </w:p>
-          <w:p>
-            <w:pPr>
-              <w:pStyle w:val="BodyText"/>
-              <w:tabs>
-                <w:tab w:val="left" w:pos="505"/>
-              </w:tabs>
-              <w:rPr>
-                <w:rFonts w:ascii="Univers" w:hAnsi="Univers"/>
-                <w:sz w:val="20"/>
-                <w:szCs w:val="20"/>
-              </w:rPr>
-            </w:pPr>
-            <w:r>
-              <w:rPr>
-                <w:rFonts w:ascii="Univers" w:hAnsi="Univers" w:cs="Univers"/>
-                <w:sz w:val="20"/>
-                <w:szCs w:val="20"/>
-              </w:rPr>
-              <w:t xml:space="preserve">4.1 </w:t>
-            </w:r>
-            <w:r>
-              <w:rPr>
-                <w:rFonts w:ascii="Univers" w:hAnsi="Univers" w:cs="Univers"/>
-                <w:sz w:val="20"/>
-                <w:szCs w:val="20"/>
-              </w:rPr>
-              <w:tab/>
-              <w:t>D</w:t>
-            </w:r>
-            <w:r>
-              <w:rPr>
-                <w:rFonts w:ascii="Univers" w:hAnsi="Univers" w:cs="Univers"/>
-                <w:sz w:val="20"/>
-                <w:szCs w:val="20"/>
-              </w:rPr>
-              <w:t>ie Vermieterin beabsichtigt, die Mietgegenstä</w:t>
-            </w:r>
-            <w:r>
-              <w:rPr>
-                <w:rFonts w:ascii="Univers" w:hAnsi="Univers" w:cs="Univers"/>
-                <w:sz w:val="20"/>
-                <w:szCs w:val="20"/>
-              </w:rPr>
-              <w:t>nd</w:t>
-            </w:r>
-            <w:r>
-              <w:rPr>
-                <w:rFonts w:ascii="Univers" w:hAnsi="Univers" w:cs="Univers"/>
-                <w:sz w:val="20"/>
-                <w:szCs w:val="20"/>
-              </w:rPr>
-              <w:t>e</w:t>
-            </w:r>
-            <w:r>
-              <w:rPr>
-                <w:rFonts w:ascii="Univers" w:hAnsi="Univers" w:cs="Univers"/>
-                <w:sz w:val="20"/>
-                <w:szCs w:val="20"/>
-              </w:rPr>
-              <w:t xml:space="preserve"> am </w:t>
-            </w:r>
-            <w:r>
-              <w:rPr>
-                <w:rFonts w:ascii="Univers" w:hAnsi="Univers" w:cs="Univers"/>
-                <w:sz w:val="20"/>
-                <w:szCs w:val="20"/>
-                <w:shd w:val="clear" w:color="auto" w:fill="F3F3F3"/>
-              </w:rPr>
-              <w:t>19</w:t>
-            </w:r>
-            <w:r>
-              <w:rPr>
-                <w:rFonts w:ascii="Univers" w:hAnsi="Univers" w:cs="Univers"/>
-                <w:sz w:val="20"/>
-                <w:szCs w:val="20"/>
-                <w:shd w:val="clear" w:color="auto" w:fill="F3F3F3"/>
-              </w:rPr>
-              <w:t>.0</w:t>
-            </w:r>
-            <w:r>
-              <w:rPr>
-                <w:rFonts w:ascii="Univers" w:hAnsi="Univers" w:cs="Univers"/>
-                <w:sz w:val="20"/>
-                <w:szCs w:val="20"/>
-                <w:shd w:val="clear" w:color="auto" w:fill="F3F3F3"/>
-              </w:rPr>
-              <w:t>6</w:t>
-            </w:r>
-            <w:r>
-              <w:rPr>
-                <w:rFonts w:ascii="Univers" w:hAnsi="Univers" w:cs="Univers"/>
-                <w:sz w:val="20"/>
-                <w:szCs w:val="20"/>
-                <w:shd w:val="clear" w:color="auto" w:fill="F3F3F3"/>
-              </w:rPr>
-              <w:t>.201</w:t>
-            </w:r>
-            <w:r>
-              <w:rPr>
-                <w:rFonts w:ascii="Univers" w:hAnsi="Univers" w:cs="Univers"/>
-                <w:sz w:val="20"/>
-                <w:szCs w:val="20"/>
-                <w:shd w:val="clear" w:color="auto" w:fill="F3F3F3"/>
-              </w:rPr>
-              <w:t>5</w:t>
-            </w:r>
-            <w:r>
-              <w:rPr>
-                <w:rFonts w:ascii="Univers" w:hAnsi="Univers" w:cs="Univers"/>
-                <w:sz w:val="20"/>
-                <w:szCs w:val="20"/>
-                <w:shd w:val="clear" w:color="auto" w:fill="FFFFFF"/>
-              </w:rPr>
-              <w:t xml:space="preserve"> </w:t>
-            </w:r>
-            <w:r>
-              <w:rPr>
-                <w:rFonts w:ascii="Univers" w:hAnsi="Univers"/>
-                <w:sz w:val="20"/>
-                <w:szCs w:val="20"/>
-              </w:rPr>
-              <w:t>an dem vereinbarten Standort anzuliefern.</w:t>
-            </w:r>
-          </w:p>
-          <w:p>
-            <w:pPr>
-              <w:pStyle w:val="BodyText"/>
-              <w:tabs>
-                <w:tab w:val="left" w:pos="470"/>
-                <w:tab w:val="left" w:pos="505"/>
-              </w:tabs>
-              <w:rPr>
-                <w:rFonts w:ascii="Univers" w:hAnsi="Univers" w:cs="Univers"/>
-                <w:sz w:val="20"/>
-                <w:szCs w:val="20"/>
-              </w:rPr>
-            </w:pPr>
-            <w:r>
-              <w:rPr>
-                <w:rFonts w:ascii="Univers" w:hAnsi="Univers"/>
-                <w:sz w:val="20"/>
-                <w:szCs w:val="20"/>
-              </w:rPr>
-              <w:t xml:space="preserve">4.2 </w:t>
-            </w:r>
-            <w:r>
-              <w:rPr>
-                <w:rFonts w:ascii="Univers" w:hAnsi="Univers"/>
-                <w:sz w:val="20"/>
-                <w:szCs w:val="20"/>
-              </w:rPr>
-              <w:tab/>
-            </w:r>
-            <w:r>
-              <w:rPr>
-                <w:rFonts w:ascii="Univers" w:hAnsi="Univers" w:cs="Univers"/>
-                <w:sz w:val="20"/>
-                <w:szCs w:val="20"/>
-              </w:rPr>
-              <w:t>Anlieferung und Abholung erfolgen ausschließlich durch die Vermieterin mit geeigneten Transportmitteln, auf</w:t>
-            </w:r>
-          </w:p>
-          <w:p>
-            <w:pPr>
-              <w:pStyle w:val="BodyText"/>
-              <w:tabs>
-                <w:tab w:val="left" w:pos="505"/>
-              </w:tabs>
-              <w:rPr>
-                <w:rFonts w:ascii="Univers" w:hAnsi="Univers" w:cs="Univers"/>
-                <w:sz w:val="20"/>
-                <w:szCs w:val="20"/>
-              </w:rPr>
-            </w:pPr>
-            <w:r>
-              <w:rPr>
-                <w:rFonts w:ascii="Univers" w:hAnsi="Univers" w:cs="Univers"/>
-                <w:sz w:val="20"/>
-                <w:szCs w:val="20"/>
-              </w:rPr>
-              <w:tab/>
-              <w:t>Kosten des Mieters. Der Mieter verpflichtet sich, eine f</w:t>
-            </w:r>
-            <w:r>
-              <w:rPr>
-                <w:rFonts w:ascii="Univers" w:hAnsi="Univers" w:cs="Univers"/>
-                <w:sz w:val="20"/>
-                <w:szCs w:val="20"/>
-              </w:rPr>
-              <w:t>reie Zufahrt für Schwerlast-Lkws</w:t>
-            </w:r>
-            <w:r>
-              <w:rPr>
-                <w:rFonts w:ascii="Univers" w:hAnsi="Univers" w:cs="Univers"/>
-                <w:sz w:val="20"/>
-                <w:szCs w:val="20"/>
-              </w:rPr>
-              <w:t xml:space="preserve"> zu dem Einsatzort zu        </w:t>
-            </w:r>
-            <w:r>
-              <w:rPr>
-                <w:rFonts w:ascii="Univers" w:hAnsi="Univers" w:cs="Univers"/>
-                <w:sz w:val="20"/>
-                <w:szCs w:val="20"/>
-              </w:rPr>
-              <w:tab/>
-              <w:t xml:space="preserve">gewährleisten. Anfallende Wartezeiten und eventuelle Leerfahrten werden dem Mieter zum jeweils gültigen </w:t>
-            </w:r>
-            <w:r>
-              <w:rPr>
-                <w:rFonts w:ascii="Univers" w:hAnsi="Univers" w:cs="Univers"/>
-                <w:sz w:val="20"/>
-                <w:szCs w:val="20"/>
-              </w:rPr>
-              <w:tab/>
-              <w:t>Stundensatz gesondert berechnet. Ist das Be- und Entladen am Einsatzort mit dem Fahrzeugkran der Ver-</w:t>
-            </w:r>
-            <w:r>
-              <w:rPr>
-                <w:rFonts w:ascii="Univers" w:hAnsi="Univers" w:cs="Univers"/>
-                <w:sz w:val="20"/>
-                <w:szCs w:val="20"/>
-              </w:rPr>
-              <w:tab/>
-              <w:t>mieterin nicht möglich, so hat der Mieter auf seine Kosten das geeignete Hebegerät zur Verfügung zu stellen.</w:t>
-            </w:r>
-          </w:p>
-          <w:p>
-            <w:pPr>
-              <w:pStyle w:val="BodyText"/>
-              <w:numPr>
-                <w:ilvl w:val="1"/>
-                <w:numId w:val="15"/>
-              </w:numPr>
-              <w:tabs>
-                <w:tab w:val="clear" w:pos="465"/>
-                <w:tab w:val="left" w:pos="505"/>
-              </w:tabs>
-              <w:rPr>
-                <w:rFonts w:ascii="Univers" w:hAnsi="Univers" w:cs="Univers"/>
-                <w:sz w:val="20"/>
-                <w:szCs w:val="20"/>
-              </w:rPr>
-            </w:pPr>
-            <w:r>
-              <w:rPr>
-                <w:rFonts w:ascii="Univers" w:hAnsi="Univers" w:cs="Univers"/>
-                <w:sz w:val="20"/>
-                <w:szCs w:val="20"/>
-              </w:rPr>
-              <w:t>Der Mieter verpfl</w:t>
-            </w:r>
-            <w:r>
-              <w:rPr>
-                <w:rFonts w:ascii="Univers" w:hAnsi="Univers" w:cs="Univers"/>
-                <w:sz w:val="20"/>
-                <w:szCs w:val="20"/>
-              </w:rPr>
-              <w:t>ichtet sich, bei Anlieferung der Mietgegenstände</w:t>
-            </w:r>
-            <w:r>
-              <w:rPr>
-                <w:rFonts w:ascii="Univers" w:hAnsi="Univers" w:cs="Univers"/>
-                <w:sz w:val="20"/>
-                <w:szCs w:val="20"/>
-              </w:rPr>
-              <w:t xml:space="preserve"> sämtl</w:t>
-            </w:r>
-            <w:r>
-              <w:rPr>
-                <w:rFonts w:ascii="Univers" w:hAnsi="Univers" w:cs="Univers"/>
-                <w:sz w:val="20"/>
-                <w:szCs w:val="20"/>
-              </w:rPr>
-              <w:t>iche Versorgungsleitungen zu den</w:t>
-            </w:r>
-            <w:r>
-              <w:rPr>
-                <w:rFonts w:ascii="Univers" w:hAnsi="Univers" w:cs="Univers"/>
-                <w:sz w:val="20"/>
-                <w:szCs w:val="20"/>
-              </w:rPr>
-              <w:t xml:space="preserve"> Container</w:t>
-            </w:r>
-            <w:r>
-              <w:rPr>
-                <w:rFonts w:ascii="Univers" w:hAnsi="Univers" w:cs="Univers"/>
-                <w:sz w:val="20"/>
-                <w:szCs w:val="20"/>
-              </w:rPr>
-              <w:t>n</w:t>
-            </w:r>
-            <w:r>
-              <w:rPr>
-                <w:rFonts w:ascii="Univers" w:hAnsi="Univers" w:cs="Univers"/>
-                <w:sz w:val="20"/>
-                <w:szCs w:val="20"/>
-              </w:rPr>
-              <w:t xml:space="preserve"> zum Nachweis der Funktionsfähigkeit bereit zu halten. Ferner muss durch den Mieter bei Anlieferung geeignetes Unterlegmaterial </w:t>
-            </w:r>
-            <w:r>
-              <w:rPr>
-                <w:rFonts w:ascii="Univers" w:hAnsi="Univers" w:cs="Univers"/>
-                <w:sz w:val="20"/>
-                <w:szCs w:val="20"/>
-              </w:rPr>
-              <w:t>an dem vorgesehenen Standort der Mietgegenstände</w:t>
-            </w:r>
-            <w:r>
-              <w:rPr>
-                <w:rFonts w:ascii="Univers" w:hAnsi="Univers" w:cs="Univers"/>
-                <w:sz w:val="20"/>
-                <w:szCs w:val="20"/>
-              </w:rPr>
-              <w:t xml:space="preserve"> verlegt sein. Sollten diese Vorkehrungen nicht getroffen sein, g</w:t>
-            </w:r>
-            <w:r>
-              <w:rPr>
-                <w:rFonts w:ascii="Univers" w:hAnsi="Univers" w:cs="Univers"/>
-                <w:sz w:val="20"/>
-                <w:szCs w:val="20"/>
-              </w:rPr>
-              <w:t>e</w:t>
-            </w:r>
-            <w:r>
-              <w:rPr>
-                <w:rFonts w:ascii="Univers" w:hAnsi="Univers" w:cs="Univers"/>
-                <w:sz w:val="20"/>
-                <w:szCs w:val="20"/>
-              </w:rPr>
-              <w:t>lt</w:t>
-            </w:r>
-            <w:r>
-              <w:rPr>
-                <w:rFonts w:ascii="Univers" w:hAnsi="Univers" w:cs="Univers"/>
-                <w:sz w:val="20"/>
-                <w:szCs w:val="20"/>
-              </w:rPr>
-              <w:t>en die Mietgegenstä</w:t>
-            </w:r>
-            <w:r>
-              <w:rPr>
-                <w:rFonts w:ascii="Univers" w:hAnsi="Univers" w:cs="Univers"/>
-                <w:sz w:val="20"/>
-                <w:szCs w:val="20"/>
-              </w:rPr>
-              <w:t>nd</w:t>
-            </w:r>
-            <w:r>
-              <w:rPr>
-                <w:rFonts w:ascii="Univers" w:hAnsi="Univers" w:cs="Univers"/>
-                <w:sz w:val="20"/>
-                <w:szCs w:val="20"/>
-              </w:rPr>
-              <w:t>e</w:t>
-            </w:r>
-            <w:r>
-              <w:rPr>
-                <w:rFonts w:ascii="Univers" w:hAnsi="Univers" w:cs="Univers"/>
-                <w:sz w:val="20"/>
-                <w:szCs w:val="20"/>
-              </w:rPr>
-              <w:t xml:space="preserve"> bei Übergabe als funktionsfähig und ordnungsgemäß abgenommen.</w:t>
-            </w:r>
-          </w:p>
-          <w:p>
-            <w:pPr>
-              <w:pStyle w:val="BodyText"/>
-              <w:tabs>
-                <w:tab w:val="left" w:pos="470"/>
-                <w:tab w:val="left" w:pos="505"/>
-              </w:tabs>
-              <w:rPr>
-                <w:rFonts w:ascii="Univers" w:hAnsi="Univers" w:cs="Univers"/>
-                <w:sz w:val="20"/>
-                <w:szCs w:val="20"/>
-              </w:rPr>
-            </w:pPr>
-            <w:r>
-              <w:rPr>
-                <w:rFonts w:ascii="Univers" w:hAnsi="Univers" w:cs="Univers"/>
-                <w:sz w:val="20"/>
-                <w:szCs w:val="20"/>
-              </w:rPr>
-              <w:t xml:space="preserve">4.4 </w:t>
-            </w:r>
-            <w:r>
-              <w:rPr>
-                <w:rFonts w:ascii="Univers" w:hAnsi="Univers" w:cs="Univers"/>
-                <w:sz w:val="20"/>
-                <w:szCs w:val="20"/>
-              </w:rPr>
-              <w:tab/>
-            </w:r>
-            <w:r>
-              <w:rPr>
-                <w:rFonts w:ascii="Univers" w:hAnsi="Univers" w:cs="Univers"/>
-                <w:sz w:val="20"/>
-                <w:szCs w:val="20"/>
-              </w:rPr>
-              <w:tab/>
-            </w:r>
-            <w:r>
-              <w:rPr>
-                <w:rFonts w:ascii="Univers" w:hAnsi="Univers" w:cs="Univers"/>
-                <w:sz w:val="20"/>
-                <w:szCs w:val="20"/>
-              </w:rPr>
-              <w:t>Sofern der Mietgegenstand eine Containeranlage ist, welche sich aus zwei oder mehreren zusammenge-</w:t>
-            </w:r>
-          </w:p>
-          <w:p>
-            <w:pPr>
-              <w:pStyle w:val="BodyText"/>
-              <w:tabs>
-                <w:tab w:val="left" w:pos="470"/>
-                <w:tab w:val="left" w:pos="505"/>
-              </w:tabs>
-              <w:rPr>
-                <w:rFonts w:ascii="Univers" w:hAnsi="Univers" w:cs="Univers"/>
-                <w:sz w:val="20"/>
-                <w:szCs w:val="20"/>
-              </w:rPr>
-            </w:pPr>
-            <w:r>
-              <w:rPr>
-                <w:rFonts w:ascii="Univers" w:hAnsi="Univers" w:cs="Univers"/>
-                <w:sz w:val="20"/>
-                <w:szCs w:val="20"/>
-              </w:rPr>
-              <w:tab/>
-            </w:r>
-            <w:r>
-              <w:rPr>
-                <w:rFonts w:ascii="Univers" w:hAnsi="Univers" w:cs="Univers"/>
-                <w:sz w:val="20"/>
-                <w:szCs w:val="20"/>
-              </w:rPr>
-              <w:tab/>
-            </w:r>
-            <w:r>
-              <w:rPr>
-                <w:rFonts w:ascii="Univers" w:hAnsi="Univers" w:cs="Univers"/>
-                <w:sz w:val="20"/>
-                <w:szCs w:val="20"/>
-              </w:rPr>
-              <w:t>schraubten Bürocontainern zusammensetzt, verpflichtet sich der Mieter, vor der Anlieferung ein geeignetes</w:t>
-            </w:r>
-          </w:p>
-          <w:p>
-            <w:pPr>
-              <w:pStyle w:val="BodyText"/>
-              <w:tabs>
-                <w:tab w:val="left" w:pos="470"/>
-                <w:tab w:val="left" w:pos="505"/>
-              </w:tabs>
-              <w:rPr>
-                <w:rFonts w:ascii="Univers" w:hAnsi="Univers" w:cs="Univers"/>
-                <w:sz w:val="20"/>
-                <w:szCs w:val="20"/>
-              </w:rPr>
-            </w:pPr>
-            <w:r>
-              <w:rPr>
-                <w:rFonts w:ascii="Univers" w:hAnsi="Univers" w:cs="Univers"/>
-                <w:sz w:val="20"/>
-                <w:szCs w:val="20"/>
-              </w:rPr>
-              <w:tab/>
-            </w:r>
-            <w:r>
-              <w:rPr>
-                <w:rFonts w:ascii="Univers" w:hAnsi="Univers" w:cs="Univers"/>
-                <w:sz w:val="20"/>
-                <w:szCs w:val="20"/>
-              </w:rPr>
-              <w:tab/>
-            </w:r>
-            <w:r>
-              <w:rPr>
-                <w:rFonts w:ascii="Univers" w:hAnsi="Univers" w:cs="Univers"/>
-                <w:sz w:val="20"/>
-                <w:szCs w:val="20"/>
-              </w:rPr>
-              <w:t xml:space="preserve">Betonfundament (Maßtoleranzen entsprechend DIN 18202, max. Höhendifferenz +/-5 </w:t>
-            </w:r>
-            <w:r>
-              <w:rPr>
-                <w:rFonts w:ascii="Univers" w:hAnsi="Univers" w:cs="Univers"/>
-                <w:sz w:val="20"/>
-                <w:szCs w:val="20"/>
-              </w:rPr>
-              <w:t>mm) an dem</w:t>
-            </w:r>
-          </w:p>
-          <w:p>
-            <w:pPr>
-              <w:pStyle w:val="BodyText"/>
-              <w:tabs>
-                <w:tab w:val="left" w:pos="470"/>
-                <w:tab w:val="left" w:pos="505"/>
-              </w:tabs>
-              <w:rPr>
-                <w:rFonts w:ascii="Univers" w:hAnsi="Univers" w:cs="Univers"/>
-                <w:sz w:val="20"/>
-                <w:szCs w:val="20"/>
-              </w:rPr>
-            </w:pPr>
-            <w:r>
-              <w:rPr>
-                <w:rFonts w:ascii="Univers" w:hAnsi="Univers" w:cs="Univers"/>
-                <w:sz w:val="20"/>
-                <w:szCs w:val="20"/>
-              </w:rPr>
-              <w:tab/>
-            </w:r>
-            <w:r>
-              <w:rPr>
-                <w:rFonts w:ascii="Univers" w:hAnsi="Univers" w:cs="Univers"/>
-                <w:sz w:val="20"/>
-                <w:szCs w:val="20"/>
-              </w:rPr>
-              <w:tab/>
-            </w:r>
-            <w:r>
-              <w:rPr>
-                <w:rFonts w:ascii="Univers" w:hAnsi="Univers" w:cs="Univers"/>
-                <w:sz w:val="20"/>
-                <w:szCs w:val="20"/>
-              </w:rPr>
-              <w:t xml:space="preserve">vorgesehenen Standort anzulegen und dies der Vermieterin vorab nachzuweisen. </w:t>
-            </w:r>
-          </w:p>
-          <w:p>
-            <w:pPr>
-              <w:pStyle w:val="BodyText"/>
-              <w:tabs>
-                <w:tab w:val="left" w:pos="470"/>
-                <w:tab w:val="left" w:pos="505"/>
-              </w:tabs>
-              <w:rPr>
-                <w:rFonts w:ascii="Univers" w:hAnsi="Univers" w:cs="Univers"/>
-                <w:sz w:val="20"/>
-                <w:szCs w:val="20"/>
-              </w:rPr>
-            </w:pPr>
-            <w:r>
-              <w:rPr>
-                <w:rFonts w:ascii="Univers" w:hAnsi="Univers" w:cs="Univers"/>
-                <w:sz w:val="20"/>
-                <w:szCs w:val="20"/>
-              </w:rPr>
-              <w:lastRenderedPageBreak/>
-              <w:tab/>
-            </w:r>
-            <w:r>
-              <w:rPr>
-                <w:rFonts w:ascii="Univers" w:hAnsi="Univers" w:cs="Univers"/>
-                <w:sz w:val="20"/>
-                <w:szCs w:val="20"/>
-              </w:rPr>
-              <w:tab/>
-            </w:r>
-            <w:r>
-              <w:rPr>
-                <w:rFonts w:ascii="Univers" w:hAnsi="Univers" w:cs="Univers"/>
-                <w:sz w:val="20"/>
-                <w:szCs w:val="20"/>
-              </w:rPr>
-              <w:t>Andernfalls kann</w:t>
-            </w:r>
-            <w:r>
-              <w:rPr>
-                <w:rFonts w:ascii="Univers" w:hAnsi="Univers" w:cs="Univers"/>
-                <w:sz w:val="20"/>
-                <w:szCs w:val="20"/>
-              </w:rPr>
-              <w:t xml:space="preserve"> seitens der Vermieterin keine  </w:t>
-            </w:r>
-            <w:r>
-              <w:rPr>
-                <w:rFonts w:ascii="Univers" w:hAnsi="Univers" w:cs="Univers"/>
-                <w:sz w:val="20"/>
-                <w:szCs w:val="20"/>
-              </w:rPr>
-              <w:t xml:space="preserve">Gewährleistung für </w:t>
-            </w:r>
-            <w:r>
-              <w:rPr>
-                <w:rFonts w:ascii="Univers" w:hAnsi="Univers" w:cs="Univers"/>
-                <w:sz w:val="20"/>
-                <w:szCs w:val="20"/>
-              </w:rPr>
-              <w:t>die Dichtigkeit der vermieteten</w:t>
-            </w:r>
-          </w:p>
-          <w:p>
-            <w:pPr>
-              <w:pStyle w:val="BodyText"/>
-              <w:tabs>
-                <w:tab w:val="left" w:pos="505"/>
-              </w:tabs>
-              <w:rPr>
-                <w:rFonts w:ascii="Univers" w:hAnsi="Univers" w:cs="Univers"/>
-                <w:sz w:val="20"/>
-                <w:szCs w:val="20"/>
-              </w:rPr>
-            </w:pPr>
-            <w:r>
-              <w:rPr>
-                <w:rFonts w:ascii="Univers" w:hAnsi="Univers" w:cs="Univers"/>
-                <w:sz w:val="20"/>
-                <w:szCs w:val="20"/>
-              </w:rPr>
-              <w:tab/>
-            </w:r>
-            <w:r>
-              <w:rPr>
-                <w:rFonts w:ascii="Univers" w:hAnsi="Univers" w:cs="Univers"/>
-                <w:sz w:val="20"/>
-                <w:szCs w:val="20"/>
-              </w:rPr>
-              <w:t xml:space="preserve">Containeranlage übernommen werden. Im </w:t>
-            </w:r>
-            <w:r>
-              <w:rPr>
-                <w:rFonts w:ascii="Univers" w:hAnsi="Univers" w:cs="Univers"/>
-                <w:sz w:val="20"/>
-                <w:szCs w:val="20"/>
-              </w:rPr>
-              <w:t>Ü</w:t>
-            </w:r>
-            <w:r>
-              <w:rPr>
-                <w:rFonts w:ascii="Univers" w:hAnsi="Univers" w:cs="Univers"/>
-                <w:sz w:val="20"/>
-                <w:szCs w:val="20"/>
-              </w:rPr>
-              <w:t>brigen gilt Ziffer 4.3  entsprechend.</w:t>
-            </w:r>
-          </w:p>
-          <w:p>
-            <w:pPr>
-              <w:pStyle w:val="BodyText"/>
-              <w:tabs>
-                <w:tab w:val="left" w:pos="505"/>
-              </w:tabs>
-              <w:rPr>
-                <w:rFonts w:ascii="Univers" w:hAnsi="Univers" w:cs="Univers"/>
-                <w:sz w:val="20"/>
-                <w:szCs w:val="20"/>
-              </w:rPr>
-            </w:pPr>
-            <w:r>
-              <w:rPr>
-                <w:rFonts w:ascii="Univers" w:hAnsi="Univers" w:cs="Univers"/>
-                <w:sz w:val="20"/>
-                <w:szCs w:val="20"/>
-              </w:rPr>
-              <w:t xml:space="preserve">4.5 </w:t>
-            </w:r>
-            <w:r>
-              <w:rPr>
-                <w:rFonts w:ascii="Univers" w:hAnsi="Univers" w:cs="Univers"/>
-                <w:sz w:val="20"/>
-                <w:szCs w:val="20"/>
-              </w:rPr>
-              <w:tab/>
-              <w:t>Der Mieter erklärt, dass er sämtliche erforderliche Aufstellungsgenehmigungen für d</w:t>
-            </w:r>
-            <w:r>
-              <w:rPr>
-                <w:rFonts w:ascii="Univers" w:hAnsi="Univers" w:cs="Univers"/>
-                <w:sz w:val="20"/>
-                <w:szCs w:val="20"/>
-              </w:rPr>
-              <w:t>ie Mietgegenstä</w:t>
-            </w:r>
-            <w:r>
-              <w:rPr>
-                <w:rFonts w:ascii="Univers" w:hAnsi="Univers" w:cs="Univers"/>
-                <w:sz w:val="20"/>
-                <w:szCs w:val="20"/>
-              </w:rPr>
-              <w:t>nd</w:t>
-            </w:r>
-            <w:r>
-              <w:rPr>
-                <w:rFonts w:ascii="Univers" w:hAnsi="Univers" w:cs="Univers"/>
-                <w:sz w:val="20"/>
-                <w:szCs w:val="20"/>
-              </w:rPr>
-              <w:t>e</w:t>
-            </w:r>
-            <w:r>
-              <w:rPr>
-                <w:rFonts w:ascii="Univers" w:hAnsi="Univers" w:cs="Univers"/>
-                <w:sz w:val="20"/>
-                <w:szCs w:val="20"/>
-              </w:rPr>
-              <w:t xml:space="preserve"> bei</w:t>
-            </w:r>
-          </w:p>
-          <w:p>
-            <w:pPr>
-              <w:pStyle w:val="BodyText"/>
-              <w:tabs>
-                <w:tab w:val="left" w:pos="505"/>
-              </w:tabs>
-              <w:rPr>
-                <w:rFonts w:ascii="Univers" w:hAnsi="Univers" w:cs="Univers"/>
-                <w:sz w:val="20"/>
-                <w:szCs w:val="20"/>
-              </w:rPr>
-            </w:pPr>
-            <w:r>
-              <w:rPr>
-                <w:rFonts w:ascii="Univers" w:hAnsi="Univers" w:cs="Univers"/>
-                <w:sz w:val="20"/>
-                <w:szCs w:val="20"/>
-              </w:rPr>
-              <w:tab/>
-              <w:t>den zuständigen Behörden eingeholt und sämtliche erforderliche Absperrungen eingerichtet hat.</w:t>
-            </w:r>
-          </w:p>
-          <w:p>
-            <w:pPr>
-              <w:pStyle w:val="BodyText"/>
-              <w:tabs>
-                <w:tab w:val="left" w:pos="505"/>
-              </w:tabs>
-              <w:rPr>
-                <w:rFonts w:ascii="Univers" w:hAnsi="Univers" w:cs="Univers"/>
-                <w:sz w:val="20"/>
-                <w:szCs w:val="20"/>
-              </w:rPr>
-            </w:pPr>
-            <w:r>
-              <w:rPr>
-                <w:rFonts w:ascii="Univers" w:hAnsi="Univers" w:cs="Univers"/>
-                <w:sz w:val="20"/>
-                <w:szCs w:val="20"/>
-              </w:rPr>
-              <w:t>4.6</w:t>
-            </w:r>
-            <w:r>
-              <w:rPr>
-                <w:rFonts w:ascii="Univers" w:hAnsi="Univers" w:cs="Univers"/>
-                <w:sz w:val="20"/>
-                <w:szCs w:val="20"/>
-              </w:rPr>
-              <w:tab/>
-              <w:t>Die Übergabe</w:t>
-            </w:r>
-            <w:r>
-              <w:rPr>
-                <w:rFonts w:ascii="Univers" w:hAnsi="Univers" w:cs="Univers"/>
-                <w:sz w:val="20"/>
-                <w:szCs w:val="20"/>
-              </w:rPr>
-              <w:t xml:space="preserve"> der Mietgegenstände</w:t>
-            </w:r>
-            <w:r>
-              <w:rPr>
-                <w:rFonts w:ascii="Univers" w:hAnsi="Univers" w:cs="Univers"/>
-                <w:sz w:val="20"/>
-                <w:szCs w:val="20"/>
-              </w:rPr>
-              <w:t xml:space="preserve"> erfolgt nur persönlich an den Mieter oder an eine von diesem bevoll-</w:t>
-            </w:r>
-          </w:p>
-          <w:p>
-            <w:pPr>
-              <w:pStyle w:val="BodyText"/>
-              <w:tabs>
-                <w:tab w:val="left" w:pos="458"/>
-                <w:tab w:val="left" w:pos="505"/>
-              </w:tabs>
-              <w:rPr>
-                <w:rFonts w:ascii="Univers" w:hAnsi="Univers" w:cs="Univers"/>
-                <w:sz w:val="20"/>
-                <w:szCs w:val="20"/>
-              </w:rPr>
-            </w:pPr>
-            <w:r>
-              <w:rPr>
-                <w:rFonts w:ascii="Univers" w:hAnsi="Univers" w:cs="Univers"/>
-                <w:sz w:val="20"/>
-                <w:szCs w:val="20"/>
-              </w:rPr>
-              <w:tab/>
-            </w:r>
-            <w:r>
-              <w:rPr>
-                <w:rFonts w:ascii="Univers" w:hAnsi="Univers" w:cs="Univers"/>
-                <w:sz w:val="20"/>
-                <w:szCs w:val="20"/>
-              </w:rPr>
-              <w:tab/>
-              <w:t>mächtigte Person. Vor der Übergab</w:t>
-            </w:r>
-            <w:r>
-              <w:rPr>
-                <w:rFonts w:ascii="Univers" w:hAnsi="Univers" w:cs="Univers"/>
-                <w:sz w:val="20"/>
-                <w:szCs w:val="20"/>
-              </w:rPr>
-              <w:t>e wird eine Funktionsprüfung der Mietgegenstände</w:t>
-            </w:r>
-            <w:r>
-              <w:rPr>
-                <w:rFonts w:ascii="Univers" w:hAnsi="Univers" w:cs="Univers"/>
-                <w:sz w:val="20"/>
-                <w:szCs w:val="20"/>
-              </w:rPr>
-              <w:t xml:space="preserve"> durchgeführt und</w:t>
-            </w:r>
-          </w:p>
-          <w:p>
-            <w:pPr>
-              <w:pStyle w:val="BodyText"/>
-              <w:tabs>
-                <w:tab w:val="left" w:pos="505"/>
-              </w:tabs>
-              <w:rPr>
-                <w:rFonts w:ascii="Univers" w:hAnsi="Univers" w:cs="Univers"/>
-                <w:sz w:val="20"/>
-                <w:szCs w:val="20"/>
-              </w:rPr>
-            </w:pPr>
-            <w:r>
-              <w:rPr>
-                <w:rFonts w:ascii="Univers" w:hAnsi="Univers" w:cs="Univers"/>
-                <w:sz w:val="20"/>
-                <w:szCs w:val="20"/>
-              </w:rPr>
-              <w:tab/>
-              <w:t>ein entsprechendes Übergabeprotokoll erstellt. Falls d</w:t>
-            </w:r>
-            <w:r>
-              <w:rPr>
-                <w:rFonts w:ascii="Univers" w:hAnsi="Univers" w:cs="Univers"/>
-                <w:sz w:val="20"/>
-                <w:szCs w:val="20"/>
-              </w:rPr>
-              <w:t>ie</w:t>
-            </w:r>
-            <w:r>
-              <w:rPr>
-                <w:rFonts w:ascii="Univers" w:hAnsi="Univers" w:cs="Univers"/>
-                <w:sz w:val="20"/>
-                <w:szCs w:val="20"/>
-              </w:rPr>
-              <w:t xml:space="preserve"> Mietg</w:t>
-            </w:r>
-            <w:r>
-              <w:rPr>
-                <w:rFonts w:ascii="Univers" w:hAnsi="Univers" w:cs="Univers"/>
-                <w:sz w:val="20"/>
-                <w:szCs w:val="20"/>
-              </w:rPr>
-              <w:t>egenstä</w:t>
-            </w:r>
-            <w:r>
-              <w:rPr>
-                <w:rFonts w:ascii="Univers" w:hAnsi="Univers" w:cs="Univers"/>
-                <w:sz w:val="20"/>
-                <w:szCs w:val="20"/>
-              </w:rPr>
-              <w:t>nd</w:t>
-            </w:r>
-            <w:r>
-              <w:rPr>
-                <w:rFonts w:ascii="Univers" w:hAnsi="Univers" w:cs="Univers"/>
-                <w:sz w:val="20"/>
-                <w:szCs w:val="20"/>
-              </w:rPr>
-              <w:t>e</w:t>
-            </w:r>
-            <w:r>
-              <w:rPr>
-                <w:rFonts w:ascii="Univers" w:hAnsi="Univers" w:cs="Univers"/>
-                <w:sz w:val="20"/>
-                <w:szCs w:val="20"/>
-              </w:rPr>
-              <w:t xml:space="preserve"> bei Übergabe nicht funktionsfähig</w:t>
-            </w:r>
-          </w:p>
-          <w:p>
-            <w:pPr>
-              <w:pStyle w:val="BodyText"/>
-              <w:tabs>
-                <w:tab w:val="left" w:pos="505"/>
-              </w:tabs>
-              <w:ind w:left="454"/>
-              <w:rPr>
-                <w:rFonts w:ascii="Univers" w:hAnsi="Univers" w:cs="Univers"/>
-                <w:sz w:val="20"/>
-                <w:szCs w:val="20"/>
-              </w:rPr>
-            </w:pPr>
-            <w:r>
-              <w:rPr>
-                <w:rFonts w:ascii="Univers" w:hAnsi="Univers" w:cs="Univers"/>
-                <w:sz w:val="20"/>
-                <w:szCs w:val="20"/>
-              </w:rPr>
-              <w:tab/>
-              <w:t>sind</w:t>
-            </w:r>
-            <w:r>
-              <w:rPr>
-                <w:rFonts w:ascii="Univers" w:hAnsi="Univers" w:cs="Univers"/>
-                <w:sz w:val="20"/>
-                <w:szCs w:val="20"/>
-              </w:rPr>
-              <w:t xml:space="preserve"> und dies auf ein Verschulden des Mieters, etwa nicht ausreichende Strom- oder Wasserversorgung oder </w:t>
-            </w:r>
-            <w:r>
-              <w:rPr>
-                <w:rFonts w:ascii="Univers" w:hAnsi="Univers" w:cs="Univers"/>
-                <w:sz w:val="20"/>
-                <w:szCs w:val="20"/>
-              </w:rPr>
-              <w:tab/>
-              <w:t xml:space="preserve">mangelhafte oder nicht ausreichend dimensionierte Kabel, zurückzuführen ist, bleibt der Mieter zur Zahlung </w:t>
-            </w:r>
-            <w:r>
-              <w:rPr>
-                <w:rFonts w:ascii="Univers" w:hAnsi="Univers" w:cs="Univers"/>
-                <w:sz w:val="20"/>
-                <w:szCs w:val="20"/>
-              </w:rPr>
-              <w:tab/>
-              <w:t>des vollen Mietpreises verpflichtet.</w:t>
-            </w:r>
-          </w:p>
-          <w:p>
-            <w:pPr>
-              <w:pStyle w:val="BodyText"/>
-              <w:tabs>
-                <w:tab w:val="left" w:pos="505"/>
-              </w:tabs>
-              <w:rPr>
-                <w:rFonts w:ascii="Univers" w:hAnsi="Univers" w:cs="Univers"/>
-                <w:sz w:val="20"/>
-                <w:szCs w:val="20"/>
-              </w:rPr>
-            </w:pPr>
-          </w:p>
-        </w:tc>
-      </w:tr>
-      <w:tr>
-        <w:trPr>
-          <w:jc w:val="center"/>
-        </w:trPr>
-        <w:tc>
-          <w:tcPr>
-            <w:tcW w:w="11018" w:type="dxa"/>
-            <w:gridSpan w:val="3"/>
-            <w:tcBorders>
-              <w:top w:val="nil"/>
-              <w:left w:val="single" w:sz="4" w:space="0" w:color="auto"/>
-              <w:bottom w:val="nil"/>
-              <w:right w:val="single" w:sz="4" w:space="0" w:color="auto"/>
-            </w:tcBorders>
-            <w:shd w:val="clear" w:color="auto" w:fill="auto"/>
-          </w:tcPr>
-          <w:p>
-            <w:pPr>
-              <w:tabs>
-                <w:tab w:val="left" w:pos="505"/>
-              </w:tabs>
-              <w:rPr>
-                <w:rFonts w:ascii="Univers" w:hAnsi="Univers" w:cs="Univers"/>
-                <w:b/>
-                <w:bCs/>
-                <w:sz w:val="20"/>
-                <w:szCs w:val="20"/>
-              </w:rPr>
-            </w:pPr>
-            <w:r>
-              <w:rPr>
-                <w:rFonts w:ascii="Univers" w:hAnsi="Univers" w:cs="Univers"/>
-                <w:b/>
-                <w:bCs/>
-                <w:sz w:val="20"/>
-                <w:szCs w:val="20"/>
-              </w:rPr>
-              <w:lastRenderedPageBreak/>
-              <w:t>5.</w:t>
-            </w:r>
-            <w:r>
-              <w:rPr>
-                <w:rFonts w:ascii="Univers" w:hAnsi="Univers" w:cs="Univers"/>
-                <w:b/>
-                <w:bCs/>
-                <w:sz w:val="20"/>
-                <w:szCs w:val="20"/>
-              </w:rPr>
-              <w:tab/>
-              <w:t xml:space="preserve">Mietzeit – Kündigung </w:t>
-            </w:r>
-            <w:r>
-              <w:rPr>
-                <w:rFonts w:ascii="Univers" w:hAnsi="Univers" w:cs="Univers"/>
-                <w:sz w:val="20"/>
-                <w:szCs w:val="20"/>
-                <w:shd w:val="clear" w:color="auto" w:fill="FFFFFF"/>
-              </w:rPr>
-              <w:t xml:space="preserve"> </w:t>
-            </w:r>
-          </w:p>
-          <w:p>
-            <w:pPr>
-              <w:tabs>
-                <w:tab w:val="left" w:pos="470"/>
-                <w:tab w:val="left" w:pos="505"/>
-              </w:tabs>
-              <w:rPr>
-                <w:rFonts w:ascii="Univers" w:hAnsi="Univers" w:cs="Univers"/>
-                <w:sz w:val="20"/>
-                <w:szCs w:val="20"/>
-                <w:shd w:val="clear" w:color="auto" w:fill="FFFFFF"/>
-              </w:rPr>
-            </w:pPr>
-            <w:r>
-              <w:rPr>
-                <w:rFonts w:ascii="Univers" w:hAnsi="Univers" w:cs="Univers"/>
-                <w:sz w:val="20"/>
-                <w:szCs w:val="20"/>
-              </w:rPr>
-              <w:t>5.1</w:t>
-            </w:r>
-            <w:r>
-              <w:rPr>
-                <w:rFonts w:ascii="Univers" w:hAnsi="Univers" w:cs="Univers"/>
-                <w:sz w:val="20"/>
-                <w:szCs w:val="20"/>
-              </w:rPr>
-              <w:tab/>
-            </w:r>
-            <w:r>
-              <w:rPr>
-                <w:rFonts w:ascii="Univers" w:hAnsi="Univers" w:cs="Univers"/>
-                <w:sz w:val="20"/>
-                <w:szCs w:val="20"/>
-              </w:rPr>
-              <w:tab/>
-              <w:t xml:space="preserve">Das Mietverhältnis beginnt am </w:t>
-            </w:r>
-            <w:r>
-              <w:rPr>
-                <w:rFonts w:ascii="Univers" w:hAnsi="Univers" w:cs="Univers"/>
-                <w:sz w:val="20"/>
-                <w:szCs w:val="20"/>
-                <w:shd w:val="clear" w:color="auto" w:fill="FFFFFF"/>
-              </w:rPr>
-              <w:t xml:space="preserve"> </w:t>
-            </w:r>
-            <w:r>
-              <w:rPr>
-                <w:rFonts w:ascii="Univers" w:hAnsi="Univers" w:cs="Univers"/>
-                <w:sz w:val="20"/>
-                <w:szCs w:val="20"/>
-                <w:shd w:val="clear" w:color="auto" w:fill="F3F3F3"/>
-              </w:rPr>
-              <w:t>19</w:t>
-            </w:r>
-            <w:r>
-              <w:rPr>
-                <w:rFonts w:ascii="Univers" w:hAnsi="Univers" w:cs="Univers"/>
-                <w:sz w:val="20"/>
-                <w:szCs w:val="20"/>
-                <w:shd w:val="clear" w:color="auto" w:fill="F3F3F3"/>
-              </w:rPr>
-              <w:t>.0</w:t>
-            </w:r>
-            <w:r>
-              <w:rPr>
-                <w:rFonts w:ascii="Univers" w:hAnsi="Univers" w:cs="Univers"/>
-                <w:sz w:val="20"/>
-                <w:szCs w:val="20"/>
-                <w:shd w:val="clear" w:color="auto" w:fill="F3F3F3"/>
-              </w:rPr>
-              <w:t>6</w:t>
-            </w:r>
-            <w:r>
-              <w:rPr>
-                <w:rFonts w:ascii="Univers" w:hAnsi="Univers" w:cs="Univers"/>
-                <w:sz w:val="20"/>
-                <w:szCs w:val="20"/>
-                <w:shd w:val="clear" w:color="auto" w:fill="F3F3F3"/>
-              </w:rPr>
-              <w:t>.201</w:t>
-            </w:r>
-            <w:r>
-              <w:rPr>
-                <w:rFonts w:ascii="Univers" w:hAnsi="Univers" w:cs="Univers"/>
-                <w:sz w:val="20"/>
-                <w:szCs w:val="20"/>
-                <w:shd w:val="clear" w:color="auto" w:fill="F3F3F3"/>
-              </w:rPr>
-              <w:t>5</w:t>
-            </w:r>
-            <w:r>
-              <w:rPr>
-                <w:rFonts w:ascii="Univers" w:hAnsi="Univers" w:cs="Univers"/>
-                <w:sz w:val="20"/>
-                <w:szCs w:val="20"/>
-                <w:shd w:val="clear" w:color="auto" w:fill="FFFFFF"/>
-              </w:rPr>
-              <w:t xml:space="preserve"> </w:t>
-            </w:r>
-            <w:r>
-              <w:rPr>
-                <w:rStyle w:val="TextkrperZchn"/>
-                <w:rFonts w:ascii="Univers" w:hAnsi="Univers"/>
-                <w:sz w:val="20"/>
-                <w:szCs w:val="20"/>
-              </w:rPr>
-              <w:t xml:space="preserve"> (bzw. bei Übergabe) u</w:t>
-            </w:r>
-            <w:r>
-              <w:rPr>
-                <w:rStyle w:val="TextkrperZchn"/>
-                <w:rFonts w:ascii="Univers" w:hAnsi="Univers"/>
-                <w:sz w:val="20"/>
-                <w:szCs w:val="20"/>
-              </w:rPr>
-              <w:t>nd endet am</w:t>
-            </w:r>
-            <w:r>
-              <w:rPr>
-                <w:rFonts w:ascii="Univers" w:hAnsi="Univers" w:cs="Univers"/>
-                <w:sz w:val="20"/>
-                <w:szCs w:val="20"/>
-                <w:shd w:val="clear" w:color="auto" w:fill="FFFFFF"/>
-              </w:rPr>
-              <w:t xml:space="preserve">  </w:t>
-            </w:r>
-            <w:r>
-              <w:rPr>
-                <w:rFonts w:ascii="Univers" w:hAnsi="Univers" w:cs="Univers"/>
-                <w:sz w:val="20"/>
-                <w:szCs w:val="20"/>
-                <w:shd w:val="clear" w:color="auto" w:fill="F3F3F3"/>
-              </w:rPr>
-              <w:t>31.12</w:t>
-            </w:r>
-            <w:r>
-              <w:rPr>
-                <w:rFonts w:ascii="Univers" w:hAnsi="Univers" w:cs="Univers"/>
-                <w:sz w:val="20"/>
-                <w:szCs w:val="20"/>
-                <w:shd w:val="clear" w:color="auto" w:fill="F3F3F3"/>
-              </w:rPr>
-              <w:t>.201</w:t>
-            </w:r>
-            <w:r>
-              <w:rPr>
-                <w:rFonts w:ascii="Univers" w:hAnsi="Univers" w:cs="Univers"/>
-                <w:sz w:val="20"/>
-                <w:szCs w:val="20"/>
-                <w:shd w:val="clear" w:color="auto" w:fill="F3F3F3"/>
-              </w:rPr>
-              <w:t>5.</w:t>
+              <w:t>.</w:t>
             </w:r>
           </w:p>
           <w:p>
@@ -4107,6 +3676,7 @@
                 <w:sz w:val="20"/>
                 <w:szCs w:val="20"/>
               </w:rPr>
+              <w:lastRenderedPageBreak/>
               <w:t>6.</w:t>
             </w:r>
             <w:r>
@@ -5435,7 +5005,7 @@
         </w:tc>
         <w:tc>
           <w:tcPr>
-            <w:tcW w:w="2700" w:type="dxa"/>
+            <w:tcW w:w="2519" w:type="dxa"/>
             <w:tcBorders>
               <w:top w:val="nil"/>
             </w:tcBorders>
@@ -5468,7 +5038,7 @@
         </w:tc>
         <w:tc>
           <w:tcPr>
-            <w:tcW w:w="1911" w:type="dxa"/>
+            <w:tcW w:w="2092" w:type="dxa"/>
             <w:tcBorders>
               <w:top w:val="nil"/>
               <w:right w:val="single" w:sz="4" w:space="0" w:color="auto"/>
@@ -5532,49 +5102,13 @@
                 <w:sz w:val="20"/>
                 <w:szCs w:val="20"/>
               </w:rPr>
-              <w:t xml:space="preserve">1 Stück </w:t>
-            </w:r>
-            <w:r>
-              <w:rPr>
-                <w:rFonts w:ascii="Univers" w:hAnsi="Univers" w:cs="Univers"/>
-                <w:color w:val="333333"/>
-                <w:sz w:val="20"/>
-                <w:szCs w:val="20"/>
-              </w:rPr>
-              <w:t xml:space="preserve">20 ft. </w:t>
-            </w:r>
-            <w:r>
-              <w:rPr>
-                <w:rFonts w:ascii="Univers" w:hAnsi="Univers" w:cs="Univers"/>
-                <w:color w:val="333333"/>
-                <w:sz w:val="20"/>
-                <w:szCs w:val="20"/>
-              </w:rPr>
-              <w:t>TK-C</w:t>
-            </w:r>
-            <w:r>
-              <w:rPr>
-                <w:rFonts w:ascii="Univers" w:hAnsi="Univers" w:cs="Univers"/>
-                <w:color w:val="333333"/>
-                <w:sz w:val="20"/>
-                <w:szCs w:val="20"/>
-              </w:rPr>
-              <w:t>o</w:t>
-            </w:r>
-            <w:r>
-              <w:rPr>
-                <w:rFonts w:ascii="Univers" w:hAnsi="Univers" w:cs="Univers"/>
-                <w:color w:val="333333"/>
-                <w:sz w:val="20"/>
-                <w:szCs w:val="20"/>
-              </w:rPr>
-              <w:t>ntainer</w:t>
+              <w:t>#RentPositionDescription</w:t>
             </w:r>
           </w:p>
         </w:tc>
         <w:tc>
           <w:tcPr>
-            <w:tcW w:w="2700" w:type="dxa"/>
+            <w:tcW w:w="2519" w:type="dxa"/>
             <w:tcBorders>
               <w:bottom w:val="nil"/>
             </w:tcBorders>
@@ -5603,7 +5137,7 @@
         </w:tc>
         <w:tc>
           <w:tcPr>
-            <w:tcW w:w="1911" w:type="dxa"/>
+            <w:tcW w:w="2092" w:type="dxa"/>
             <w:tcBorders>
               <w:bottom w:val="nil"/>
               <w:right w:val="single" w:sz="4" w:space="0" w:color="auto"/>
@@ -5628,102 +5162,7 @@
                 <w:sz w:val="20"/>
                 <w:szCs w:val="20"/>
               </w:rPr>
-              <w:t>16,80</w:t>
-            </w:r>
-          </w:p>
-        </w:tc>
-      </w:tr>
-      <w:tr>
-        <w:trPr>
-          <w:jc w:val="center"/>
-        </w:trPr>
-        <w:tc>
-          <w:tcPr>
-            <w:tcW w:w="6407" w:type="dxa"/>
-            <w:tcBorders>
-              <w:left w:val="single" w:sz="4" w:space="0" w:color="auto"/>
-              <w:bottom w:val="nil"/>
-            </w:tcBorders>
-            <w:shd w:val="clear" w:color="auto" w:fill="auto"/>
-          </w:tcPr>
-          <w:p>
-            <w:pPr>
-              <w:spacing w:before="100" w:beforeAutospacing="1" w:after="100" w:afterAutospacing="1"/>
-              <w:rPr>
-                <w:rFonts w:ascii="Univers" w:hAnsi="Univers" w:cs="Univers"/>
-                <w:color w:val="333333"/>
-                <w:sz w:val="20"/>
-                <w:szCs w:val="20"/>
-              </w:rPr>
-            </w:pPr>
-            <w:r>
-              <w:rPr>
-                <w:rFonts w:ascii="Univers" w:hAnsi="Univers" w:cs="Univers"/>
-                <w:color w:val="333333"/>
-                <w:sz w:val="20"/>
-                <w:szCs w:val="20"/>
-              </w:rPr>
-              <w:t xml:space="preserve">1 Stück 10 ft. TK-Container </w:t>
-            </w:r>
-          </w:p>
-        </w:tc>
-        <w:tc>
-          <w:tcPr>
-            <w:tcW w:w="2700" w:type="dxa"/>
-            <w:tcBorders>
-              <w:bottom w:val="nil"/>
-            </w:tcBorders>
-            <w:shd w:val="clear" w:color="auto" w:fill="auto"/>
-          </w:tcPr>
-          <w:p>
-            <w:pPr>
-              <w:spacing w:before="100" w:beforeAutospacing="1" w:after="100" w:afterAutospacing="1"/>
-              <w:rPr>
-                <w:rFonts w:ascii="Univers" w:hAnsi="Univers" w:cs="Univers"/>
-                <w:color w:val="333333"/>
-                <w:sz w:val="20"/>
-                <w:szCs w:val="20"/>
-              </w:rPr>
-            </w:pPr>
-            <w:r>
-              <w:rPr>
-                <w:rFonts w:ascii="Univers" w:hAnsi="Univers" w:cs="Univers"/>
-                <w:color w:val="333333"/>
-                <w:sz w:val="20"/>
-                <w:szCs w:val="20"/>
-              </w:rPr>
-              <w:t>Tag</w:t>
-            </w:r>
-          </w:p>
-        </w:tc>
-        <w:tc>
-          <w:tcPr>
-            <w:tcW w:w="1911" w:type="dxa"/>
-            <w:tcBorders>
-              <w:bottom w:val="nil"/>
-              <w:right w:val="single" w:sz="4" w:space="0" w:color="auto"/>
-            </w:tcBorders>
-            <w:shd w:val="clear" w:color="auto" w:fill="auto"/>
-          </w:tcPr>
-          <w:p>
-            <w:pPr>
-              <w:spacing w:before="100" w:beforeAutospacing="1" w:after="100" w:afterAutospacing="1"/>
-              <w:jc w:val="right"/>
-              <w:rPr>
-                <w:rFonts w:ascii="Univers" w:hAnsi="Univers" w:cs="Univers"/>
-                <w:color w:val="333333"/>
-                <w:sz w:val="20"/>
-                <w:szCs w:val="20"/>
-              </w:rPr>
-            </w:pPr>
-            <w:r>
-              <w:rPr>
-                <w:rFonts w:ascii="Univers" w:hAnsi="Univers" w:cs="Univers"/>
-                <w:color w:val="333333"/>
-                <w:sz w:val="20"/>
-                <w:szCs w:val="20"/>
-              </w:rPr>
-              <w:t>13,60</w:t>
+              <w:t>#RentPrice</w:t>
             </w:r>
           </w:p>
         </w:tc>
@@ -5873,7 +5312,7 @@
         </w:tc>
         <w:tc>
           <w:tcPr>
-            <w:tcW w:w="2700" w:type="dxa"/>
+            <w:tcW w:w="2519" w:type="dxa"/>
             <w:tcBorders>
               <w:left w:val="nil"/>
             </w:tcBorders>
@@ -5894,7 +5333,7 @@
         </w:tc>
         <w:tc>
           <w:tcPr>
-            <w:tcW w:w="1911" w:type="dxa"/>
+            <w:tcW w:w="2092" w:type="dxa"/>
             <w:tcBorders>
               <w:left w:val="nil"/>
               <w:right w:val="single" w:sz="4" w:space="0" w:color="auto"/>
@@ -5954,13 +5393,13 @@
                 <w:sz w:val="20"/>
                 <w:szCs w:val="20"/>
               </w:rPr>
-              <w:t>Antransport mit Kran-Lkw</w:t>
+              <w:t>#AdditionalCostDescription</w:t>
             </w:r>
           </w:p>
         </w:tc>
         <w:tc>
           <w:tcPr>
-            <w:tcW w:w="2700" w:type="dxa"/>
+            <w:tcW w:w="2519" w:type="dxa"/>
             <w:shd w:val="clear" w:color="auto" w:fill="auto"/>
           </w:tcPr>
           <w:p>
@@ -5972,27 +5411,11 @@
                 <w:szCs w:val="20"/>
               </w:rPr>
             </w:pPr>
-            <w:r>
-              <w:rPr>
-                <w:rFonts w:ascii="Univers" w:hAnsi="Univers" w:cs="Univers"/>
-                <w:sz w:val="20"/>
-                <w:szCs w:val="20"/>
-              </w:rPr>
-              <w:t>2</w:t>
-            </w:r>
-            <w:r>
-              <w:rPr>
-                <w:rFonts w:ascii="Univers" w:hAnsi="Univers" w:cs="Univers"/>
-                <w:sz w:val="20"/>
-                <w:szCs w:val="20"/>
-              </w:rPr>
-              <w:t xml:space="preserve"> Container</w:t>
-            </w:r>
           </w:p>
         </w:tc>
         <w:tc>
           <w:tcPr>
-            <w:tcW w:w="1911" w:type="dxa"/>
+            <w:tcW w:w="2092" w:type="dxa"/>
             <w:tcBorders>
               <w:right w:val="single" w:sz="4" w:space="0" w:color="auto"/>
             </w:tcBorders>
@@ -6014,310 +5437,15 @@
                 <w:sz w:val="20"/>
                 <w:szCs w:val="20"/>
               </w:rPr>
-              <w:t xml:space="preserve">               4</w:t>
-            </w:r>
-            <w:r>
-              <w:rPr>
-                <w:rFonts w:ascii="Univers" w:hAnsi="Univers" w:cs="Univers"/>
-                <w:sz w:val="20"/>
-                <w:szCs w:val="20"/>
-              </w:rPr>
-              <w:t>2</w:t>
-            </w:r>
-            <w:r>
-              <w:rPr>
-                <w:rFonts w:ascii="Univers" w:hAnsi="Univers" w:cs="Univers"/>
-                <w:sz w:val="20"/>
-                <w:szCs w:val="20"/>
-              </w:rPr>
-              <w:t>0,00</w:t>
-            </w:r>
-          </w:p>
-        </w:tc>
-      </w:tr>
-      <w:tr>
-        <w:trPr>
-          <w:trHeight w:val="20"/>
-          <w:jc w:val="center"/>
-        </w:trPr>
-        <w:tc>
-          <w:tcPr>
-            <w:tcW w:w="6407" w:type="dxa"/>
-            <w:tcBorders>
-              <w:left w:val="single" w:sz="4" w:space="0" w:color="auto"/>
-            </w:tcBorders>
-            <w:shd w:val="clear" w:color="auto" w:fill="auto"/>
-          </w:tcPr>
-          <w:p>
-            <w:pPr>
-              <w:pStyle w:val="BodyText"/>
-              <w:rPr>
-                <w:rFonts w:ascii="Univers" w:hAnsi="Univers" w:cs="Univers"/>
-                <w:sz w:val="20"/>
-                <w:szCs w:val="20"/>
-              </w:rPr>
-            </w:pPr>
-            <w:r>
-              <w:rPr>
-                <w:rFonts w:ascii="Univers" w:hAnsi="Univers" w:cs="Univers"/>
-                <w:sz w:val="20"/>
-                <w:szCs w:val="20"/>
-              </w:rPr>
-              <w:t>Abtransport mit Kran-Lkw</w:t>
-            </w:r>
-          </w:p>
-        </w:tc>
-        <w:tc>
-          <w:tcPr>
-            <w:tcW w:w="2700" w:type="dxa"/>
-            <w:shd w:val="clear" w:color="auto" w:fill="auto"/>
-          </w:tcPr>
-          <w:p>
-            <w:r>
-              <w:rPr>
-                <w:rFonts w:ascii="Univers" w:hAnsi="Univers" w:cs="Univers"/>
-                <w:sz w:val="20"/>
-                <w:szCs w:val="20"/>
-              </w:rPr>
-              <w:t>2</w:t>
-            </w:r>
-            <w:r>
-              <w:rPr>
-                <w:rFonts w:ascii="Univers" w:hAnsi="Univers" w:cs="Univers"/>
-                <w:sz w:val="20"/>
-                <w:szCs w:val="20"/>
-              </w:rPr>
-              <w:t xml:space="preserve"> Container</w:t>
-            </w:r>
-          </w:p>
-        </w:tc>
-        <w:tc>
-          <w:tcPr>
-            <w:tcW w:w="1911" w:type="dxa"/>
-            <w:tcBorders>
-              <w:right w:val="single" w:sz="4" w:space="0" w:color="auto"/>
-            </w:tcBorders>
-            <w:shd w:val="clear" w:color="auto" w:fill="auto"/>
-          </w:tcPr>
-          <w:p>
-            <w:pPr>
-              <w:pStyle w:val="BodyText"/>
-              <w:jc w:val="right"/>
-              <w:rPr>
-                <w:rFonts w:ascii="Univers" w:hAnsi="Univers" w:cs="Univers"/>
-                <w:sz w:val="20"/>
-                <w:szCs w:val="20"/>
-              </w:rPr>
-            </w:pPr>
-            <w:r>
-              <w:rPr>
-                <w:rFonts w:ascii="Univers" w:hAnsi="Univers" w:cs="Univers"/>
-                <w:sz w:val="20"/>
-                <w:szCs w:val="20"/>
-              </w:rPr>
-              <w:t>4</w:t>
-            </w:r>
-            <w:r>
-              <w:rPr>
-                <w:rFonts w:ascii="Univers" w:hAnsi="Univers" w:cs="Univers"/>
-                <w:sz w:val="20"/>
-                <w:szCs w:val="20"/>
-              </w:rPr>
-              <w:t>2</w:t>
-            </w:r>
-            <w:r>
-              <w:rPr>
-                <w:rFonts w:ascii="Univers" w:hAnsi="Univers" w:cs="Univers"/>
-                <w:sz w:val="20"/>
-                <w:szCs w:val="20"/>
-              </w:rPr>
-              <w:t>0,00</w:t>
-            </w:r>
-          </w:p>
-        </w:tc>
-      </w:tr>
-      <w:tr>
-        <w:trPr>
-          <w:trHeight w:val="20"/>
-          <w:jc w:val="center"/>
-        </w:trPr>
-        <w:tc>
-          <w:tcPr>
-            <w:tcW w:w="6407" w:type="dxa"/>
-            <w:tcBorders>
-              <w:left w:val="single" w:sz="4" w:space="0" w:color="auto"/>
-            </w:tcBorders>
-            <w:shd w:val="clear" w:color="auto" w:fill="auto"/>
-          </w:tcPr>
-          <w:p>
-            <w:pPr>
-              <w:pStyle w:val="BodyText"/>
-              <w:rPr>
-                <w:rFonts w:ascii="Univers" w:hAnsi="Univers" w:cs="Univers"/>
-                <w:sz w:val="20"/>
-                <w:szCs w:val="20"/>
-              </w:rPr>
-            </w:pPr>
-            <w:r>
-              <w:rPr>
-                <w:rFonts w:ascii="Univers" w:hAnsi="Univers" w:cs="Univers"/>
-                <w:sz w:val="20"/>
-                <w:szCs w:val="20"/>
-              </w:rPr>
-              <w:t>Endreinigung (Heißdampf, Desinfektion)</w:t>
-            </w:r>
-          </w:p>
-        </w:tc>
-        <w:tc>
-          <w:tcPr>
-            <w:tcW w:w="2700" w:type="dxa"/>
-            <w:shd w:val="clear" w:color="auto" w:fill="auto"/>
-          </w:tcPr>
-          <w:p>
-            <w:r>
-              <w:rPr>
-                <w:rFonts w:ascii="Univers" w:hAnsi="Univers" w:cs="Univers"/>
-                <w:sz w:val="20"/>
-                <w:szCs w:val="20"/>
-              </w:rPr>
-              <w:t>2</w:t>
-            </w:r>
-            <w:r>
-              <w:rPr>
-                <w:rFonts w:ascii="Univers" w:hAnsi="Univers" w:cs="Univers"/>
-                <w:sz w:val="20"/>
-                <w:szCs w:val="20"/>
-              </w:rPr>
-              <w:t xml:space="preserve"> Container</w:t>
-            </w:r>
-          </w:p>
-        </w:tc>
-        <w:tc>
-          <w:tcPr>
-            <w:tcW w:w="1911" w:type="dxa"/>
-            <w:tcBorders>
-              <w:right w:val="single" w:sz="4" w:space="0" w:color="auto"/>
-            </w:tcBorders>
-            <w:shd w:val="clear" w:color="auto" w:fill="auto"/>
-          </w:tcPr>
-          <w:p>
-            <w:pPr>
-              <w:pStyle w:val="BodyText"/>
-              <w:jc w:val="right"/>
-              <w:rPr>
-                <w:rFonts w:ascii="Univers" w:hAnsi="Univers" w:cs="Univers"/>
-                <w:sz w:val="20"/>
-                <w:szCs w:val="20"/>
-              </w:rPr>
-            </w:pPr>
-            <w:r>
-              <w:rPr>
-                <w:rFonts w:ascii="Univers" w:hAnsi="Univers" w:cs="Univers"/>
-                <w:sz w:val="20"/>
-                <w:szCs w:val="20"/>
-              </w:rPr>
-              <w:t>160</w:t>
-            </w:r>
-            <w:r>
-              <w:rPr>
-                <w:rFonts w:ascii="Univers" w:hAnsi="Univers" w:cs="Univers"/>
-                <w:sz w:val="20"/>
-                <w:szCs w:val="20"/>
-              </w:rPr>
-              <w:t>,00</w:t>
-            </w:r>
-          </w:p>
-        </w:tc>
-      </w:tr>
-      <w:tr>
-        <w:trPr>
-          <w:trHeight w:val="20"/>
-          <w:jc w:val="center"/>
-        </w:trPr>
-        <w:tc>
-          <w:tcPr>
-            <w:tcW w:w="6407" w:type="dxa"/>
-            <w:tcBorders>
-              <w:left w:val="single" w:sz="4" w:space="0" w:color="auto"/>
-            </w:tcBorders>
-            <w:shd w:val="clear" w:color="auto" w:fill="auto"/>
-          </w:tcPr>
-          <w:p>
-            <w:pPr>
-              <w:pStyle w:val="BodyText"/>
-              <w:rPr>
-                <w:rFonts w:ascii="Univers" w:hAnsi="Univers" w:cs="Univers"/>
-                <w:sz w:val="20"/>
-                <w:szCs w:val="20"/>
-              </w:rPr>
-            </w:pPr>
-            <w:r>
-              <w:rPr>
-                <w:rFonts w:ascii="Univers" w:hAnsi="Univers" w:cs="Univers"/>
-                <w:sz w:val="20"/>
-                <w:szCs w:val="20"/>
-              </w:rPr>
-              <w:t>Funktionsprüfung Kühlcontainer</w:t>
-            </w:r>
-          </w:p>
-        </w:tc>
-        <w:tc>
-          <w:tcPr>
-            <w:tcW w:w="2700" w:type="dxa"/>
-            <w:shd w:val="clear" w:color="auto" w:fill="auto"/>
-          </w:tcPr>
-          <w:p>
-            <w:r>
-              <w:rPr>
-                <w:rFonts w:ascii="Univers" w:hAnsi="Univers" w:cs="Univers"/>
-                <w:sz w:val="20"/>
-                <w:szCs w:val="20"/>
-              </w:rPr>
-              <w:t>2</w:t>
-            </w:r>
-            <w:r>
-              <w:rPr>
-                <w:rFonts w:ascii="Univers" w:hAnsi="Univers" w:cs="Univers"/>
-                <w:sz w:val="20"/>
-                <w:szCs w:val="20"/>
-              </w:rPr>
-              <w:t xml:space="preserve"> Container</w:t>
-            </w:r>
-          </w:p>
-        </w:tc>
-        <w:tc>
-          <w:tcPr>
-            <w:tcW w:w="1911" w:type="dxa"/>
-            <w:tcBorders>
-              <w:right w:val="single" w:sz="4" w:space="0" w:color="auto"/>
-            </w:tcBorders>
-            <w:shd w:val="clear" w:color="auto" w:fill="auto"/>
-          </w:tcPr>
-          <w:p>
-            <w:pPr>
-              <w:pStyle w:val="BodyText"/>
-              <w:jc w:val="right"/>
-              <w:rPr>
-                <w:rFonts w:ascii="Univers" w:hAnsi="Univers" w:cs="Univers"/>
-                <w:sz w:val="20"/>
-                <w:szCs w:val="20"/>
-              </w:rPr>
-            </w:pPr>
-            <w:r>
-              <w:rPr>
-                <w:rFonts w:ascii="Univers" w:hAnsi="Univers" w:cs="Univers"/>
-                <w:sz w:val="20"/>
-                <w:szCs w:val="20"/>
-              </w:rPr>
-              <w:t>160</w:t>
-            </w:r>
-            <w:r>
-              <w:rPr>
-                <w:rFonts w:ascii="Univers" w:hAnsi="Univers" w:cs="Univers"/>
-                <w:sz w:val="20"/>
-                <w:szCs w:val="20"/>
-              </w:rPr>
-              <w:t>,00</w:t>
+              <w:t xml:space="preserve">               </w:t>
+            </w:r>
+            <w:r>
+              <w:rPr>
+                <w:rFonts w:ascii="Univers" w:hAnsi="Univers" w:cs="Univers"/>
+                <w:sz w:val="20"/>
+                <w:szCs w:val="20"/>
+              </w:rPr>
+              <w:t>#AdditionalCostPrice</w:t>
             </w:r>
           </w:p>
         </w:tc>
@@ -7020,6 +6148,7 @@
                 <w:sz w:val="20"/>
                 <w:szCs w:val="20"/>
               </w:rPr>
+              <w:lastRenderedPageBreak/>
               <w:tab/>
               <w:t>a)</w:t>
             </w:r>
@@ -8412,6 +7541,7 @@
                 <w:sz w:val="20"/>
                 <w:szCs w:val="20"/>
               </w:rPr>
+              <w:lastRenderedPageBreak/>
               <w:t>12.</w:t>
             </w:r>
             <w:r>
@@ -8829,7 +7959,6 @@
                 <w:sz w:val="20"/>
                 <w:szCs w:val="20"/>
               </w:rPr>
-              <w:lastRenderedPageBreak/>
               <w:tab/>
             </w:r>
             <w:r>
@@ -9191,7 +8320,6 @@
                 <w:sz w:val="20"/>
                 <w:szCs w:val="20"/>
               </w:rPr>
-              <w:lastRenderedPageBreak/>
               <w:t>13.</w:t>
             </w:r>
             <w:r>
@@ -9302,6 +8430,7 @@
                 <w:sz w:val="20"/>
                 <w:szCs w:val="20"/>
               </w:rPr>
+              <w:lastRenderedPageBreak/>
               <w:tab/>
               <w:t>a)</w:t>
             </w:r>
@@ -9687,6 +8816,7 @@
                 <w:sz w:val="20"/>
                 <w:szCs w:val="20"/>
               </w:rPr>
+              <w:lastRenderedPageBreak/>
               <w:t xml:space="preserve">14. </w:t>
             </w:r>
             <w:r>
@@ -9968,6 +9098,7 @@
                       <w:sz w:val="20"/>
                       <w:szCs w:val="20"/>
                       <w:shd w:val="clear" w:color="auto" w:fill="FFFFFF"/>
+                      <w:lang w:val="en-US"/>
                     </w:rPr>
                   </w:pPr>
                   <w:r>
@@ -10227,6 +9358,15 @@
                       <w:sz w:val="18"/>
                       <w:szCs w:val="18"/>
                     </w:rPr>
+                    <w:fldChar w:fldCharType="separate"/>
+                  </w:r>
+                  <w:r>
+                    <w:rPr>
+                      <w:rFonts w:ascii="Univers" w:hAnsi="Univers" w:cs="Univers"/>
+                      <w:b/>
+                      <w:sz w:val="18"/>
+                      <w:szCs w:val="18"/>
+                    </w:rPr>
                     <w:fldChar w:fldCharType="end"/>
                   </w:r>
                   <w:bookmarkEnd w:id="1"/>
@@ -10276,6 +9416,15 @@
                       <w:sz w:val="18"/>
                       <w:szCs w:val="18"/>
                     </w:rPr>
+                  </w:r>
+                  <w:r>
+                    <w:rPr>
+                      <w:rFonts w:ascii="Univers" w:hAnsi="Univers" w:cs="Univers"/>
+                      <w:b/>
+                      <w:sz w:val="18"/>
+                      <w:szCs w:val="18"/>
+                    </w:rPr>
+                    <w:fldChar w:fldCharType="separate"/>
                   </w:r>
                   <w:r>
                     <w:rPr>
@@ -11311,7 +10460,6 @@
                 <w:sz w:val="20"/>
                 <w:szCs w:val="20"/>
               </w:rPr>
-              <w:lastRenderedPageBreak/>
               <w:t>18.</w:t>
             </w:r>
             <w:r>
@@ -11640,7 +10788,6 @@
                 <w:rFonts w:ascii="Univers" w:hAnsi="Univers" w:cs="Univers"/>
                 <w:sz w:val="20"/>
                 <w:szCs w:val="20"/>
-                <w:lang w:val="en-GB"/>
               </w:rPr>
             </w:pPr>
           </w:p>
@@ -11654,6 +10801,7 @@
                 <w:rFonts w:ascii="Univers" w:hAnsi="Univers" w:cs="Univers"/>
                 <w:sz w:val="20"/>
                 <w:szCs w:val="20"/>
+                <w:lang w:val="en-US"/>
               </w:rPr>
             </w:pPr>
             <w:r>
@@ -11664,6 +10812,7 @@
                 <w:sz w:val="20"/>
                 <w:szCs w:val="20"/>
               </w:rPr>
+              <w:lastRenderedPageBreak/>
               <w:t>Mietvertrag Nr.</w:t>
             </w:r>
             <w:r>
@@ -11682,185 +10831,145 @@
                 <w:sz w:val="20"/>
                 <w:szCs w:val="20"/>
                 <w:shd w:val="clear" w:color="auto" w:fill="F3F3F3"/>
-              </w:rPr>
-              <w:t>MV</w:t>
-            </w:r>
-            <w:r>
-              <w:rPr>
-                <w:rFonts w:ascii="Univers" w:hAnsi="Univers" w:cs="Univers"/>
-                <w:b/>
-                <w:bCs/>
-                <w:sz w:val="20"/>
-                <w:szCs w:val="20"/>
-                <w:shd w:val="clear" w:color="auto" w:fill="F3F3F3"/>
-              </w:rPr>
-              <w:t>4</w:t>
-            </w:r>
-            <w:r>
-              <w:rPr>
-                <w:rFonts w:ascii="Univers" w:hAnsi="Univers" w:cs="Univers"/>
-                <w:b/>
-                <w:bCs/>
-                <w:sz w:val="20"/>
-                <w:szCs w:val="20"/>
-                <w:shd w:val="clear" w:color="auto" w:fill="F3F3F3"/>
-              </w:rPr>
-              <w:t>873</w:t>
-            </w:r>
-          </w:p>
-          <w:p>
-            <w:pPr>
-              <w:tabs>
-                <w:tab w:val="left" w:pos="505"/>
-              </w:tabs>
-              <w:rPr>
-                <w:rFonts w:ascii="Univers" w:hAnsi="Univers" w:cs="Univers"/>
-                <w:sz w:val="20"/>
-                <w:szCs w:val="20"/>
-              </w:rPr>
-            </w:pPr>
-          </w:p>
-          <w:p>
-            <w:pPr>
-              <w:tabs>
-                <w:tab w:val="left" w:pos="505"/>
-              </w:tabs>
-              <w:rPr>
-                <w:rFonts w:ascii="Univers" w:hAnsi="Univers" w:cs="Univers"/>
-                <w:sz w:val="20"/>
-                <w:szCs w:val="20"/>
-              </w:rPr>
-            </w:pPr>
-            <w:r>
-              <w:rPr>
-                <w:rFonts w:ascii="Univers" w:hAnsi="Univers" w:cs="Univers"/>
-                <w:sz w:val="20"/>
-                <w:szCs w:val="20"/>
-              </w:rPr>
-              <w:t xml:space="preserve">Hebertshausen, den </w:t>
-            </w:r>
-            <w:r>
-              <w:rPr>
-                <w:rFonts w:ascii="Univers" w:hAnsi="Univers" w:cs="Univers"/>
-                <w:sz w:val="20"/>
-                <w:szCs w:val="20"/>
-              </w:rPr>
-              <w:fldChar w:fldCharType="begin"/>
-            </w:r>
-            <w:r>
-              <w:rPr>
-                <w:rFonts w:ascii="Univers" w:hAnsi="Univers" w:cs="Univers"/>
-                <w:sz w:val="20"/>
-                <w:szCs w:val="20"/>
-              </w:rPr>
-              <w:instrText>TIME \@ "d. MMMM yyyy"</w:instrText>
-            </w:r>
-            <w:r>
-              <w:rPr>
-                <w:rFonts w:ascii="Univers" w:hAnsi="Univers" w:cs="Univers"/>
-                <w:sz w:val="20"/>
-                <w:szCs w:val="20"/>
-              </w:rPr>
-              <w:fldChar w:fldCharType="separate"/>
-            </w:r>
-            <w:r>
-              <w:rPr>
-                <w:rFonts w:ascii="Univers" w:hAnsi="Univers" w:cs="Univers"/>
-                <w:noProof/>
-                <w:sz w:val="20"/>
-                <w:szCs w:val="20"/>
-              </w:rPr>
-              <w:t>22. Juni 2015</w:t>
-            </w:r>
-            <w:r>
-              <w:rPr>
-                <w:rFonts w:ascii="Univers" w:hAnsi="Univers" w:cs="Univers"/>
-                <w:sz w:val="20"/>
-                <w:szCs w:val="20"/>
-              </w:rPr>
-              <w:fldChar w:fldCharType="end"/>
-            </w:r>
-          </w:p>
-          <w:p>
-            <w:pPr>
-              <w:tabs>
-                <w:tab w:val="left" w:pos="505"/>
-              </w:tabs>
-              <w:rPr>
-                <w:rFonts w:ascii="Univers" w:hAnsi="Univers" w:cs="Univers"/>
-                <w:sz w:val="20"/>
-                <w:szCs w:val="20"/>
-              </w:rPr>
-            </w:pPr>
-            <w:r>
-              <w:rPr>
-                <w:rFonts w:ascii="Univers" w:hAnsi="Univers" w:cs="Univers"/>
-                <w:sz w:val="20"/>
-                <w:szCs w:val="20"/>
-              </w:rPr>
-              <w:tab/>
-            </w:r>
-            <w:r>
-              <w:rPr>
-                <w:rFonts w:ascii="Univers" w:hAnsi="Univers" w:cs="Univers"/>
-                <w:sz w:val="20"/>
-                <w:szCs w:val="20"/>
-              </w:rPr>
-              <w:tab/>
-            </w:r>
-            <w:r>
-              <w:rPr>
-                <w:rFonts w:ascii="Univers" w:hAnsi="Univers" w:cs="Univers"/>
-                <w:sz w:val="20"/>
-                <w:szCs w:val="20"/>
-              </w:rPr>
-              <w:tab/>
-            </w:r>
-            <w:r>
-              <w:rPr>
-                <w:rFonts w:ascii="Univers" w:hAnsi="Univers" w:cs="Univers"/>
-                <w:sz w:val="20"/>
-                <w:szCs w:val="20"/>
-              </w:rPr>
-              <w:tab/>
-            </w:r>
-            <w:r>
-              <w:rPr>
-                <w:rFonts w:ascii="Univers" w:hAnsi="Univers" w:cs="Univers"/>
-                <w:sz w:val="20"/>
-                <w:szCs w:val="20"/>
-              </w:rPr>
-              <w:tab/>
-            </w:r>
-            <w:r>
-              <w:rPr>
-                <w:rFonts w:ascii="Univers" w:hAnsi="Univers" w:cs="Univers"/>
-                <w:sz w:val="20"/>
-                <w:szCs w:val="20"/>
-              </w:rPr>
-              <w:tab/>
-            </w:r>
-            <w:r>
-              <w:rPr>
-                <w:rFonts w:ascii="Univers" w:hAnsi="Univers" w:cs="Univers"/>
-                <w:sz w:val="20"/>
-                <w:szCs w:val="20"/>
-              </w:rPr>
-              <w:tab/>
-            </w:r>
-            <w:r>
-              <w:rPr>
-                <w:rFonts w:ascii="Univers" w:hAnsi="Univers" w:cs="Univers"/>
-                <w:sz w:val="20"/>
-                <w:szCs w:val="20"/>
-              </w:rPr>
-              <w:tab/>
-            </w:r>
-            <w:r>
-              <w:rPr>
-                <w:rFonts w:ascii="Univers" w:hAnsi="Univers" w:cs="Univers"/>
-                <w:sz w:val="20"/>
-                <w:szCs w:val="20"/>
+                <w:lang w:val="en-US"/>
+              </w:rPr>
+              <w:t>#RentOrderNumber</w:t>
+            </w:r>
+          </w:p>
+          <w:p>
+            <w:pPr>
+              <w:tabs>
+                <w:tab w:val="left" w:pos="505"/>
+              </w:tabs>
+              <w:rPr>
+                <w:rFonts w:ascii="Univers" w:hAnsi="Univers" w:cs="Univers"/>
+                <w:sz w:val="20"/>
+                <w:szCs w:val="20"/>
+                <w:lang w:val="en-US"/>
+              </w:rPr>
+            </w:pPr>
+          </w:p>
+          <w:p>
+            <w:pPr>
+              <w:tabs>
+                <w:tab w:val="left" w:pos="505"/>
+              </w:tabs>
+              <w:rPr>
+                <w:rFonts w:ascii="Univers" w:hAnsi="Univers" w:cs="Univers"/>
+                <w:sz w:val="20"/>
+                <w:szCs w:val="20"/>
+                <w:lang w:val="en-US"/>
+              </w:rPr>
+            </w:pPr>
+            <w:r>
+              <w:rPr>
+                <w:rFonts w:ascii="Univers" w:hAnsi="Univers" w:cs="Univers"/>
+                <w:sz w:val="20"/>
+                <w:szCs w:val="20"/>
+                <w:lang w:val="en-US"/>
+              </w:rPr>
+              <w:t xml:space="preserve">Hebertshausen, </w:t>
+            </w:r>
+            <w:r>
+              <w:rPr>
+                <w:rFonts w:ascii="Univers" w:hAnsi="Univers" w:cs="Univers"/>
+                <w:sz w:val="20"/>
+                <w:szCs w:val="20"/>
+                <w:lang w:val="en-US"/>
+              </w:rPr>
+              <w:t>#Today</w:t>
+            </w:r>
+          </w:p>
+          <w:p>
+            <w:pPr>
+              <w:tabs>
+                <w:tab w:val="left" w:pos="505"/>
+              </w:tabs>
+              <w:rPr>
+                <w:rFonts w:ascii="Univers" w:hAnsi="Univers" w:cs="Univers"/>
+                <w:sz w:val="20"/>
+                <w:szCs w:val="20"/>
+                <w:lang w:val="en-US"/>
+              </w:rPr>
+            </w:pPr>
+            <w:r>
+              <w:rPr>
+                <w:rFonts w:ascii="Univers" w:hAnsi="Univers" w:cs="Univers"/>
+                <w:sz w:val="20"/>
+                <w:szCs w:val="20"/>
+                <w:lang w:val="en-US"/>
+              </w:rPr>
+              <w:tab/>
+            </w:r>
+            <w:r>
+              <w:rPr>
+                <w:rFonts w:ascii="Univers" w:hAnsi="Univers" w:cs="Univers"/>
+                <w:sz w:val="20"/>
+                <w:szCs w:val="20"/>
+                <w:lang w:val="en-US"/>
+              </w:rPr>
+              <w:tab/>
+            </w:r>
+            <w:r>
+              <w:rPr>
+                <w:rFonts w:ascii="Univers" w:hAnsi="Univers" w:cs="Univers"/>
+                <w:sz w:val="20"/>
+                <w:szCs w:val="20"/>
+                <w:lang w:val="en-US"/>
+              </w:rPr>
+              <w:tab/>
+            </w:r>
+            <w:r>
+              <w:rPr>
+                <w:rFonts w:ascii="Univers" w:hAnsi="Univers" w:cs="Univers"/>
+                <w:sz w:val="20"/>
+                <w:szCs w:val="20"/>
+                <w:lang w:val="en-US"/>
+              </w:rPr>
+              <w:tab/>
+            </w:r>
+            <w:r>
+              <w:rPr>
+                <w:rFonts w:ascii="Univers" w:hAnsi="Univers" w:cs="Univers"/>
+                <w:sz w:val="20"/>
+                <w:szCs w:val="20"/>
+                <w:lang w:val="en-US"/>
+              </w:rPr>
+              <w:tab/>
+            </w:r>
+            <w:r>
+              <w:rPr>
+                <w:rFonts w:ascii="Univers" w:hAnsi="Univers" w:cs="Univers"/>
+                <w:sz w:val="20"/>
+                <w:szCs w:val="20"/>
+                <w:lang w:val="en-US"/>
+              </w:rPr>
+              <w:tab/>
+            </w:r>
+            <w:r>
+              <w:rPr>
+                <w:rFonts w:ascii="Univers" w:hAnsi="Univers" w:cs="Univers"/>
+                <w:sz w:val="20"/>
+                <w:szCs w:val="20"/>
+                <w:lang w:val="en-US"/>
+              </w:rPr>
+              <w:tab/>
+            </w:r>
+            <w:r>
+              <w:rPr>
+                <w:rFonts w:ascii="Univers" w:hAnsi="Univers" w:cs="Univers"/>
+                <w:sz w:val="20"/>
+                <w:szCs w:val="20"/>
+                <w:lang w:val="en-US"/>
+              </w:rPr>
+              <w:tab/>
+            </w:r>
+            <w:r>
+              <w:rPr>
+                <w:rFonts w:ascii="Univers" w:hAnsi="Univers" w:cs="Univers"/>
+                <w:sz w:val="20"/>
+                <w:szCs w:val="20"/>
+                <w:lang w:val="en-US"/>
               </w:rPr>
               <w:tab/>
               <w:t>____________</w:t>
@@ -11870,6 +10979,7 @@
                 <w:rFonts w:ascii="Univers" w:hAnsi="Univers" w:cs="Univers"/>
                 <w:sz w:val="20"/>
                 <w:szCs w:val="20"/>
+                <w:lang w:val="en-US"/>
               </w:rPr>
               <w:t>____________________________</w:t>
             </w:r>
@@ -11887,7 +10997,6 @@
                 <w:sz w:val="24"/>
                 <w:szCs w:val="24"/>
                 <w:u w:val="none"/>
-                <w:lang w:val="en-GB"/>
               </w:rPr>
             </w:pPr>
             <w:r>
@@ -11898,6 +11007,7 @@
                 <w:sz w:val="20"/>
                 <w:szCs w:val="20"/>
                 <w:u w:val="none"/>
+                <w:lang w:val="en-US"/>
               </w:rPr>
               <w:tab/>
             </w:r>
@@ -11909,6 +11019,7 @@
                 <w:sz w:val="20"/>
                 <w:szCs w:val="20"/>
                 <w:u w:val="none"/>
+                <w:lang w:val="en-US"/>
               </w:rPr>
               <w:tab/>
             </w:r>
@@ -11920,6 +11031,7 @@
                 <w:sz w:val="20"/>
                 <w:szCs w:val="20"/>
                 <w:u w:val="none"/>
+                <w:lang w:val="en-US"/>
               </w:rPr>
               <w:tab/>
             </w:r>
@@ -11931,6 +11043,7 @@
                 <w:sz w:val="20"/>
                 <w:szCs w:val="20"/>
                 <w:u w:val="none"/>
+                <w:lang w:val="en-US"/>
               </w:rPr>
               <w:tab/>
             </w:r>
@@ -11942,6 +11055,7 @@
                 <w:sz w:val="20"/>
                 <w:szCs w:val="20"/>
                 <w:u w:val="none"/>
+                <w:lang w:val="en-US"/>
               </w:rPr>
               <w:tab/>
             </w:r>
@@ -11953,6 +11067,7 @@
                 <w:sz w:val="20"/>
                 <w:szCs w:val="20"/>
                 <w:u w:val="none"/>
+                <w:lang w:val="en-US"/>
               </w:rPr>
               <w:tab/>
             </w:r>
@@ -11964,6 +11079,7 @@
                 <w:sz w:val="20"/>
                 <w:szCs w:val="20"/>
                 <w:u w:val="none"/>
+                <w:lang w:val="en-US"/>
               </w:rPr>
               <w:tab/>
             </w:r>
@@ -11975,6 +11091,7 @@
                 <w:sz w:val="20"/>
                 <w:szCs w:val="20"/>
                 <w:u w:val="none"/>
+                <w:lang w:val="en-US"/>
               </w:rPr>
               <w:tab/>
             </w:r>
@@ -11986,6 +11103,7 @@
                 <w:sz w:val="20"/>
                 <w:szCs w:val="20"/>
                 <w:u w:val="none"/>
+                <w:lang w:val="en-US"/>
               </w:rPr>
               <w:tab/>
             </w:r>
@@ -11997,9 +11115,20 @@
                 <w:sz w:val="24"/>
                 <w:szCs w:val="24"/>
                 <w:u w:val="none"/>
-                <w:lang w:val="en-GB"/>
-              </w:rPr>
-              <w:t>WERNER OTTL GmbH &amp; Co. KG</w:t>
+                <w:lang w:val="en-US"/>
+              </w:rPr>
+              <w:t xml:space="preserve">WERNER OTTL GmbH &amp; Co. </w:t>
+            </w:r>
+            <w:r>
+              <w:rPr>
+                <w:rFonts w:ascii="Univers" w:hAnsi="Univers" w:cs="Univers"/>
+                <w:b/>
+                <w:bCs/>
+                <w:sz w:val="24"/>
+                <w:szCs w:val="24"/>
+                <w:u w:val="none"/>
+              </w:rPr>
+              <w:t>KG</w:t>
             </w:r>
           </w:p>
           <w:p>
@@ -12018,7 +11147,6 @@
               <w:rPr>
                 <w:rFonts w:ascii="Univers" w:hAnsi="Univers" w:cs="Univers"/>
                 <w:spacing w:val="124"/>
-                <w:lang w:val="en-GB"/>
               </w:rPr>
               <w:tab/>
             </w:r>
@@ -12026,7 +11154,6 @@
               <w:rPr>
                 <w:rFonts w:ascii="Univers" w:hAnsi="Univers" w:cs="Univers"/>
                 <w:spacing w:val="124"/>
-                <w:lang w:val="en-GB"/>
               </w:rPr>
               <w:tab/>
             </w:r>
@@ -12034,7 +11161,6 @@
               <w:rPr>
                 <w:rFonts w:ascii="Univers" w:hAnsi="Univers" w:cs="Univers"/>
                 <w:spacing w:val="124"/>
-                <w:lang w:val="en-GB"/>
               </w:rPr>
               <w:tab/>
             </w:r>
@@ -12042,7 +11168,6 @@
               <w:rPr>
                 <w:rFonts w:ascii="Univers" w:hAnsi="Univers" w:cs="Univers"/>
                 <w:spacing w:val="124"/>
-                <w:lang w:val="en-GB"/>
               </w:rPr>
               <w:tab/>
             </w:r>
@@ -12050,7 +11175,6 @@
               <w:rPr>
                 <w:rFonts w:ascii="Univers" w:hAnsi="Univers" w:cs="Univers"/>
                 <w:spacing w:val="124"/>
-                <w:lang w:val="en-GB"/>
               </w:rPr>
               <w:tab/>
             </w:r>
@@ -12058,7 +11182,6 @@
               <w:rPr>
                 <w:rFonts w:ascii="Univers" w:hAnsi="Univers" w:cs="Univers"/>
                 <w:spacing w:val="124"/>
-                <w:lang w:val="en-GB"/>
               </w:rPr>
               <w:tab/>
             </w:r>
@@ -12066,7 +11189,6 @@
               <w:rPr>
                 <w:rFonts w:ascii="Univers" w:hAnsi="Univers" w:cs="Univers"/>
                 <w:spacing w:val="124"/>
-                <w:lang w:val="en-GB"/>
               </w:rPr>
               <w:tab/>
             </w:r>
@@ -12074,7 +11196,6 @@
               <w:rPr>
                 <w:rFonts w:ascii="Univers" w:hAnsi="Univers" w:cs="Univers"/>
                 <w:spacing w:val="124"/>
-                <w:lang w:val="en-GB"/>
               </w:rPr>
               <w:tab/>
             </w:r>
@@ -12082,7 +11203,6 @@
               <w:rPr>
                 <w:rFonts w:ascii="Univers" w:hAnsi="Univers" w:cs="Univers"/>
                 <w:spacing w:val="124"/>
-                <w:lang w:val="en-GB"/>
               </w:rPr>
               <w:tab/>
             </w:r>
@@ -12378,6 +11498,7 @@
                 <w:szCs w:val="18"/>
                 <w:lang w:val="en-GB"/>
               </w:rPr>
+              <w:lastRenderedPageBreak/>
               <w:t>WERNER OTTL GmbH &amp; Co. KG, Container-Service, Torstraße 23, 85241 Hebertshausen, Tel (08131) 33 54 33, Fax (08131) 277 130</w:t>
             </w:r>
           </w:p>
@@ -12462,7 +11583,7 @@
         <w:rStyle w:val="PageNumber"/>
         <w:noProof/>
       </w:rPr>
-      <w:t>2</w:t>
+      <w:t>5</w:t>
     </w:r>
     <w:r>
       <w:rPr>
@@ -16778,6 +15899,50 @@
     <w:lsdException w:name="Subtitle" w:qFormat="1"/>
     <w:lsdException w:name="Strong" w:qFormat="1"/>
     <w:lsdException w:name="Emphasis" w:qFormat="1"/>
+    <w:lsdException w:name="Normal Table" w:semiHidden="1" w:unhideWhenUsed="1"/>
+    <w:lsdException w:name="Table Simple 1" w:semiHidden="1" w:unhideWhenUsed="1"/>
+    <w:lsdException w:name="Table Simple 2" w:semiHidden="1" w:unhideWhenUsed="1"/>
+    <w:lsdException w:name="Table Simple 3" w:semiHidden="1" w:unhideWhenUsed="1"/>
+    <w:lsdException w:name="Table Classic 1" w:semiHidden="1" w:unhideWhenUsed="1"/>
+    <w:lsdException w:name="Table Classic 2" w:semiHidden="1" w:unhideWhenUsed="1"/>
+    <w:lsdException w:name="Table Classic 3" w:semiHidden="1" w:unhideWhenUsed="1"/>
+    <w:lsdException w:name="Table Classic 4" w:semiHidden="1" w:unhideWhenUsed="1"/>
+    <w:lsdException w:name="Table Colorful 1" w:semiHidden="1" w:unhideWhenUsed="1"/>
+    <w:lsdException w:name="Table Colorful 2" w:semiHidden="1" w:unhideWhenUsed="1"/>
+    <w:lsdException w:name="Table Colorful 3" w:semiHidden="1" w:unhideWhenUsed="1"/>
+    <w:lsdException w:name="Table Columns 1" w:semiHidden="1" w:unhideWhenUsed="1"/>
+    <w:lsdException w:name="Table Columns 2" w:semiHidden="1" w:unhideWhenUsed="1"/>
+    <w:lsdException w:name="Table Columns 3" w:semiHidden="1" w:unhideWhenUsed="1"/>
+    <w:lsdException w:name="Table Columns 4" w:semiHidden="1" w:unhideWhenUsed="1"/>
+    <w:lsdException w:name="Table Columns 5" w:semiHidden="1" w:unhideWhenUsed="1"/>
+    <w:lsdException w:name="Table Grid 1" w:semiHidden="1" w:unhideWhenUsed="1"/>
+    <w:lsdException w:name="Table Grid 2" w:semiHidden="1" w:unhideWhenUsed="1"/>
+    <w:lsdException w:name="Table Grid 3" w:semiHidden="1" w:unhideWhenUsed="1"/>
+    <w:lsdException w:name="Table Grid 4" w:semiHidden="1" w:unhideWhenUsed="1"/>
+    <w:lsdException w:name="Table Grid 5" w:semiHidden="1" w:unhideWhenUsed="1"/>
+    <w:lsdException w:name="Table Grid 6" w:semiHidden="1" w:unhideWhenUsed="1"/>
+    <w:lsdException w:name="Table Grid 7" w:semiHidden="1" w:unhideWhenUsed="1"/>
+    <w:lsdException w:name="Table Grid 8" w:semiHidden="1" w:unhideWhenUsed="1"/>
+    <w:lsdException w:name="Table List 1" w:semiHidden="1" w:unhideWhenUsed="1"/>
+    <w:lsdException w:name="Table List 2" w:semiHidden="1" w:unhideWhenUsed="1"/>
+    <w:lsdException w:name="Table List 3" w:semiHidden="1" w:unhideWhenUsed="1"/>
+    <w:lsdException w:name="Table List 4" w:semiHidden="1" w:unhideWhenUsed="1"/>
+    <w:lsdException w:name="Table List 5" w:semiHidden="1" w:unhideWhenUsed="1"/>
+    <w:lsdException w:name="Table List 6" w:semiHidden="1" w:unhideWhenUsed="1"/>
+    <w:lsdException w:name="Table List 7" w:semiHidden="1" w:unhideWhenUsed="1"/>
+    <w:lsdException w:name="Table List 8" w:semiHidden="1" w:unhideWhenUsed="1"/>
+    <w:lsdException w:name="Table 3D effects 1" w:semiHidden="1" w:unhideWhenUsed="1"/>
+    <w:lsdException w:name="Table 3D effects 2" w:semiHidden="1" w:unhideWhenUsed="1"/>
+    <w:lsdException w:name="Table 3D effects 3" w:semiHidden="1" w:unhideWhenUsed="1"/>
+    <w:lsdException w:name="Table Contemporary" w:semiHidden="1" w:unhideWhenUsed="1"/>
+    <w:lsdException w:name="Table Elegant" w:semiHidden="1" w:unhideWhenUsed="1"/>
+    <w:lsdException w:name="Table Professional" w:semiHidden="1" w:unhideWhenUsed="1"/>
+    <w:lsdException w:name="Table Subtle 1" w:semiHidden="1" w:unhideWhenUsed="1"/>
+    <w:lsdException w:name="Table Subtle 2" w:semiHidden="1" w:unhideWhenUsed="1"/>
+    <w:lsdException w:name="Table Web 1" w:semiHidden="1" w:unhideWhenUsed="1"/>
+    <w:lsdException w:name="Table Web 2" w:semiHidden="1" w:unhideWhenUsed="1"/>
+    <w:lsdException w:name="Table Web 3" w:semiHidden="1" w:unhideWhenUsed="1"/>
+    <w:lsdException w:name="Table Theme" w:semiHidden="1" w:unhideWhenUsed="1"/>
     <w:lsdException w:name="Placeholder Text" w:semiHidden="1" w:uiPriority="99"/>
     <w:lsdException w:name="No Spacing" w:uiPriority="1" w:qFormat="1"/>
     <w:lsdException w:name="Light Shading" w:uiPriority="60"/>
@@ -17038,11 +16203,15 @@
   </w:style>
   <w:style w:type="character" w:default="1" w:styleId="DefaultParagraphFont">
     <w:name w:val="Default Paragraph Font"/>
+    <w:uiPriority w:val="1"/>
     <w:semiHidden/>
+    <w:unhideWhenUsed/>
   </w:style>
   <w:style w:type="table" w:default="1" w:styleId="TableNormal">
     <w:name w:val="Normal Table"/>
+    <w:uiPriority w:val="99"/>
     <w:semiHidden/>
+    <w:unhideWhenUsed/>
     <w:tblPr>
       <w:tblInd w:w="0" w:type="dxa"/>
       <w:tblCellMar>
@@ -17055,7 +16224,9 @@
   </w:style>
   <w:style w:type="numbering" w:default="1" w:styleId="NoList">
     <w:name w:val="No List"/>
+    <w:uiPriority w:val="99"/>
     <w:semiHidden/>
+    <w:unhideWhenUsed/>
   </w:style>
   <w:style w:type="paragraph" w:styleId="Header">
     <w:name w:val="header"/>
@@ -17229,6 +16400,21 @@
       <w:sz w:val="20"/>
       <w:szCs w:val="20"/>
     </w:rPr>
+  </w:style>
+  <w:style w:type="table" w:styleId="TableGrid">
+    <w:name w:val="Table Grid"/>
+    <w:basedOn w:val="TableNormal"/>
+    <w:rsid w:val="004E4792"/>
+    <w:tblPr>
+      <w:tblBorders>
+        <w:top w:val="single" w:sz="4" w:space="0" w:color="auto"/>
+        <w:left w:val="single" w:sz="4" w:space="0" w:color="auto"/>
+        <w:bottom w:val="single" w:sz="4" w:space="0" w:color="auto"/>
+        <w:right w:val="single" w:sz="4" w:space="0" w:color="auto"/>
+        <w:insideH w:val="single" w:sz="4" w:space="0" w:color="auto"/>
+        <w:insideV w:val="single" w:sz="4" w:space="0" w:color="auto"/>
+      </w:tblBorders>
+    </w:tblPr>
   </w:style>
 </w:styles>
 </file>

--- a/ContainerStar/ContainerStar/ContainerStarWeb/App_Data/RentOrderFile.docx
+++ b/ContainerStar/ContainerStar/ContainerStarWeb/App_Data/RentOrderFile.docx
@@ -1509,8 +1509,6 @@
                       <w:sz w:val="20"/>
                     </w:rPr>
                   </w:pPr>
-                  <w:bookmarkStart w:id="0" w:name="_GoBack"/>
-                  <w:bookmarkEnd w:id="0"/>
                   <w:r>
                     <w:rPr>
                       <w:rFonts w:ascii="Univers" w:hAnsi="Univers"/>
@@ -5447,6 +5445,8 @@
               </w:rPr>
               <w:t>#AdditionalCostPrice</w:t>
             </w:r>
+            <w:bookmarkStart w:id="0" w:name="_GoBack"/>
+            <w:bookmarkEnd w:id="0"/>
           </w:p>
         </w:tc>
       </w:tr>

--- a/ContainerStar/ContainerStar/ContainerStarWeb/App_Data/RentOrderFile.docx
+++ b/ContainerStar/ContainerStar/ContainerStarWeb/App_Data/RentOrderFile.docx
@@ -4800,27 +4800,12 @@
                 <w:sz w:val="20"/>
                 <w:szCs w:val="20"/>
                 <w:shd w:val="clear" w:color="auto" w:fill="F3F3F3"/>
-              </w:rPr>
-              <w:t>33</w:t>
-            </w:r>
-            <w:r>
-              <w:rPr>
-                <w:rFonts w:ascii="Univers" w:hAnsi="Univers" w:cs="Univers"/>
-                <w:sz w:val="20"/>
-                <w:szCs w:val="20"/>
-                <w:shd w:val="clear" w:color="auto" w:fill="F3F3F3"/>
-              </w:rPr>
-              <w:t>0</w:t>
-            </w:r>
-            <w:r>
-              <w:rPr>
-                <w:rFonts w:ascii="Univers" w:hAnsi="Univers" w:cs="Univers"/>
-                <w:sz w:val="20"/>
-                <w:szCs w:val="20"/>
-                <w:shd w:val="clear" w:color="auto" w:fill="F3F3F3"/>
-              </w:rPr>
-              <w:t>00,00</w:t>
-            </w:r>
+                <w:lang w:val="en-US"/>
+              </w:rPr>
+              <w:t>#TotalPrice</w:t>
+            </w:r>
+            <w:bookmarkStart w:id="0" w:name="_GoBack"/>
+            <w:bookmarkEnd w:id="0"/>
             <w:r>
               <w:rPr>
                 <w:rFonts w:ascii="Univers" w:hAnsi="Univers" w:cs="Univers"/>
@@ -5445,8 +5430,6 @@
               </w:rPr>
               <w:t>#AdditionalCostPrice</w:t>
             </w:r>
-            <w:bookmarkStart w:id="0" w:name="_GoBack"/>
-            <w:bookmarkEnd w:id="0"/>
           </w:p>
         </w:tc>
       </w:tr>
@@ -11616,7 +11599,7 @@
 
 <file path=word/numbering.xml><?xml version="1.0" encoding="utf-8"?>
 <w:numbering xmlns:wpc="http://schemas.microsoft.com/office/word/2010/wordprocessingCanvas" xmlns:mc="http://schemas.openxmlformats.org/markup-compatibility/2006" xmlns:o="urn:schemas-microsoft-com:office:office" xmlns:r="http://schemas.openxmlformats.org/officeDocument/2006/relationships" xmlns:m="http://schemas.openxmlformats.org/officeDocument/2006/math" xmlns:v="urn:schemas-microsoft-com:vml" xmlns:wp14="http://schemas.microsoft.com/office/word/2010/wordprocessingDrawing" xmlns:wp="http://schemas.openxmlformats.org/drawingml/2006/wordprocessingDrawing" xmlns:w10="urn:schemas-microsoft-com:office:word" xmlns:w="http://schemas.openxmlformats.org/wordprocessingml/2006/main" xmlns:w14="http://schemas.microsoft.com/office/word/2010/wordml" xmlns:w15="http://schemas.microsoft.com/office/word/2012/wordml" xmlns:wpg="http://schemas.microsoft.com/office/word/2010/wordprocessingGroup" xmlns:wpi="http://schemas.microsoft.com/office/word/2010/wordprocessingInk" xmlns:wne="http://schemas.microsoft.com/office/word/2006/wordml" xmlns:wps="http://schemas.microsoft.com/office/word/2010/wordprocessingShape" mc:Ignorable="w14 w15 wp14">
-  <w:abstractNum w:abstractNumId="0" w15:restartNumberingAfterBreak="0">
+  <w:abstractNum w:abstractNumId="0">
     <w:nsid w:val="035E64F1"/>
     <w:multiLevelType w:val="multilevel"/>
     <w:tmpl w:val="586C88D8"/>
@@ -11756,7 +11739,7 @@
       </w:rPr>
     </w:lvl>
   </w:abstractNum>
-  <w:abstractNum w:abstractNumId="1" w15:restartNumberingAfterBreak="0">
+  <w:abstractNum w:abstractNumId="1">
     <w:nsid w:val="05E26C65"/>
     <w:multiLevelType w:val="hybridMultilevel"/>
     <w:tmpl w:val="53204FF6"/>
@@ -11896,7 +11879,7 @@
       </w:rPr>
     </w:lvl>
   </w:abstractNum>
-  <w:abstractNum w:abstractNumId="2" w15:restartNumberingAfterBreak="0">
+  <w:abstractNum w:abstractNumId="2">
     <w:nsid w:val="069F3B04"/>
     <w:multiLevelType w:val="multilevel"/>
     <w:tmpl w:val="9AEA9F1A"/>
@@ -12036,7 +12019,7 @@
       </w:rPr>
     </w:lvl>
   </w:abstractNum>
-  <w:abstractNum w:abstractNumId="3" w15:restartNumberingAfterBreak="0">
+  <w:abstractNum w:abstractNumId="3">
     <w:nsid w:val="0A494178"/>
     <w:multiLevelType w:val="multilevel"/>
     <w:tmpl w:val="9BBACB50"/>
@@ -12176,7 +12159,7 @@
       </w:rPr>
     </w:lvl>
   </w:abstractNum>
-  <w:abstractNum w:abstractNumId="4" w15:restartNumberingAfterBreak="0">
+  <w:abstractNum w:abstractNumId="4">
     <w:nsid w:val="0C302FE5"/>
     <w:multiLevelType w:val="multilevel"/>
     <w:tmpl w:val="3EB65CCE"/>
@@ -12316,7 +12299,7 @@
       </w:rPr>
     </w:lvl>
   </w:abstractNum>
-  <w:abstractNum w:abstractNumId="5" w15:restartNumberingAfterBreak="0">
+  <w:abstractNum w:abstractNumId="5">
     <w:nsid w:val="0E5915FC"/>
     <w:multiLevelType w:val="hybridMultilevel"/>
     <w:tmpl w:val="42B0B27C"/>
@@ -12456,7 +12439,7 @@
       </w:rPr>
     </w:lvl>
   </w:abstractNum>
-  <w:abstractNum w:abstractNumId="6" w15:restartNumberingAfterBreak="0">
+  <w:abstractNum w:abstractNumId="6">
     <w:nsid w:val="0F56171E"/>
     <w:multiLevelType w:val="multilevel"/>
     <w:tmpl w:val="37A645FA"/>
@@ -12596,7 +12579,7 @@
       </w:rPr>
     </w:lvl>
   </w:abstractNum>
-  <w:abstractNum w:abstractNumId="7" w15:restartNumberingAfterBreak="0">
+  <w:abstractNum w:abstractNumId="7">
     <w:nsid w:val="13B25A88"/>
     <w:multiLevelType w:val="hybridMultilevel"/>
     <w:tmpl w:val="CEF63ACA"/>
@@ -12712,7 +12695,7 @@
       </w:pPr>
     </w:lvl>
   </w:abstractNum>
-  <w:abstractNum w:abstractNumId="8" w15:restartNumberingAfterBreak="0">
+  <w:abstractNum w:abstractNumId="8">
     <w:nsid w:val="1C5A600F"/>
     <w:multiLevelType w:val="hybridMultilevel"/>
     <w:tmpl w:val="E7A41618"/>
@@ -12851,7 +12834,7 @@
       </w:rPr>
     </w:lvl>
   </w:abstractNum>
-  <w:abstractNum w:abstractNumId="9" w15:restartNumberingAfterBreak="0">
+  <w:abstractNum w:abstractNumId="9">
     <w:nsid w:val="1D3F234C"/>
     <w:multiLevelType w:val="hybridMultilevel"/>
     <w:tmpl w:val="873455D4"/>
@@ -12967,7 +12950,7 @@
       </w:pPr>
     </w:lvl>
   </w:abstractNum>
-  <w:abstractNum w:abstractNumId="10" w15:restartNumberingAfterBreak="0">
+  <w:abstractNum w:abstractNumId="10">
     <w:nsid w:val="280D2D7C"/>
     <w:multiLevelType w:val="hybridMultilevel"/>
     <w:tmpl w:val="3DC41574"/>
@@ -13080,7 +13063,7 @@
       </w:pPr>
     </w:lvl>
   </w:abstractNum>
-  <w:abstractNum w:abstractNumId="11" w15:restartNumberingAfterBreak="0">
+  <w:abstractNum w:abstractNumId="11">
     <w:nsid w:val="285B6C0C"/>
     <w:multiLevelType w:val="multilevel"/>
     <w:tmpl w:val="96F6D866"/>
@@ -13220,7 +13203,7 @@
       </w:rPr>
     </w:lvl>
   </w:abstractNum>
-  <w:abstractNum w:abstractNumId="12" w15:restartNumberingAfterBreak="0">
+  <w:abstractNum w:abstractNumId="12">
     <w:nsid w:val="29027628"/>
     <w:multiLevelType w:val="multilevel"/>
     <w:tmpl w:val="3934F4CC"/>
@@ -13360,7 +13343,7 @@
       </w:rPr>
     </w:lvl>
   </w:abstractNum>
-  <w:abstractNum w:abstractNumId="13" w15:restartNumberingAfterBreak="0">
+  <w:abstractNum w:abstractNumId="13">
     <w:nsid w:val="2C8941D3"/>
     <w:multiLevelType w:val="hybridMultilevel"/>
     <w:tmpl w:val="03E23362"/>
@@ -13476,7 +13459,7 @@
       </w:pPr>
     </w:lvl>
   </w:abstractNum>
-  <w:abstractNum w:abstractNumId="14" w15:restartNumberingAfterBreak="0">
+  <w:abstractNum w:abstractNumId="14">
     <w:nsid w:val="2D9563E6"/>
     <w:multiLevelType w:val="hybridMultilevel"/>
     <w:tmpl w:val="F59A9BCE"/>
@@ -13592,7 +13575,7 @@
       </w:pPr>
     </w:lvl>
   </w:abstractNum>
-  <w:abstractNum w:abstractNumId="15" w15:restartNumberingAfterBreak="0">
+  <w:abstractNum w:abstractNumId="15">
     <w:nsid w:val="2DF845D0"/>
     <w:multiLevelType w:val="hybridMultilevel"/>
     <w:tmpl w:val="97841086"/>
@@ -13708,7 +13691,7 @@
       </w:pPr>
     </w:lvl>
   </w:abstractNum>
-  <w:abstractNum w:abstractNumId="16" w15:restartNumberingAfterBreak="0">
+  <w:abstractNum w:abstractNumId="16">
     <w:nsid w:val="34487CE3"/>
     <w:multiLevelType w:val="hybridMultilevel"/>
     <w:tmpl w:val="BBBA60F8"/>
@@ -13824,7 +13807,7 @@
       </w:pPr>
     </w:lvl>
   </w:abstractNum>
-  <w:abstractNum w:abstractNumId="17" w15:restartNumberingAfterBreak="0">
+  <w:abstractNum w:abstractNumId="17">
     <w:nsid w:val="4ADB0591"/>
     <w:multiLevelType w:val="multilevel"/>
     <w:tmpl w:val="9D44BF88"/>
@@ -13964,7 +13947,7 @@
       </w:rPr>
     </w:lvl>
   </w:abstractNum>
-  <w:abstractNum w:abstractNumId="18" w15:restartNumberingAfterBreak="0">
+  <w:abstractNum w:abstractNumId="18">
     <w:nsid w:val="511556B3"/>
     <w:multiLevelType w:val="hybridMultilevel"/>
     <w:tmpl w:val="D2C67332"/>
@@ -14080,7 +14063,7 @@
       </w:pPr>
     </w:lvl>
   </w:abstractNum>
-  <w:abstractNum w:abstractNumId="19" w15:restartNumberingAfterBreak="0">
+  <w:abstractNum w:abstractNumId="19">
     <w:nsid w:val="514B6A2E"/>
     <w:multiLevelType w:val="multilevel"/>
     <w:tmpl w:val="511060D0"/>
@@ -14220,7 +14203,7 @@
       </w:rPr>
     </w:lvl>
   </w:abstractNum>
-  <w:abstractNum w:abstractNumId="20" w15:restartNumberingAfterBreak="0">
+  <w:abstractNum w:abstractNumId="20">
     <w:nsid w:val="5DC758FD"/>
     <w:multiLevelType w:val="multilevel"/>
     <w:tmpl w:val="47EA4282"/>
@@ -14360,7 +14343,7 @@
       </w:rPr>
     </w:lvl>
   </w:abstractNum>
-  <w:abstractNum w:abstractNumId="21" w15:restartNumberingAfterBreak="0">
+  <w:abstractNum w:abstractNumId="21">
     <w:nsid w:val="5F051DCE"/>
     <w:multiLevelType w:val="hybridMultilevel"/>
     <w:tmpl w:val="34B670C2"/>
@@ -14499,7 +14482,7 @@
       </w:rPr>
     </w:lvl>
   </w:abstractNum>
-  <w:abstractNum w:abstractNumId="22" w15:restartNumberingAfterBreak="0">
+  <w:abstractNum w:abstractNumId="22">
     <w:nsid w:val="5FC97606"/>
     <w:multiLevelType w:val="hybridMultilevel"/>
     <w:tmpl w:val="C4F6C3CC"/>
@@ -14615,7 +14598,7 @@
       </w:pPr>
     </w:lvl>
   </w:abstractNum>
-  <w:abstractNum w:abstractNumId="23" w15:restartNumberingAfterBreak="0">
+  <w:abstractNum w:abstractNumId="23">
     <w:nsid w:val="5FE82362"/>
     <w:multiLevelType w:val="multilevel"/>
     <w:tmpl w:val="37A645FA"/>
@@ -14755,7 +14738,7 @@
       </w:rPr>
     </w:lvl>
   </w:abstractNum>
-  <w:abstractNum w:abstractNumId="24" w15:restartNumberingAfterBreak="0">
+  <w:abstractNum w:abstractNumId="24">
     <w:nsid w:val="624B1A37"/>
     <w:multiLevelType w:val="multilevel"/>
     <w:tmpl w:val="AFB2B634"/>
@@ -14895,7 +14878,7 @@
       </w:rPr>
     </w:lvl>
   </w:abstractNum>
-  <w:abstractNum w:abstractNumId="25" w15:restartNumberingAfterBreak="0">
+  <w:abstractNum w:abstractNumId="25">
     <w:nsid w:val="6D704395"/>
     <w:multiLevelType w:val="hybridMultilevel"/>
     <w:tmpl w:val="48766E26"/>
@@ -15011,7 +14994,7 @@
       </w:pPr>
     </w:lvl>
   </w:abstractNum>
-  <w:abstractNum w:abstractNumId="26" w15:restartNumberingAfterBreak="0">
+  <w:abstractNum w:abstractNumId="26">
     <w:nsid w:val="6F166C06"/>
     <w:multiLevelType w:val="multilevel"/>
     <w:tmpl w:val="CDD0612A"/>
@@ -15151,7 +15134,7 @@
       </w:rPr>
     </w:lvl>
   </w:abstractNum>
-  <w:abstractNum w:abstractNumId="27" w15:restartNumberingAfterBreak="0">
+  <w:abstractNum w:abstractNumId="27">
     <w:nsid w:val="720B6CE5"/>
     <w:multiLevelType w:val="multilevel"/>
     <w:tmpl w:val="96F6D866"/>
@@ -15291,7 +15274,7 @@
       </w:rPr>
     </w:lvl>
   </w:abstractNum>
-  <w:abstractNum w:abstractNumId="28" w15:restartNumberingAfterBreak="0">
+  <w:abstractNum w:abstractNumId="28">
     <w:nsid w:val="74437213"/>
     <w:multiLevelType w:val="hybridMultilevel"/>
     <w:tmpl w:val="3A38051C"/>
@@ -15404,7 +15387,7 @@
       </w:pPr>
     </w:lvl>
   </w:abstractNum>
-  <w:abstractNum w:abstractNumId="29" w15:restartNumberingAfterBreak="0">
+  <w:abstractNum w:abstractNumId="29">
     <w:nsid w:val="77996CFD"/>
     <w:multiLevelType w:val="hybridMultilevel"/>
     <w:tmpl w:val="0EB80222"/>
@@ -15517,7 +15500,7 @@
       </w:pPr>
     </w:lvl>
   </w:abstractNum>
-  <w:abstractNum w:abstractNumId="30" w15:restartNumberingAfterBreak="0">
+  <w:abstractNum w:abstractNumId="30">
     <w:nsid w:val="7CBC7F76"/>
     <w:multiLevelType w:val="multilevel"/>
     <w:tmpl w:val="32DE0070"/>
@@ -15657,7 +15640,7 @@
       </w:rPr>
     </w:lvl>
   </w:abstractNum>
-  <w:abstractNum w:abstractNumId="31" w15:restartNumberingAfterBreak="0">
+  <w:abstractNum w:abstractNumId="31">
     <w:nsid w:val="7D30717B"/>
     <w:multiLevelType w:val="hybridMultilevel"/>
     <w:tmpl w:val="9410BECC"/>
@@ -16406,6 +16389,7 @@
     <w:basedOn w:val="TableNormal"/>
     <w:rsid w:val="004E4792"/>
     <w:tblPr>
+      <w:tblInd w:w="0" w:type="dxa"/>
       <w:tblBorders>
         <w:top w:val="single" w:sz="4" w:space="0" w:color="auto"/>
         <w:left w:val="single" w:sz="4" w:space="0" w:color="auto"/>
@@ -16414,6 +16398,12 @@
         <w:insideH w:val="single" w:sz="4" w:space="0" w:color="auto"/>
         <w:insideV w:val="single" w:sz="4" w:space="0" w:color="auto"/>
       </w:tblBorders>
+      <w:tblCellMar>
+        <w:top w:w="0" w:type="dxa"/>
+        <w:left w:w="108" w:type="dxa"/>
+        <w:bottom w:w="0" w:type="dxa"/>
+        <w:right w:w="108" w:type="dxa"/>
+      </w:tblCellMar>
     </w:tblPr>
   </w:style>
 </w:styles>

--- a/ContainerStar/ContainerStar/ContainerStarWeb/App_Data/RentOrderFile.docx
+++ b/ContainerStar/ContainerStar/ContainerStarWeb/App_Data/RentOrderFile.docx
@@ -4800,12 +4800,9 @@
                 <w:sz w:val="20"/>
                 <w:szCs w:val="20"/>
                 <w:shd w:val="clear" w:color="auto" w:fill="F3F3F3"/>
-                <w:lang w:val="en-US"/>
               </w:rPr>
               <w:t>#TotalPrice</w:t>
             </w:r>
-            <w:bookmarkStart w:id="0" w:name="_GoBack"/>
-            <w:bookmarkEnd w:id="0"/>
             <w:r>
               <w:rPr>
                 <w:rFonts w:ascii="Univers" w:hAnsi="Univers" w:cs="Univers"/>
@@ -5858,7 +5855,7 @@
                 <w:szCs w:val="20"/>
                 <w:shd w:val="clear" w:color="auto" w:fill="F3F3F3"/>
               </w:rPr>
-              <w:t xml:space="preserve">            0</w:t>
+              <w:t xml:space="preserve">   #BruttoPauschalPreis</w:t>
             </w:r>
             <w:r>
               <w:rPr>
@@ -5901,43 +5898,7 @@
                 <w:szCs w:val="20"/>
                 <w:shd w:val="clear" w:color="auto" w:fill="F3F3F3"/>
               </w:rPr>
-              <w:t>XX</w:t>
-            </w:r>
-            <w:r>
-              <w:rPr>
-                <w:rFonts w:ascii="Univers" w:hAnsi="Univers" w:cs="Univers"/>
-                <w:sz w:val="20"/>
-                <w:szCs w:val="20"/>
-                <w:shd w:val="clear" w:color="auto" w:fill="F3F3F3"/>
-              </w:rPr>
-              <w:t>.</w:t>
-            </w:r>
-            <w:r>
-              <w:rPr>
-                <w:rFonts w:ascii="Univers" w:hAnsi="Univers" w:cs="Univers"/>
-                <w:sz w:val="20"/>
-                <w:szCs w:val="20"/>
-                <w:shd w:val="clear" w:color="auto" w:fill="F3F3F3"/>
-              </w:rPr>
-              <w:t>XX</w:t>
-            </w:r>
-            <w:r>
-              <w:rPr>
-                <w:rFonts w:ascii="Univers" w:hAnsi="Univers" w:cs="Univers"/>
-                <w:sz w:val="20"/>
-                <w:szCs w:val="20"/>
-                <w:shd w:val="clear" w:color="auto" w:fill="F3F3F3"/>
-              </w:rPr>
-              <w:t>.</w:t>
-            </w:r>
-            <w:r>
-              <w:rPr>
-                <w:rFonts w:ascii="Univers" w:hAnsi="Univers" w:cs="Univers"/>
-                <w:sz w:val="20"/>
-                <w:szCs w:val="20"/>
-                <w:shd w:val="clear" w:color="auto" w:fill="F3F3F3"/>
-              </w:rPr>
-              <w:t>XXXX</w:t>
+              <w:t>#LastPaymentDate</w:t>
             </w:r>
             <w:r>
               <w:rPr>
@@ -9240,7 +9201,7 @@
                       <w:szCs w:val="20"/>
                       <w:shd w:val="clear" w:color="auto" w:fill="FFFFFF"/>
                     </w:rPr>
-                    <w:t>10407</w:t>
+                    <w:t>#CustomerNumber</w:t>
                   </w:r>
                 </w:p>
               </w:tc>
@@ -9282,7 +9243,7 @@
                     <w:t>Zahlungsart</w:t>
                   </w:r>
                 </w:p>
-                <w:bookmarkStart w:id="1" w:name="Kontrollkästchen1"/>
+                <w:bookmarkStart w:id="0" w:name="Kontrollkästchen1"/>
                 <w:p>
                   <w:pPr>
                     <w:tabs>
@@ -9352,7 +9313,7 @@
                     </w:rPr>
                     <w:fldChar w:fldCharType="end"/>
                   </w:r>
-                  <w:bookmarkEnd w:id="1"/>
+                  <w:bookmarkEnd w:id="0"/>
                   <w:r>
                     <w:rPr>
                       <w:rFonts w:ascii="Univers" w:hAnsi="Univers" w:cs="Univers"/>
@@ -9362,7 +9323,7 @@
                     </w:rPr>
                     <w:t xml:space="preserve"> Wiederkehrende Zahlung       </w:t>
                   </w:r>
-                  <w:bookmarkStart w:id="2" w:name="Kontrollkästchen2"/>
+                  <w:bookmarkStart w:id="1" w:name="Kontrollkästchen2"/>
                   <w:r>
                     <w:rPr>
                       <w:rFonts w:ascii="Univers" w:hAnsi="Univers" w:cs="Univers"/>
@@ -9418,7 +9379,7 @@
                     </w:rPr>
                     <w:fldChar w:fldCharType="end"/>
                   </w:r>
-                  <w:bookmarkEnd w:id="2"/>
+                  <w:bookmarkEnd w:id="1"/>
                   <w:r>
                     <w:rPr>
                       <w:rFonts w:ascii="Univers" w:hAnsi="Univers" w:cs="Univers"/>
@@ -9539,6 +9500,15 @@
                       <w:szCs w:val="20"/>
                     </w:rPr>
                   </w:pPr>
+                  <w:r>
+                    <w:rPr>
+                      <w:rFonts w:ascii="Univers" w:hAnsi="Univers" w:cs="Univers"/>
+                      <w:b/>
+                      <w:sz w:val="20"/>
+                      <w:szCs w:val="20"/>
+                    </w:rPr>
+                    <w:t>#CustomerName, #CustomerStreet, #CustomerZip #CustomerCity</w:t>
+                  </w:r>
                 </w:p>
               </w:tc>
             </w:tr>
@@ -9661,10 +9631,20 @@
                     <w:jc w:val="both"/>
                     <w:rPr>
                       <w:rFonts w:ascii="Univers" w:hAnsi="Univers" w:cs="Univers"/>
+                      <w:b/>
                       <w:sz w:val="20"/>
                       <w:szCs w:val="20"/>
                     </w:rPr>
                   </w:pPr>
+                  <w:r>
+                    <w:rPr>
+                      <w:rFonts w:ascii="Univers" w:hAnsi="Univers" w:cs="Univers"/>
+                      <w:b/>
+                      <w:sz w:val="20"/>
+                      <w:szCs w:val="20"/>
+                    </w:rPr>
+                    <w:t>#IBAN</w:t>
+                  </w:r>
                 </w:p>
               </w:tc>
               <w:tc>
@@ -9686,10 +9666,20 @@
                     <w:jc w:val="both"/>
                     <w:rPr>
                       <w:rFonts w:ascii="Univers" w:hAnsi="Univers" w:cs="Univers"/>
+                      <w:b/>
                       <w:sz w:val="20"/>
                       <w:szCs w:val="20"/>
                     </w:rPr>
                   </w:pPr>
+                  <w:r>
+                    <w:rPr>
+                      <w:rFonts w:ascii="Univers" w:hAnsi="Univers" w:cs="Univers"/>
+                      <w:b/>
+                      <w:sz w:val="20"/>
+                      <w:szCs w:val="20"/>
+                    </w:rPr>
+                    <w:t>#BIC</w:t>
+                  </w:r>
                 </w:p>
               </w:tc>
             </w:tr>
@@ -10176,79 +10166,28 @@
             <w:r>
               <w:rPr>
                 <w:rFonts w:ascii="Univers" w:hAnsi="Univers"/>
-                <w:sz w:val="20"/>
-                <w:szCs w:val="20"/>
-              </w:rPr>
-              <w:tab/>
-            </w:r>
-            <w:r>
-              <w:rPr>
-                <w:rFonts w:ascii="Univers" w:hAnsi="Univers"/>
                 <w:b/>
                 <w:sz w:val="20"/>
                 <w:szCs w:val="20"/>
                 <w:shd w:val="clear" w:color="auto" w:fill="F3F3F3"/>
               </w:rPr>
-              <w:t>1</w:t>
-            </w:r>
-            <w:r>
-              <w:rPr>
-                <w:rFonts w:ascii="Univers" w:hAnsi="Univers"/>
-                <w:b/>
-                <w:sz w:val="20"/>
-                <w:szCs w:val="20"/>
-                <w:shd w:val="clear" w:color="auto" w:fill="F3F3F3"/>
-              </w:rPr>
-              <w:t>7</w:t>
-            </w:r>
-            <w:r>
-              <w:rPr>
-                <w:rFonts w:ascii="Univers" w:hAnsi="Univers"/>
-                <w:b/>
-                <w:sz w:val="20"/>
-                <w:szCs w:val="20"/>
-                <w:shd w:val="clear" w:color="auto" w:fill="F3F3F3"/>
-              </w:rPr>
-              <w:t>.0</w:t>
-            </w:r>
-            <w:r>
-              <w:rPr>
-                <w:rFonts w:ascii="Univers" w:hAnsi="Univers"/>
-                <w:b/>
-                <w:sz w:val="20"/>
-                <w:szCs w:val="20"/>
-                <w:shd w:val="clear" w:color="auto" w:fill="F3F3F3"/>
-              </w:rPr>
-              <w:t>6</w:t>
-            </w:r>
-            <w:r>
-              <w:rPr>
-                <w:rFonts w:ascii="Univers" w:hAnsi="Univers"/>
-                <w:b/>
-                <w:sz w:val="20"/>
-                <w:szCs w:val="20"/>
-                <w:shd w:val="clear" w:color="auto" w:fill="F3F3F3"/>
-              </w:rPr>
-              <w:t>.201</w:t>
-            </w:r>
-            <w:r>
-              <w:rPr>
-                <w:rFonts w:ascii="Univers" w:hAnsi="Univers"/>
-                <w:b/>
-                <w:sz w:val="20"/>
-                <w:szCs w:val="20"/>
-                <w:shd w:val="clear" w:color="auto" w:fill="F3F3F3"/>
-              </w:rPr>
-              <w:t>5</w:t>
-            </w:r>
-            <w:r>
-              <w:rPr>
-                <w:rFonts w:ascii="Univers" w:hAnsi="Univers"/>
-                <w:sz w:val="20"/>
-                <w:szCs w:val="20"/>
-              </w:rPr>
-              <w:tab/>
-              <w:t xml:space="preserve">  zustande.</w:t>
+              <w:t>#SignatureDate</w:t>
+            </w:r>
+            <w:r>
+              <w:rPr>
+                <w:rFonts w:ascii="Univers" w:hAnsi="Univers"/>
+                <w:sz w:val="20"/>
+                <w:szCs w:val="20"/>
+              </w:rPr>
+              <w:t xml:space="preserve"> </w:t>
+            </w:r>
+            <w:r>
+              <w:rPr>
+                <w:rFonts w:ascii="Univers" w:hAnsi="Univers"/>
+                <w:sz w:val="20"/>
+                <w:szCs w:val="20"/>
+              </w:rPr>
+              <w:t>zustande.</w:t>
             </w:r>
           </w:p>
           <w:p>
@@ -10818,6 +10757,8 @@
               </w:rPr>
               <w:t>#RentOrderNumber</w:t>
             </w:r>
+            <w:bookmarkStart w:id="2" w:name="_GoBack"/>
+            <w:bookmarkEnd w:id="2"/>
           </w:p>
           <w:p>
             <w:pPr>
@@ -10955,6 +10896,14 @@
                 <w:lang w:val="en-US"/>
               </w:rPr>
               <w:tab/>
+            </w:r>
+            <w:r>
+              <w:rPr>
+                <w:rFonts w:ascii="Univers" w:hAnsi="Univers" w:cs="Univers"/>
+                <w:sz w:val="20"/>
+                <w:szCs w:val="20"/>
+                <w:lang w:val="en-US"/>
+              </w:rPr>
               <w:t>____________</w:t>
             </w:r>
             <w:r>
@@ -10973,124 +10922,6 @@
               <w:tabs>
                 <w:tab w:val="left" w:pos="505"/>
               </w:tabs>
-              <w:rPr>
-                <w:rFonts w:ascii="Univers" w:hAnsi="Univers" w:cs="Univers"/>
-                <w:b/>
-                <w:bCs/>
-                <w:sz w:val="24"/>
-                <w:szCs w:val="24"/>
-                <w:u w:val="none"/>
-              </w:rPr>
-            </w:pPr>
-            <w:r>
-              <w:rPr>
-                <w:rFonts w:ascii="Univers" w:hAnsi="Univers" w:cs="Univers"/>
-                <w:i/>
-                <w:iCs/>
-                <w:sz w:val="20"/>
-                <w:szCs w:val="20"/>
-                <w:u w:val="none"/>
-                <w:lang w:val="en-US"/>
-              </w:rPr>
-              <w:tab/>
-            </w:r>
-            <w:r>
-              <w:rPr>
-                <w:rFonts w:ascii="Univers" w:hAnsi="Univers" w:cs="Univers"/>
-                <w:i/>
-                <w:iCs/>
-                <w:sz w:val="20"/>
-                <w:szCs w:val="20"/>
-                <w:u w:val="none"/>
-                <w:lang w:val="en-US"/>
-              </w:rPr>
-              <w:tab/>
-            </w:r>
-            <w:r>
-              <w:rPr>
-                <w:rFonts w:ascii="Univers" w:hAnsi="Univers" w:cs="Univers"/>
-                <w:i/>
-                <w:iCs/>
-                <w:sz w:val="20"/>
-                <w:szCs w:val="20"/>
-                <w:u w:val="none"/>
-                <w:lang w:val="en-US"/>
-              </w:rPr>
-              <w:tab/>
-            </w:r>
-            <w:r>
-              <w:rPr>
-                <w:rFonts w:ascii="Univers" w:hAnsi="Univers" w:cs="Univers"/>
-                <w:i/>
-                <w:iCs/>
-                <w:sz w:val="20"/>
-                <w:szCs w:val="20"/>
-                <w:u w:val="none"/>
-                <w:lang w:val="en-US"/>
-              </w:rPr>
-              <w:tab/>
-            </w:r>
-            <w:r>
-              <w:rPr>
-                <w:rFonts w:ascii="Univers" w:hAnsi="Univers" w:cs="Univers"/>
-                <w:i/>
-                <w:iCs/>
-                <w:sz w:val="20"/>
-                <w:szCs w:val="20"/>
-                <w:u w:val="none"/>
-                <w:lang w:val="en-US"/>
-              </w:rPr>
-              <w:tab/>
-            </w:r>
-            <w:r>
-              <w:rPr>
-                <w:rFonts w:ascii="Univers" w:hAnsi="Univers" w:cs="Univers"/>
-                <w:i/>
-                <w:iCs/>
-                <w:sz w:val="20"/>
-                <w:szCs w:val="20"/>
-                <w:u w:val="none"/>
-                <w:lang w:val="en-US"/>
-              </w:rPr>
-              <w:tab/>
-            </w:r>
-            <w:r>
-              <w:rPr>
-                <w:rFonts w:ascii="Univers" w:hAnsi="Univers" w:cs="Univers"/>
-                <w:i/>
-                <w:iCs/>
-                <w:sz w:val="20"/>
-                <w:szCs w:val="20"/>
-                <w:u w:val="none"/>
-                <w:lang w:val="en-US"/>
-              </w:rPr>
-              <w:tab/>
-            </w:r>
-            <w:r>
-              <w:rPr>
-                <w:rFonts w:ascii="Univers" w:hAnsi="Univers" w:cs="Univers"/>
-                <w:i/>
-                <w:iCs/>
-                <w:sz w:val="20"/>
-                <w:szCs w:val="20"/>
-                <w:u w:val="none"/>
-                <w:lang w:val="en-US"/>
-              </w:rPr>
-              <w:tab/>
-            </w:r>
-            <w:r>
-              <w:rPr>
-                <w:rFonts w:ascii="Univers" w:hAnsi="Univers" w:cs="Univers"/>
-                <w:i/>
-                <w:iCs/>
-                <w:sz w:val="20"/>
-                <w:szCs w:val="20"/>
-                <w:u w:val="none"/>
-                <w:lang w:val="en-US"/>
-              </w:rPr>
-              <w:tab/>
-            </w:r>
-            <w:r>
               <w:rPr>
                 <w:rFonts w:ascii="Univers" w:hAnsi="Univers" w:cs="Univers"/>
                 <w:b/>
@@ -11100,7 +10931,114 @@
                 <w:u w:val="none"/>
                 <w:lang w:val="en-US"/>
               </w:rPr>
-              <w:t xml:space="preserve">WERNER OTTL GmbH &amp; Co. </w:t>
+            </w:pPr>
+            <w:r>
+              <w:rPr>
+                <w:rFonts w:ascii="Univers" w:hAnsi="Univers" w:cs="Univers"/>
+                <w:i/>
+                <w:iCs/>
+                <w:sz w:val="20"/>
+                <w:szCs w:val="20"/>
+                <w:u w:val="none"/>
+                <w:lang w:val="en-US"/>
+              </w:rPr>
+              <w:tab/>
+            </w:r>
+            <w:r>
+              <w:rPr>
+                <w:rFonts w:ascii="Univers" w:hAnsi="Univers" w:cs="Univers"/>
+                <w:i/>
+                <w:iCs/>
+                <w:sz w:val="20"/>
+                <w:szCs w:val="20"/>
+                <w:u w:val="none"/>
+                <w:lang w:val="en-US"/>
+              </w:rPr>
+              <w:tab/>
+            </w:r>
+            <w:r>
+              <w:rPr>
+                <w:rFonts w:ascii="Univers" w:hAnsi="Univers" w:cs="Univers"/>
+                <w:i/>
+                <w:iCs/>
+                <w:sz w:val="20"/>
+                <w:szCs w:val="20"/>
+                <w:u w:val="none"/>
+                <w:lang w:val="en-US"/>
+              </w:rPr>
+              <w:tab/>
+            </w:r>
+            <w:r>
+              <w:rPr>
+                <w:rFonts w:ascii="Univers" w:hAnsi="Univers" w:cs="Univers"/>
+                <w:i/>
+                <w:iCs/>
+                <w:sz w:val="20"/>
+                <w:szCs w:val="20"/>
+                <w:u w:val="none"/>
+                <w:lang w:val="en-US"/>
+              </w:rPr>
+              <w:tab/>
+            </w:r>
+            <w:r>
+              <w:rPr>
+                <w:rFonts w:ascii="Univers" w:hAnsi="Univers" w:cs="Univers"/>
+                <w:i/>
+                <w:iCs/>
+                <w:sz w:val="20"/>
+                <w:szCs w:val="20"/>
+                <w:u w:val="none"/>
+                <w:lang w:val="en-US"/>
+              </w:rPr>
+              <w:tab/>
+            </w:r>
+            <w:r>
+              <w:rPr>
+                <w:rFonts w:ascii="Univers" w:hAnsi="Univers" w:cs="Univers"/>
+                <w:i/>
+                <w:iCs/>
+                <w:sz w:val="20"/>
+                <w:szCs w:val="20"/>
+                <w:u w:val="none"/>
+                <w:lang w:val="en-US"/>
+              </w:rPr>
+              <w:tab/>
+            </w:r>
+            <w:r>
+              <w:rPr>
+                <w:rFonts w:ascii="Univers" w:hAnsi="Univers" w:cs="Univers"/>
+                <w:i/>
+                <w:iCs/>
+                <w:sz w:val="20"/>
+                <w:szCs w:val="20"/>
+                <w:u w:val="none"/>
+                <w:lang w:val="en-US"/>
+              </w:rPr>
+              <w:tab/>
+            </w:r>
+            <w:r>
+              <w:rPr>
+                <w:rFonts w:ascii="Univers" w:hAnsi="Univers" w:cs="Univers"/>
+                <w:i/>
+                <w:iCs/>
+                <w:sz w:val="20"/>
+                <w:szCs w:val="20"/>
+                <w:u w:val="none"/>
+                <w:lang w:val="en-US"/>
+              </w:rPr>
+              <w:tab/>
+            </w:r>
+            <w:r>
+              <w:rPr>
+                <w:rFonts w:ascii="Univers" w:hAnsi="Univers" w:cs="Univers"/>
+                <w:i/>
+                <w:iCs/>
+                <w:sz w:val="20"/>
+                <w:szCs w:val="20"/>
+                <w:u w:val="none"/>
+                <w:lang w:val="en-US"/>
+              </w:rPr>
+              <w:tab/>
             </w:r>
             <w:r>
               <w:rPr>
@@ -11110,6 +11048,19 @@
                 <w:sz w:val="24"/>
                 <w:szCs w:val="24"/>
                 <w:u w:val="none"/>
+                <w:lang w:val="en-US"/>
+              </w:rPr>
+              <w:t xml:space="preserve">WERNER OTTL GmbH &amp; Co. </w:t>
+            </w:r>
+            <w:r>
+              <w:rPr>
+                <w:rFonts w:ascii="Univers" w:hAnsi="Univers" w:cs="Univers"/>
+                <w:b/>
+                <w:bCs/>
+                <w:sz w:val="24"/>
+                <w:szCs w:val="24"/>
+                <w:u w:val="none"/>
+                <w:lang w:val="en-US"/>
               </w:rPr>
               <w:t>KG</w:t>
             </w:r>
@@ -11130,6 +11081,7 @@
               <w:rPr>
                 <w:rFonts w:ascii="Univers" w:hAnsi="Univers" w:cs="Univers"/>
                 <w:spacing w:val="124"/>
+                <w:lang w:val="en-US"/>
               </w:rPr>
               <w:tab/>
             </w:r>
@@ -11137,6 +11089,7 @@
               <w:rPr>
                 <w:rFonts w:ascii="Univers" w:hAnsi="Univers" w:cs="Univers"/>
                 <w:spacing w:val="124"/>
+                <w:lang w:val="en-US"/>
               </w:rPr>
               <w:tab/>
             </w:r>
@@ -11144,6 +11097,7 @@
               <w:rPr>
                 <w:rFonts w:ascii="Univers" w:hAnsi="Univers" w:cs="Univers"/>
                 <w:spacing w:val="124"/>
+                <w:lang w:val="en-US"/>
               </w:rPr>
               <w:tab/>
             </w:r>
@@ -11151,6 +11105,7 @@
               <w:rPr>
                 <w:rFonts w:ascii="Univers" w:hAnsi="Univers" w:cs="Univers"/>
                 <w:spacing w:val="124"/>
+                <w:lang w:val="en-US"/>
               </w:rPr>
               <w:tab/>
             </w:r>
@@ -11158,6 +11113,7 @@
               <w:rPr>
                 <w:rFonts w:ascii="Univers" w:hAnsi="Univers" w:cs="Univers"/>
                 <w:spacing w:val="124"/>
+                <w:lang w:val="en-US"/>
               </w:rPr>
               <w:tab/>
             </w:r>
@@ -11165,6 +11121,7 @@
               <w:rPr>
                 <w:rFonts w:ascii="Univers" w:hAnsi="Univers" w:cs="Univers"/>
                 <w:spacing w:val="124"/>
+                <w:lang w:val="en-US"/>
               </w:rPr>
               <w:tab/>
             </w:r>
@@ -11172,6 +11129,7 @@
               <w:rPr>
                 <w:rFonts w:ascii="Univers" w:hAnsi="Univers" w:cs="Univers"/>
                 <w:spacing w:val="124"/>
+                <w:lang w:val="en-US"/>
               </w:rPr>
               <w:tab/>
             </w:r>
@@ -11179,6 +11137,7 @@
               <w:rPr>
                 <w:rFonts w:ascii="Univers" w:hAnsi="Univers" w:cs="Univers"/>
                 <w:spacing w:val="124"/>
+                <w:lang w:val="en-US"/>
               </w:rPr>
               <w:tab/>
             </w:r>
@@ -11186,6 +11145,7 @@
               <w:rPr>
                 <w:rFonts w:ascii="Univers" w:hAnsi="Univers" w:cs="Univers"/>
                 <w:spacing w:val="124"/>
+                <w:lang w:val="en-US"/>
               </w:rPr>
               <w:tab/>
             </w:r>

--- a/ContainerStar/ContainerStar/ContainerStarWeb/App_Data/RentOrderFile.docx
+++ b/ContainerStar/ContainerStar/ContainerStarWeb/App_Data/RentOrderFile.docx
@@ -2247,44 +2247,10 @@
                 <w:szCs w:val="20"/>
                 <w:shd w:val="clear" w:color="auto" w:fill="F3F3F3"/>
               </w:rPr>
-              <w:t>19</w:t>
-            </w:r>
-            <w:r>
-              <w:rPr>
-                <w:rFonts w:ascii="Univers" w:hAnsi="Univers" w:cs="Univers"/>
-                <w:sz w:val="20"/>
-                <w:szCs w:val="20"/>
-                <w:shd w:val="clear" w:color="auto" w:fill="F3F3F3"/>
-              </w:rPr>
-              <w:t>.0</w:t>
-            </w:r>
-            <w:r>
-              <w:rPr>
-                <w:rFonts w:ascii="Univers" w:hAnsi="Univers" w:cs="Univers"/>
-                <w:sz w:val="20"/>
-                <w:szCs w:val="20"/>
-                <w:shd w:val="clear" w:color="auto" w:fill="F3F3F3"/>
-              </w:rPr>
-              <w:t>6</w:t>
-            </w:r>
-            <w:r>
-              <w:rPr>
-                <w:rFonts w:ascii="Univers" w:hAnsi="Univers" w:cs="Univers"/>
-                <w:sz w:val="20"/>
-                <w:szCs w:val="20"/>
-                <w:shd w:val="clear" w:color="auto" w:fill="F3F3F3"/>
-              </w:rPr>
-              <w:t>.201</w:t>
-            </w:r>
-            <w:r>
-              <w:rPr>
-                <w:rFonts w:ascii="Univers" w:hAnsi="Univers" w:cs="Univers"/>
-                <w:sz w:val="20"/>
-                <w:szCs w:val="20"/>
-                <w:shd w:val="clear" w:color="auto" w:fill="F3F3F3"/>
-              </w:rPr>
-              <w:t>5</w:t>
-            </w:r>
+              <w:t>#FromDate</w:t>
+            </w:r>
+            <w:bookmarkStart w:id="0" w:name="_GoBack"/>
+            <w:bookmarkEnd w:id="0"/>
             <w:r>
               <w:rPr>
                 <w:rFonts w:ascii="Univers" w:hAnsi="Univers" w:cs="Univers"/>
@@ -4801,7 +4767,7 @@
                 <w:szCs w:val="20"/>
                 <w:shd w:val="clear" w:color="auto" w:fill="F3F3F3"/>
               </w:rPr>
-              <w:t>#TotalPrice</w:t>
+              <w:t>#TotalSellPrice</w:t>
             </w:r>
             <w:r>
               <w:rPr>
@@ -5111,7 +5077,7 @@
                 <w:sz w:val="20"/>
                 <w:szCs w:val="20"/>
               </w:rPr>
-              <w:t>Tag</w:t>
+              <w:t>#PaymentType</w:t>
             </w:r>
           </w:p>
         </w:tc>
@@ -9243,7 +9209,7 @@
                     <w:t>Zahlungsart</w:t>
                   </w:r>
                 </w:p>
-                <w:bookmarkStart w:id="0" w:name="Kontrollkästchen1"/>
+                <w:bookmarkStart w:id="1" w:name="Kontrollkästchen1"/>
                 <w:p>
                   <w:pPr>
                     <w:tabs>
@@ -9313,7 +9279,7 @@
                     </w:rPr>
                     <w:fldChar w:fldCharType="end"/>
                   </w:r>
-                  <w:bookmarkEnd w:id="0"/>
+                  <w:bookmarkEnd w:id="1"/>
                   <w:r>
                     <w:rPr>
                       <w:rFonts w:ascii="Univers" w:hAnsi="Univers" w:cs="Univers"/>
@@ -9323,7 +9289,7 @@
                     </w:rPr>
                     <w:t xml:space="preserve"> Wiederkehrende Zahlung       </w:t>
                   </w:r>
-                  <w:bookmarkStart w:id="1" w:name="Kontrollkästchen2"/>
+                  <w:bookmarkStart w:id="2" w:name="Kontrollkästchen2"/>
                   <w:r>
                     <w:rPr>
                       <w:rFonts w:ascii="Univers" w:hAnsi="Univers" w:cs="Univers"/>
@@ -9379,7 +9345,7 @@
                     </w:rPr>
                     <w:fldChar w:fldCharType="end"/>
                   </w:r>
-                  <w:bookmarkEnd w:id="1"/>
+                  <w:bookmarkEnd w:id="2"/>
                   <w:r>
                     <w:rPr>
                       <w:rFonts w:ascii="Univers" w:hAnsi="Univers" w:cs="Univers"/>
@@ -10757,8 +10723,6 @@
               </w:rPr>
               <w:t>#RentOrderNumber</w:t>
             </w:r>
-            <w:bookmarkStart w:id="2" w:name="_GoBack"/>
-            <w:bookmarkEnd w:id="2"/>
           </w:p>
           <w:p>
             <w:pPr>

--- a/ContainerStar/ContainerStar/ContainerStarWeb/App_Data/RentOrderFile.docx
+++ b/ContainerStar/ContainerStar/ContainerStarWeb/App_Data/RentOrderFile.docx
@@ -82,9 +82,9 @@
         <w:tblLook w:val="0000" w:firstRow="0" w:lastRow="0" w:firstColumn="0" w:lastColumn="0" w:noHBand="0" w:noVBand="0"/>
       </w:tblPr>
       <w:tblGrid>
-        <w:gridCol w:w="6407"/>
-        <w:gridCol w:w="2519"/>
-        <w:gridCol w:w="2092"/>
+        <w:gridCol w:w="5665"/>
+        <w:gridCol w:w="2694"/>
+        <w:gridCol w:w="2659"/>
       </w:tblGrid>
       <w:tr>
         <w:trPr>
@@ -2249,8 +2249,6 @@
               </w:rPr>
               <w:t>#FromDate</w:t>
             </w:r>
-            <w:bookmarkStart w:id="0" w:name="_GoBack"/>
-            <w:bookmarkEnd w:id="0"/>
             <w:r>
               <w:rPr>
                 <w:rFonts w:ascii="Univers" w:hAnsi="Univers" w:cs="Univers"/>
@@ -4917,7 +4915,7 @@
         </w:trPr>
         <w:tc>
           <w:tcPr>
-            <w:tcW w:w="6407" w:type="dxa"/>
+            <w:tcW w:w="5665" w:type="dxa"/>
             <w:tcBorders>
               <w:top w:val="nil"/>
               <w:left w:val="single" w:sz="4" w:space="0" w:color="auto"/>
@@ -4951,7 +4949,7 @@
         </w:tc>
         <w:tc>
           <w:tcPr>
-            <w:tcW w:w="2519" w:type="dxa"/>
+            <w:tcW w:w="2694" w:type="dxa"/>
             <w:tcBorders>
               <w:top w:val="nil"/>
             </w:tcBorders>
@@ -4984,7 +4982,7 @@
         </w:tc>
         <w:tc>
           <w:tcPr>
-            <w:tcW w:w="2092" w:type="dxa"/>
+            <w:tcW w:w="2659" w:type="dxa"/>
             <w:tcBorders>
               <w:top w:val="nil"/>
               <w:right w:val="single" w:sz="4" w:space="0" w:color="auto"/>
@@ -5024,7 +5022,7 @@
         </w:trPr>
         <w:tc>
           <w:tcPr>
-            <w:tcW w:w="6407" w:type="dxa"/>
+            <w:tcW w:w="5665" w:type="dxa"/>
             <w:tcBorders>
               <w:left w:val="single" w:sz="4" w:space="0" w:color="auto"/>
               <w:bottom w:val="nil"/>
@@ -5054,7 +5052,7 @@
         </w:tc>
         <w:tc>
           <w:tcPr>
-            <w:tcW w:w="2519" w:type="dxa"/>
+            <w:tcW w:w="2694" w:type="dxa"/>
             <w:tcBorders>
               <w:bottom w:val="nil"/>
             </w:tcBorders>
@@ -5083,7 +5081,7 @@
         </w:tc>
         <w:tc>
           <w:tcPr>
-            <w:tcW w:w="2092" w:type="dxa"/>
+            <w:tcW w:w="2659" w:type="dxa"/>
             <w:tcBorders>
               <w:bottom w:val="nil"/>
               <w:right w:val="single" w:sz="4" w:space="0" w:color="auto"/>
@@ -5227,7 +5225,7 @@
         </w:trPr>
         <w:tc>
           <w:tcPr>
-            <w:tcW w:w="6407" w:type="dxa"/>
+            <w:tcW w:w="5665" w:type="dxa"/>
             <w:tcBorders>
               <w:left w:val="single" w:sz="4" w:space="0" w:color="auto"/>
             </w:tcBorders>
@@ -5258,7 +5256,7 @@
         </w:tc>
         <w:tc>
           <w:tcPr>
-            <w:tcW w:w="2519" w:type="dxa"/>
+            <w:tcW w:w="2694" w:type="dxa"/>
             <w:tcBorders>
               <w:left w:val="nil"/>
             </w:tcBorders>
@@ -5275,11 +5273,22 @@
                 <w:szCs w:val="20"/>
               </w:rPr>
             </w:pPr>
+            <w:r>
+              <w:rPr>
+                <w:rFonts w:ascii="Univers" w:hAnsi="Univers" w:cs="Univers"/>
+                <w:b/>
+                <w:bCs/>
+                <w:color w:val="333333"/>
+                <w:sz w:val="20"/>
+                <w:szCs w:val="20"/>
+              </w:rPr>
+              <w:t>Einheit</w:t>
+            </w:r>
           </w:p>
         </w:tc>
         <w:tc>
           <w:tcPr>
-            <w:tcW w:w="2092" w:type="dxa"/>
+            <w:tcW w:w="2659" w:type="dxa"/>
             <w:tcBorders>
               <w:left w:val="nil"/>
               <w:right w:val="single" w:sz="4" w:space="0" w:color="auto"/>
@@ -5318,7 +5327,7 @@
         </w:trPr>
         <w:tc>
           <w:tcPr>
-            <w:tcW w:w="6407" w:type="dxa"/>
+            <w:tcW w:w="5665" w:type="dxa"/>
             <w:tcBorders>
               <w:left w:val="single" w:sz="4" w:space="0" w:color="auto"/>
             </w:tcBorders>
@@ -5345,23 +5354,32 @@
         </w:tc>
         <w:tc>
           <w:tcPr>
-            <w:tcW w:w="2519" w:type="dxa"/>
+            <w:tcW w:w="2694" w:type="dxa"/>
             <w:shd w:val="clear" w:color="auto" w:fill="auto"/>
           </w:tcPr>
           <w:p>
             <w:pPr>
               <w:pStyle w:val="BodyText"/>
               <w:rPr>
-                <w:rFonts w:ascii="Univers" w:hAnsi="Univers" w:cs="Univers"/>
-                <w:sz w:val="20"/>
-                <w:szCs w:val="20"/>
-              </w:rPr>
-            </w:pPr>
+                <w:rFonts w:asciiTheme="minorHAnsi" w:hAnsiTheme="minorHAnsi" w:cs="Univers"/>
+                <w:sz w:val="20"/>
+                <w:szCs w:val="20"/>
+                <w:lang w:val="en-US"/>
+              </w:rPr>
+            </w:pPr>
+            <w:r>
+              <w:rPr>
+                <w:rFonts w:ascii="Univers" w:hAnsi="Univers" w:cs="Univers"/>
+                <w:sz w:val="20"/>
+                <w:szCs w:val="20"/>
+              </w:rPr>
+              <w:t>#AdditionalCostType</w:t>
+            </w:r>
           </w:p>
         </w:tc>
         <w:tc>
           <w:tcPr>
-            <w:tcW w:w="2092" w:type="dxa"/>
+            <w:tcW w:w="2659" w:type="dxa"/>
             <w:tcBorders>
               <w:right w:val="single" w:sz="4" w:space="0" w:color="auto"/>
             </w:tcBorders>
@@ -5370,20 +5388,20 @@
           <w:p>
             <w:pPr>
               <w:pStyle w:val="BodyText"/>
-              <w:jc w:val="center"/>
-              <w:rPr>
-                <w:rFonts w:ascii="Univers" w:hAnsi="Univers" w:cs="Univers"/>
-                <w:sz w:val="20"/>
-                <w:szCs w:val="20"/>
-              </w:rPr>
-            </w:pPr>
-            <w:r>
-              <w:rPr>
-                <w:rFonts w:ascii="Univers" w:hAnsi="Univers" w:cs="Univers"/>
-                <w:sz w:val="20"/>
-                <w:szCs w:val="20"/>
-              </w:rPr>
-              <w:t xml:space="preserve">               </w:t>
+              <w:jc w:val="right"/>
+              <w:rPr>
+                <w:rFonts w:ascii="Univers" w:hAnsi="Univers" w:cs="Univers"/>
+                <w:sz w:val="20"/>
+                <w:szCs w:val="20"/>
+              </w:rPr>
+            </w:pPr>
+            <w:r>
+              <w:rPr>
+                <w:rFonts w:ascii="Univers" w:hAnsi="Univers" w:cs="Univers"/>
+                <w:sz w:val="20"/>
+                <w:szCs w:val="20"/>
+              </w:rPr>
+              <w:t xml:space="preserve">          </w:t>
             </w:r>
             <w:r>
               <w:rPr>
@@ -6058,7 +6076,6 @@
                 <w:sz w:val="20"/>
                 <w:szCs w:val="20"/>
               </w:rPr>
-              <w:lastRenderedPageBreak/>
               <w:tab/>
               <w:t>a)</w:t>
             </w:r>
@@ -6119,6 +6136,7 @@
                 <w:sz w:val="20"/>
                 <w:szCs w:val="20"/>
               </w:rPr>
+              <w:lastRenderedPageBreak/>
               <w:t>die Wartungs- und Gebrauchsanweisung de</w:t>
             </w:r>
             <w:r>
@@ -8340,38 +8358,38 @@
                 <w:sz w:val="20"/>
                 <w:szCs w:val="20"/>
               </w:rPr>
+              <w:tab/>
+              <w:t>a)</w:t>
+            </w:r>
+            <w:r>
+              <w:rPr>
+                <w:rFonts w:ascii="Univers" w:hAnsi="Univers"/>
+                <w:sz w:val="20"/>
+                <w:szCs w:val="20"/>
+              </w:rPr>
+              <w:tab/>
+              <w:t>wenn der Mieter mit seinen Zahlungspflichten länger als vier Wochen in Rückstand kommt;</w:t>
+            </w:r>
+          </w:p>
+          <w:p>
+            <w:pPr>
+              <w:pStyle w:val="BodyText"/>
+              <w:tabs>
+                <w:tab w:val="left" w:pos="505"/>
+              </w:tabs>
+              <w:rPr>
+                <w:rFonts w:ascii="Univers" w:hAnsi="Univers"/>
+                <w:sz w:val="20"/>
+                <w:szCs w:val="20"/>
+              </w:rPr>
+            </w:pPr>
+            <w:r>
+              <w:rPr>
+                <w:rFonts w:ascii="Univers" w:hAnsi="Univers"/>
+                <w:sz w:val="20"/>
+                <w:szCs w:val="20"/>
+              </w:rPr>
               <w:lastRenderedPageBreak/>
-              <w:tab/>
-              <w:t>a)</w:t>
-            </w:r>
-            <w:r>
-              <w:rPr>
-                <w:rFonts w:ascii="Univers" w:hAnsi="Univers"/>
-                <w:sz w:val="20"/>
-                <w:szCs w:val="20"/>
-              </w:rPr>
-              <w:tab/>
-              <w:t>wenn der Mieter mit seinen Zahlungspflichten länger als vier Wochen in Rückstand kommt;</w:t>
-            </w:r>
-          </w:p>
-          <w:p>
-            <w:pPr>
-              <w:pStyle w:val="BodyText"/>
-              <w:tabs>
-                <w:tab w:val="left" w:pos="505"/>
-              </w:tabs>
-              <w:rPr>
-                <w:rFonts w:ascii="Univers" w:hAnsi="Univers"/>
-                <w:sz w:val="20"/>
-                <w:szCs w:val="20"/>
-              </w:rPr>
-            </w:pPr>
-            <w:r>
-              <w:rPr>
-                <w:rFonts w:ascii="Univers" w:hAnsi="Univers"/>
-                <w:sz w:val="20"/>
-                <w:szCs w:val="20"/>
-              </w:rPr>
               <w:tab/>
               <w:t>b)</w:t>
             </w:r>
@@ -9209,7 +9227,7 @@
                     <w:t>Zahlungsart</w:t>
                   </w:r>
                 </w:p>
-                <w:bookmarkStart w:id="1" w:name="Kontrollkästchen1"/>
+                <w:bookmarkStart w:id="0" w:name="Kontrollkästchen1"/>
                 <w:p>
                   <w:pPr>
                     <w:tabs>
@@ -9279,7 +9297,7 @@
                     </w:rPr>
                     <w:fldChar w:fldCharType="end"/>
                   </w:r>
-                  <w:bookmarkEnd w:id="1"/>
+                  <w:bookmarkEnd w:id="0"/>
                   <w:r>
                     <w:rPr>
                       <w:rFonts w:ascii="Univers" w:hAnsi="Univers" w:cs="Univers"/>
@@ -9289,7 +9307,7 @@
                     </w:rPr>
                     <w:t xml:space="preserve"> Wiederkehrende Zahlung       </w:t>
                   </w:r>
-                  <w:bookmarkStart w:id="2" w:name="Kontrollkästchen2"/>
+                  <w:bookmarkStart w:id="1" w:name="Kontrollkästchen2"/>
                   <w:r>
                     <w:rPr>
                       <w:rFonts w:ascii="Univers" w:hAnsi="Univers" w:cs="Univers"/>
@@ -9345,7 +9363,7 @@
                     </w:rPr>
                     <w:fldChar w:fldCharType="end"/>
                   </w:r>
-                  <w:bookmarkEnd w:id="2"/>
+                  <w:bookmarkEnd w:id="1"/>
                   <w:r>
                     <w:rPr>
                       <w:rFonts w:ascii="Univers" w:hAnsi="Univers" w:cs="Univers"/>
@@ -10689,7 +10707,6 @@
                 <w:rFonts w:ascii="Univers" w:hAnsi="Univers" w:cs="Univers"/>
                 <w:sz w:val="20"/>
                 <w:szCs w:val="20"/>
-                <w:lang w:val="en-US"/>
               </w:rPr>
             </w:pPr>
             <w:r>
@@ -10700,7 +10717,6 @@
                 <w:sz w:val="20"/>
                 <w:szCs w:val="20"/>
               </w:rPr>
-              <w:lastRenderedPageBreak/>
               <w:t>Mietvertrag Nr.</w:t>
             </w:r>
             <w:r>
@@ -10719,145 +10735,133 @@
                 <w:sz w:val="20"/>
                 <w:szCs w:val="20"/>
                 <w:shd w:val="clear" w:color="auto" w:fill="F3F3F3"/>
+              </w:rPr>
+              <w:t>#RentOrderNumber</w:t>
+            </w:r>
+            <w:bookmarkStart w:id="2" w:name="_GoBack"/>
+            <w:bookmarkEnd w:id="2"/>
+          </w:p>
+          <w:p>
+            <w:pPr>
+              <w:tabs>
+                <w:tab w:val="left" w:pos="505"/>
+              </w:tabs>
+              <w:rPr>
+                <w:rFonts w:ascii="Univers" w:hAnsi="Univers" w:cs="Univers"/>
+                <w:sz w:val="20"/>
+                <w:szCs w:val="20"/>
+              </w:rPr>
+            </w:pPr>
+          </w:p>
+          <w:p>
+            <w:pPr>
+              <w:tabs>
+                <w:tab w:val="left" w:pos="505"/>
+              </w:tabs>
+              <w:rPr>
+                <w:rFonts w:ascii="Univers" w:hAnsi="Univers" w:cs="Univers"/>
+                <w:sz w:val="20"/>
+                <w:szCs w:val="20"/>
+              </w:rPr>
+            </w:pPr>
+            <w:r>
+              <w:rPr>
+                <w:rFonts w:ascii="Univers" w:hAnsi="Univers" w:cs="Univers"/>
+                <w:sz w:val="20"/>
+                <w:szCs w:val="20"/>
+              </w:rPr>
+              <w:t xml:space="preserve">Hebertshausen, </w:t>
+            </w:r>
+            <w:r>
+              <w:rPr>
+                <w:rFonts w:ascii="Univers" w:hAnsi="Univers" w:cs="Univers"/>
+                <w:sz w:val="20"/>
+                <w:szCs w:val="20"/>
+              </w:rPr>
+              <w:t>#Today</w:t>
+            </w:r>
+          </w:p>
+          <w:p>
+            <w:pPr>
+              <w:tabs>
+                <w:tab w:val="left" w:pos="505"/>
+              </w:tabs>
+              <w:rPr>
+                <w:rFonts w:ascii="Univers" w:hAnsi="Univers" w:cs="Univers"/>
+                <w:sz w:val="20"/>
+                <w:szCs w:val="20"/>
                 <w:lang w:val="en-US"/>
               </w:rPr>
-              <w:t>#RentOrderNumber</w:t>
-            </w:r>
-          </w:p>
-          <w:p>
-            <w:pPr>
-              <w:tabs>
-                <w:tab w:val="left" w:pos="505"/>
-              </w:tabs>
-              <w:rPr>
-                <w:rFonts w:ascii="Univers" w:hAnsi="Univers" w:cs="Univers"/>
-                <w:sz w:val="20"/>
-                <w:szCs w:val="20"/>
-                <w:lang w:val="en-US"/>
-              </w:rPr>
-            </w:pPr>
-          </w:p>
-          <w:p>
-            <w:pPr>
-              <w:tabs>
-                <w:tab w:val="left" w:pos="505"/>
-              </w:tabs>
-              <w:rPr>
-                <w:rFonts w:ascii="Univers" w:hAnsi="Univers" w:cs="Univers"/>
-                <w:sz w:val="20"/>
-                <w:szCs w:val="20"/>
-                <w:lang w:val="en-US"/>
-              </w:rPr>
-            </w:pPr>
-            <w:r>
-              <w:rPr>
-                <w:rFonts w:ascii="Univers" w:hAnsi="Univers" w:cs="Univers"/>
-                <w:sz w:val="20"/>
-                <w:szCs w:val="20"/>
-                <w:lang w:val="en-US"/>
-              </w:rPr>
-              <w:t xml:space="preserve">Hebertshausen, </w:t>
-            </w:r>
-            <w:r>
-              <w:rPr>
-                <w:rFonts w:ascii="Univers" w:hAnsi="Univers" w:cs="Univers"/>
-                <w:sz w:val="20"/>
-                <w:szCs w:val="20"/>
-                <w:lang w:val="en-US"/>
-              </w:rPr>
-              <w:t>#Today</w:t>
-            </w:r>
-          </w:p>
-          <w:p>
-            <w:pPr>
-              <w:tabs>
-                <w:tab w:val="left" w:pos="505"/>
-              </w:tabs>
-              <w:rPr>
-                <w:rFonts w:ascii="Univers" w:hAnsi="Univers" w:cs="Univers"/>
-                <w:sz w:val="20"/>
-                <w:szCs w:val="20"/>
-                <w:lang w:val="en-US"/>
-              </w:rPr>
-            </w:pPr>
-            <w:r>
-              <w:rPr>
-                <w:rFonts w:ascii="Univers" w:hAnsi="Univers" w:cs="Univers"/>
-                <w:sz w:val="20"/>
-                <w:szCs w:val="20"/>
-                <w:lang w:val="en-US"/>
-              </w:rPr>
-              <w:tab/>
-            </w:r>
-            <w:r>
-              <w:rPr>
-                <w:rFonts w:ascii="Univers" w:hAnsi="Univers" w:cs="Univers"/>
-                <w:sz w:val="20"/>
-                <w:szCs w:val="20"/>
-                <w:lang w:val="en-US"/>
-              </w:rPr>
-              <w:tab/>
-            </w:r>
-            <w:r>
-              <w:rPr>
-                <w:rFonts w:ascii="Univers" w:hAnsi="Univers" w:cs="Univers"/>
-                <w:sz w:val="20"/>
-                <w:szCs w:val="20"/>
-                <w:lang w:val="en-US"/>
-              </w:rPr>
-              <w:tab/>
-            </w:r>
-            <w:r>
-              <w:rPr>
-                <w:rFonts w:ascii="Univers" w:hAnsi="Univers" w:cs="Univers"/>
-                <w:sz w:val="20"/>
-                <w:szCs w:val="20"/>
-                <w:lang w:val="en-US"/>
-              </w:rPr>
-              <w:tab/>
-            </w:r>
-            <w:r>
-              <w:rPr>
-                <w:rFonts w:ascii="Univers" w:hAnsi="Univers" w:cs="Univers"/>
-                <w:sz w:val="20"/>
-                <w:szCs w:val="20"/>
-                <w:lang w:val="en-US"/>
-              </w:rPr>
-              <w:tab/>
-            </w:r>
-            <w:r>
-              <w:rPr>
-                <w:rFonts w:ascii="Univers" w:hAnsi="Univers" w:cs="Univers"/>
-                <w:sz w:val="20"/>
-                <w:szCs w:val="20"/>
-                <w:lang w:val="en-US"/>
-              </w:rPr>
-              <w:tab/>
-            </w:r>
-            <w:r>
-              <w:rPr>
-                <w:rFonts w:ascii="Univers" w:hAnsi="Univers" w:cs="Univers"/>
-                <w:sz w:val="20"/>
-                <w:szCs w:val="20"/>
-                <w:lang w:val="en-US"/>
-              </w:rPr>
-              <w:tab/>
-            </w:r>
-            <w:r>
-              <w:rPr>
-                <w:rFonts w:ascii="Univers" w:hAnsi="Univers" w:cs="Univers"/>
-                <w:sz w:val="20"/>
-                <w:szCs w:val="20"/>
-                <w:lang w:val="en-US"/>
-              </w:rPr>
-              <w:tab/>
-            </w:r>
-            <w:r>
-              <w:rPr>
-                <w:rFonts w:ascii="Univers" w:hAnsi="Univers" w:cs="Univers"/>
-                <w:sz w:val="20"/>
-                <w:szCs w:val="20"/>
-                <w:lang w:val="en-US"/>
+            </w:pPr>
+            <w:r>
+              <w:rPr>
+                <w:rFonts w:ascii="Univers" w:hAnsi="Univers" w:cs="Univers"/>
+                <w:sz w:val="20"/>
+                <w:szCs w:val="20"/>
+              </w:rPr>
+              <w:tab/>
+            </w:r>
+            <w:r>
+              <w:rPr>
+                <w:rFonts w:ascii="Univers" w:hAnsi="Univers" w:cs="Univers"/>
+                <w:sz w:val="20"/>
+                <w:szCs w:val="20"/>
+              </w:rPr>
+              <w:tab/>
+            </w:r>
+            <w:r>
+              <w:rPr>
+                <w:rFonts w:ascii="Univers" w:hAnsi="Univers" w:cs="Univers"/>
+                <w:sz w:val="20"/>
+                <w:szCs w:val="20"/>
+              </w:rPr>
+              <w:tab/>
+            </w:r>
+            <w:r>
+              <w:rPr>
+                <w:rFonts w:ascii="Univers" w:hAnsi="Univers" w:cs="Univers"/>
+                <w:sz w:val="20"/>
+                <w:szCs w:val="20"/>
+              </w:rPr>
+              <w:tab/>
+            </w:r>
+            <w:r>
+              <w:rPr>
+                <w:rFonts w:ascii="Univers" w:hAnsi="Univers" w:cs="Univers"/>
+                <w:sz w:val="20"/>
+                <w:szCs w:val="20"/>
+              </w:rPr>
+              <w:tab/>
+            </w:r>
+            <w:r>
+              <w:rPr>
+                <w:rFonts w:ascii="Univers" w:hAnsi="Univers" w:cs="Univers"/>
+                <w:sz w:val="20"/>
+                <w:szCs w:val="20"/>
+              </w:rPr>
+              <w:tab/>
+            </w:r>
+            <w:r>
+              <w:rPr>
+                <w:rFonts w:ascii="Univers" w:hAnsi="Univers" w:cs="Univers"/>
+                <w:sz w:val="20"/>
+                <w:szCs w:val="20"/>
+              </w:rPr>
+              <w:tab/>
+            </w:r>
+            <w:r>
+              <w:rPr>
+                <w:rFonts w:ascii="Univers" w:hAnsi="Univers" w:cs="Univers"/>
+                <w:sz w:val="20"/>
+                <w:szCs w:val="20"/>
+              </w:rPr>
+              <w:tab/>
+            </w:r>
+            <w:r>
+              <w:rPr>
+                <w:rFonts w:ascii="Univers" w:hAnsi="Univers" w:cs="Univers"/>
+                <w:sz w:val="20"/>
+                <w:szCs w:val="20"/>
               </w:rPr>
               <w:tab/>
             </w:r>
@@ -11039,6 +11043,7 @@
               <w:rPr>
                 <w:rFonts w:ascii="Univers" w:hAnsi="Univers" w:cs="Univers"/>
                 <w:spacing w:val="124"/>
+                <w:lang w:val="en-US"/>
               </w:rPr>
             </w:pPr>
             <w:r>
@@ -11117,6 +11122,7 @@
               <w:rPr>
                 <w:rFonts w:ascii="Univers" w:hAnsi="Univers" w:cs="Univers"/>
                 <w:spacing w:val="124"/>
+                <w:lang w:val="en-US"/>
               </w:rPr>
               <w:t>Container-Service</w:t>
             </w:r>
@@ -11131,16 +11137,18 @@
               <w:rPr>
                 <w:rFonts w:ascii="Univers" w:hAnsi="Univers" w:cs="Univers"/>
                 <w:spacing w:val="124"/>
-              </w:rPr>
-            </w:pPr>
-          </w:p>
-          <w:p>
-            <w:pPr>
-              <w:tabs>
-                <w:tab w:val="left" w:pos="505"/>
-              </w:tabs>
-              <w:rPr>
-                <w:rFonts w:ascii="Univers" w:hAnsi="Univers"/>
+                <w:lang w:val="en-US"/>
+              </w:rPr>
+            </w:pPr>
+          </w:p>
+          <w:p>
+            <w:pPr>
+              <w:tabs>
+                <w:tab w:val="left" w:pos="505"/>
+              </w:tabs>
+              <w:rPr>
+                <w:rFonts w:ascii="Univers" w:hAnsi="Univers"/>
+                <w:lang w:val="en-US"/>
               </w:rPr>
             </w:pPr>
           </w:p>
@@ -11490,7 +11498,7 @@
         <w:rStyle w:val="PageNumber"/>
         <w:noProof/>
       </w:rPr>
-      <w:t>5</w:t>
+      <w:t>4</w:t>
     </w:r>
     <w:r>
       <w:rPr>
